--- a/Lessons/operation/operation_note.docx
+++ b/Lessons/operation/operation_note.docx
@@ -94,17 +94,12 @@
       </w:r>
     </w:p>
     <w:p>
-      <w:pPr>
-        <w:rPr>
-          <w:rFonts w:hint="eastAsia"/>
-        </w:rPr>
-      </w:pPr>
       <w:r>
         <w:rPr>
           <w:noProof/>
         </w:rPr>
         <w:drawing>
-          <wp:inline distT="0" distB="0" distL="0" distR="0" wp14:anchorId="7621A210" wp14:editId="172C46DE">
+          <wp:inline distT="0" distB="0" distL="0" distR="0" wp14:anchorId="7621A210" wp14:editId="150F3A1E">
             <wp:extent cx="5274310" cy="3945255"/>
             <wp:effectExtent l="0" t="0" r="2540" b="0"/>
             <wp:docPr id="2" name="图片 2"/>
@@ -138,6 +133,225 @@
             </a:graphic>
           </wp:inline>
         </w:drawing>
+      </w:r>
+      <w:r>
+        <w:rPr>
+          <w:rFonts w:hint="eastAsia"/>
+        </w:rPr>
+        <w:t xml:space="preserve"> </w:t>
+      </w:r>
+    </w:p>
+    <w:p>
+      <w:r>
+        <w:rPr>
+          <w:rFonts w:hint="eastAsia"/>
+        </w:rPr>
+        <w:t>外点法</w:t>
+      </w:r>
+    </w:p>
+    <w:p>
+      <w:r>
+        <w:rPr>
+          <w:noProof/>
+        </w:rPr>
+        <w:lastRenderedPageBreak/>
+        <w:drawing>
+          <wp:inline distT="0" distB="0" distL="0" distR="0" wp14:anchorId="6C65669D" wp14:editId="17036BDC">
+            <wp:extent cx="5274310" cy="3333750"/>
+            <wp:effectExtent l="0" t="0" r="2540" b="0"/>
+            <wp:docPr id="3" name="图片 3"/>
+            <wp:cNvGraphicFramePr>
+              <a:graphicFrameLocks xmlns:a="http://schemas.openxmlformats.org/drawingml/2006/main" noChangeAspect="1"/>
+            </wp:cNvGraphicFramePr>
+            <a:graphic xmlns:a="http://schemas.openxmlformats.org/drawingml/2006/main">
+              <a:graphicData uri="http://schemas.openxmlformats.org/drawingml/2006/picture">
+                <pic:pic xmlns:pic="http://schemas.openxmlformats.org/drawingml/2006/picture">
+                  <pic:nvPicPr>
+                    <pic:cNvPr id="1" name=""/>
+                    <pic:cNvPicPr/>
+                  </pic:nvPicPr>
+                  <pic:blipFill>
+                    <a:blip r:embed="rId7"/>
+                    <a:stretch>
+                      <a:fillRect/>
+                    </a:stretch>
+                  </pic:blipFill>
+                  <pic:spPr>
+                    <a:xfrm>
+                      <a:off x="0" y="0"/>
+                      <a:ext cx="5274310" cy="3333750"/>
+                    </a:xfrm>
+                    <a:prstGeom prst="rect">
+                      <a:avLst/>
+                    </a:prstGeom>
+                  </pic:spPr>
+                </pic:pic>
+              </a:graphicData>
+            </a:graphic>
+          </wp:inline>
+        </w:drawing>
+      </w:r>
+    </w:p>
+    <w:p>
+      <w:pPr>
+        <w:rPr>
+          <w:rFonts w:hint="eastAsia"/>
+        </w:rPr>
+      </w:pPr>
+      <w:r>
+        <w:rPr>
+          <w:noProof/>
+        </w:rPr>
+        <w:drawing>
+          <wp:inline distT="0" distB="0" distL="0" distR="0" wp14:anchorId="0B71D775" wp14:editId="1F080DC0">
+            <wp:extent cx="5274310" cy="3703955"/>
+            <wp:effectExtent l="0" t="0" r="2540" b="0"/>
+            <wp:docPr id="6" name="图片 6"/>
+            <wp:cNvGraphicFramePr>
+              <a:graphicFrameLocks xmlns:a="http://schemas.openxmlformats.org/drawingml/2006/main" noChangeAspect="1"/>
+            </wp:cNvGraphicFramePr>
+            <a:graphic xmlns:a="http://schemas.openxmlformats.org/drawingml/2006/main">
+              <a:graphicData uri="http://schemas.openxmlformats.org/drawingml/2006/picture">
+                <pic:pic xmlns:pic="http://schemas.openxmlformats.org/drawingml/2006/picture">
+                  <pic:nvPicPr>
+                    <pic:cNvPr id="1" name=""/>
+                    <pic:cNvPicPr/>
+                  </pic:nvPicPr>
+                  <pic:blipFill>
+                    <a:blip r:embed="rId8"/>
+                    <a:stretch>
+                      <a:fillRect/>
+                    </a:stretch>
+                  </pic:blipFill>
+                  <pic:spPr>
+                    <a:xfrm>
+                      <a:off x="0" y="0"/>
+                      <a:ext cx="5274310" cy="3703955"/>
+                    </a:xfrm>
+                    <a:prstGeom prst="rect">
+                      <a:avLst/>
+                    </a:prstGeom>
+                  </pic:spPr>
+                </pic:pic>
+              </a:graphicData>
+            </a:graphic>
+          </wp:inline>
+        </w:drawing>
+      </w:r>
+    </w:p>
+    <w:p>
+      <w:r>
+        <w:rPr>
+          <w:noProof/>
+        </w:rPr>
+        <w:lastRenderedPageBreak/>
+        <w:drawing>
+          <wp:inline distT="0" distB="0" distL="0" distR="0" wp14:anchorId="55F0C378" wp14:editId="4F870739">
+            <wp:extent cx="5274310" cy="3540125"/>
+            <wp:effectExtent l="0" t="0" r="2540" b="3175"/>
+            <wp:docPr id="4" name="图片 4"/>
+            <wp:cNvGraphicFramePr>
+              <a:graphicFrameLocks xmlns:a="http://schemas.openxmlformats.org/drawingml/2006/main" noChangeAspect="1"/>
+            </wp:cNvGraphicFramePr>
+            <a:graphic xmlns:a="http://schemas.openxmlformats.org/drawingml/2006/main">
+              <a:graphicData uri="http://schemas.openxmlformats.org/drawingml/2006/picture">
+                <pic:pic xmlns:pic="http://schemas.openxmlformats.org/drawingml/2006/picture">
+                  <pic:nvPicPr>
+                    <pic:cNvPr id="1" name=""/>
+                    <pic:cNvPicPr/>
+                  </pic:nvPicPr>
+                  <pic:blipFill>
+                    <a:blip r:embed="rId9"/>
+                    <a:stretch>
+                      <a:fillRect/>
+                    </a:stretch>
+                  </pic:blipFill>
+                  <pic:spPr>
+                    <a:xfrm>
+                      <a:off x="0" y="0"/>
+                      <a:ext cx="5274310" cy="3540125"/>
+                    </a:xfrm>
+                    <a:prstGeom prst="rect">
+                      <a:avLst/>
+                    </a:prstGeom>
+                  </pic:spPr>
+                </pic:pic>
+              </a:graphicData>
+            </a:graphic>
+          </wp:inline>
+        </w:drawing>
+      </w:r>
+    </w:p>
+    <w:p>
+      <w:r>
+        <w:rPr>
+          <w:noProof/>
+        </w:rPr>
+        <w:drawing>
+          <wp:inline distT="0" distB="0" distL="0" distR="0" wp14:anchorId="2AF99945" wp14:editId="1C41176B">
+            <wp:extent cx="5274310" cy="3708400"/>
+            <wp:effectExtent l="0" t="0" r="2540" b="6350"/>
+            <wp:docPr id="5" name="图片 5"/>
+            <wp:cNvGraphicFramePr>
+              <a:graphicFrameLocks xmlns:a="http://schemas.openxmlformats.org/drawingml/2006/main" noChangeAspect="1"/>
+            </wp:cNvGraphicFramePr>
+            <a:graphic xmlns:a="http://schemas.openxmlformats.org/drawingml/2006/main">
+              <a:graphicData uri="http://schemas.openxmlformats.org/drawingml/2006/picture">
+                <pic:pic xmlns:pic="http://schemas.openxmlformats.org/drawingml/2006/picture">
+                  <pic:nvPicPr>
+                    <pic:cNvPr id="1" name=""/>
+                    <pic:cNvPicPr/>
+                  </pic:nvPicPr>
+                  <pic:blipFill>
+                    <a:blip r:embed="rId10"/>
+                    <a:stretch>
+                      <a:fillRect/>
+                    </a:stretch>
+                  </pic:blipFill>
+                  <pic:spPr>
+                    <a:xfrm>
+                      <a:off x="0" y="0"/>
+                      <a:ext cx="5274310" cy="3708400"/>
+                    </a:xfrm>
+                    <a:prstGeom prst="rect">
+                      <a:avLst/>
+                    </a:prstGeom>
+                  </pic:spPr>
+                </pic:pic>
+              </a:graphicData>
+            </a:graphic>
+          </wp:inline>
+        </w:drawing>
+      </w:r>
+    </w:p>
+    <w:p>
+      <w:r>
+        <w:rPr>
+          <w:rFonts w:hint="eastAsia"/>
+        </w:rPr>
+        <w:t>4多目标规划</w:t>
+      </w:r>
+    </w:p>
+    <w:p>
+      <w:pPr>
+        <w:rPr>
+          <w:rFonts w:hint="eastAsia"/>
+        </w:rPr>
+      </w:pPr>
+      <w:r>
+        <w:rPr>
+          <w:rFonts w:hint="eastAsia"/>
+        </w:rPr>
+        <w:t>达到 ==</w:t>
+      </w:r>
+      <w:r>
+        <w:t xml:space="preserve"> </w:t>
+      </w:r>
+      <w:r>
+        <w:rPr>
+          <w:rFonts w:hint="eastAsia"/>
+        </w:rPr>
+        <w:t>等于</w:t>
       </w:r>
       <w:bookmarkStart w:id="0" w:name="_GoBack"/>
       <w:bookmarkEnd w:id="0"/>

--- a/Lessons/operation/operation_note.docx
+++ b/Lessons/operation/operation_note.docx
@@ -10,19 +10,13 @@
         <w:rPr>
           <w:rFonts w:hint="eastAsia"/>
         </w:rPr>
-        <w:t>3</w:t>
+        <w:t>1</w:t>
       </w:r>
       <w:r>
         <w:rPr>
           <w:rFonts w:hint="eastAsia"/>
         </w:rPr>
         <w:t>、</w:t>
-      </w:r>
-      <w:r>
-        <w:rPr>
-          <w:rFonts w:hint="eastAsia"/>
-        </w:rPr>
-        <w:t>非线性规划</w:t>
       </w:r>
     </w:p>
     <w:p>
@@ -33,22 +27,7 @@
         <w:rPr>
           <w:rFonts w:hint="eastAsia"/>
         </w:rPr>
-        <w:t>3.6、</w:t>
-      </w:r>
-      <w:r>
-        <w:rPr>
-          <w:rFonts w:hint="eastAsia"/>
-        </w:rPr>
-        <w:t>K</w:t>
-      </w:r>
-      <w:r>
-        <w:t>-T</w:t>
-      </w:r>
-      <w:r>
-        <w:rPr>
-          <w:rFonts w:hint="eastAsia"/>
-        </w:rPr>
-        <w:t>条件</w:t>
+        <w:t>1.10、产销平衡运输问题</w:t>
       </w:r>
     </w:p>
     <w:p>
@@ -57,10 +36,10 @@
           <w:noProof/>
         </w:rPr>
         <w:drawing>
-          <wp:inline distT="0" distB="0" distL="0" distR="0" wp14:anchorId="3D189034" wp14:editId="1F4778AC">
-            <wp:extent cx="5274310" cy="2527935"/>
-            <wp:effectExtent l="0" t="0" r="2540" b="5715"/>
-            <wp:docPr id="1" name="图片 1"/>
+          <wp:inline distT="0" distB="0" distL="0" distR="0" wp14:anchorId="1F77901D" wp14:editId="0ECF5045">
+            <wp:extent cx="5274310" cy="490855"/>
+            <wp:effectExtent l="0" t="0" r="2540" b="4445"/>
+            <wp:docPr id="7" name="图片 7"/>
             <wp:cNvGraphicFramePr>
               <a:graphicFrameLocks xmlns:a="http://schemas.openxmlformats.org/drawingml/2006/main" noChangeAspect="1"/>
             </wp:cNvGraphicFramePr>
@@ -80,7 +59,7 @@
                   <pic:spPr>
                     <a:xfrm>
                       <a:off x="0" y="0"/>
-                      <a:ext cx="5274310" cy="2527935"/>
+                      <a:ext cx="5274310" cy="490855"/>
                     </a:xfrm>
                     <a:prstGeom prst="rect">
                       <a:avLst/>
@@ -99,10 +78,10 @@
           <w:noProof/>
         </w:rPr>
         <w:drawing>
-          <wp:inline distT="0" distB="0" distL="0" distR="0" wp14:anchorId="7621A210" wp14:editId="150F3A1E">
-            <wp:extent cx="5274310" cy="3945255"/>
+          <wp:inline distT="0" distB="0" distL="0" distR="0" wp14:anchorId="4814297E" wp14:editId="41DDA7D4">
+            <wp:extent cx="5274310" cy="3208655"/>
             <wp:effectExtent l="0" t="0" r="2540" b="0"/>
-            <wp:docPr id="2" name="图片 2"/>
+            <wp:docPr id="8" name="图片 8"/>
             <wp:cNvGraphicFramePr>
               <a:graphicFrameLocks xmlns:a="http://schemas.openxmlformats.org/drawingml/2006/main" noChangeAspect="1"/>
             </wp:cNvGraphicFramePr>
@@ -122,7 +101,7 @@
                   <pic:spPr>
                     <a:xfrm>
                       <a:off x="0" y="0"/>
-                      <a:ext cx="5274310" cy="3945255"/>
+                      <a:ext cx="5274310" cy="3208655"/>
                     </a:xfrm>
                     <a:prstGeom prst="rect">
                       <a:avLst/>
@@ -134,32 +113,17 @@
           </wp:inline>
         </w:drawing>
       </w:r>
-      <w:r>
-        <w:rPr>
-          <w:rFonts w:hint="eastAsia"/>
-        </w:rPr>
-        <w:t xml:space="preserve"> </w:t>
-      </w:r>
     </w:p>
     <w:p>
       <w:r>
         <w:rPr>
-          <w:rFonts w:hint="eastAsia"/>
-        </w:rPr>
-        <w:t>外点法</w:t>
-      </w:r>
-    </w:p>
-    <w:p>
-      <w:r>
-        <w:rPr>
           <w:noProof/>
         </w:rPr>
-        <w:lastRenderedPageBreak/>
         <w:drawing>
-          <wp:inline distT="0" distB="0" distL="0" distR="0" wp14:anchorId="6C65669D" wp14:editId="17036BDC">
-            <wp:extent cx="5274310" cy="3333750"/>
+          <wp:inline distT="0" distB="0" distL="0" distR="0" wp14:anchorId="2C09E6A3" wp14:editId="7F0BD814">
+            <wp:extent cx="5274310" cy="343535"/>
             <wp:effectExtent l="0" t="0" r="2540" b="0"/>
-            <wp:docPr id="3" name="图片 3"/>
+            <wp:docPr id="9" name="图片 9"/>
             <wp:cNvGraphicFramePr>
               <a:graphicFrameLocks xmlns:a="http://schemas.openxmlformats.org/drawingml/2006/main" noChangeAspect="1"/>
             </wp:cNvGraphicFramePr>
@@ -179,7 +143,7 @@
                   <pic:spPr>
                     <a:xfrm>
                       <a:off x="0" y="0"/>
-                      <a:ext cx="5274310" cy="3333750"/>
+                      <a:ext cx="5274310" cy="343535"/>
                     </a:xfrm>
                     <a:prstGeom prst="rect">
                       <a:avLst/>
@@ -193,20 +157,15 @@
       </w:r>
     </w:p>
     <w:p>
-      <w:pPr>
-        <w:rPr>
-          <w:rFonts w:hint="eastAsia"/>
-        </w:rPr>
-      </w:pPr>
       <w:r>
         <w:rPr>
           <w:noProof/>
         </w:rPr>
         <w:drawing>
-          <wp:inline distT="0" distB="0" distL="0" distR="0" wp14:anchorId="0B71D775" wp14:editId="1F080DC0">
-            <wp:extent cx="5274310" cy="3703955"/>
+          <wp:inline distT="0" distB="0" distL="0" distR="0" wp14:anchorId="3D1E2BD2" wp14:editId="16844087">
+            <wp:extent cx="5274310" cy="1047750"/>
             <wp:effectExtent l="0" t="0" r="2540" b="0"/>
-            <wp:docPr id="6" name="图片 6"/>
+            <wp:docPr id="10" name="图片 10"/>
             <wp:cNvGraphicFramePr>
               <a:graphicFrameLocks xmlns:a="http://schemas.openxmlformats.org/drawingml/2006/main" noChangeAspect="1"/>
             </wp:cNvGraphicFramePr>
@@ -226,7 +185,7 @@
                   <pic:spPr>
                     <a:xfrm>
                       <a:off x="0" y="0"/>
-                      <a:ext cx="5274310" cy="3703955"/>
+                      <a:ext cx="5274310" cy="1047750"/>
                     </a:xfrm>
                     <a:prstGeom prst="rect">
                       <a:avLst/>
@@ -246,10 +205,10 @@
         </w:rPr>
         <w:lastRenderedPageBreak/>
         <w:drawing>
-          <wp:inline distT="0" distB="0" distL="0" distR="0" wp14:anchorId="55F0C378" wp14:editId="4F870739">
-            <wp:extent cx="5274310" cy="3540125"/>
-            <wp:effectExtent l="0" t="0" r="2540" b="3175"/>
-            <wp:docPr id="4" name="图片 4"/>
+          <wp:inline distT="0" distB="0" distL="0" distR="0" wp14:anchorId="24A1C61E" wp14:editId="676AC10D">
+            <wp:extent cx="5274310" cy="3762375"/>
+            <wp:effectExtent l="0" t="0" r="2540" b="9525"/>
+            <wp:docPr id="14" name="图片 14"/>
             <wp:cNvGraphicFramePr>
               <a:graphicFrameLocks xmlns:a="http://schemas.openxmlformats.org/drawingml/2006/main" noChangeAspect="1"/>
             </wp:cNvGraphicFramePr>
@@ -269,7 +228,7 @@
                   <pic:spPr>
                     <a:xfrm>
                       <a:off x="0" y="0"/>
-                      <a:ext cx="5274310" cy="3540125"/>
+                      <a:ext cx="5274310" cy="3762375"/>
                     </a:xfrm>
                     <a:prstGeom prst="rect">
                       <a:avLst/>
@@ -288,10 +247,10 @@
           <w:noProof/>
         </w:rPr>
         <w:drawing>
-          <wp:inline distT="0" distB="0" distL="0" distR="0" wp14:anchorId="2AF99945" wp14:editId="1C41176B">
-            <wp:extent cx="5274310" cy="3708400"/>
-            <wp:effectExtent l="0" t="0" r="2540" b="6350"/>
-            <wp:docPr id="5" name="图片 5"/>
+          <wp:inline distT="0" distB="0" distL="0" distR="0" wp14:anchorId="714C63DD" wp14:editId="11779BBD">
+            <wp:extent cx="5274310" cy="3728085"/>
+            <wp:effectExtent l="0" t="0" r="2540" b="5715"/>
+            <wp:docPr id="15" name="图片 15"/>
             <wp:cNvGraphicFramePr>
               <a:graphicFrameLocks xmlns:a="http://schemas.openxmlformats.org/drawingml/2006/main" noChangeAspect="1"/>
             </wp:cNvGraphicFramePr>
@@ -311,6 +270,491 @@
                   <pic:spPr>
                     <a:xfrm>
                       <a:off x="0" y="0"/>
+                      <a:ext cx="5274310" cy="3728085"/>
+                    </a:xfrm>
+                    <a:prstGeom prst="rect">
+                      <a:avLst/>
+                    </a:prstGeom>
+                  </pic:spPr>
+                </pic:pic>
+              </a:graphicData>
+            </a:graphic>
+          </wp:inline>
+        </w:drawing>
+      </w:r>
+    </w:p>
+    <w:p>
+      <w:pPr>
+        <w:rPr>
+          <w:rFonts w:hint="eastAsia"/>
+        </w:rPr>
+      </w:pPr>
+      <w:r>
+        <w:rPr>
+          <w:noProof/>
+        </w:rPr>
+        <w:lastRenderedPageBreak/>
+        <w:drawing>
+          <wp:inline distT="0" distB="0" distL="0" distR="0" wp14:anchorId="2AF9D861" wp14:editId="0B5B05B9">
+            <wp:extent cx="5274310" cy="1637030"/>
+            <wp:effectExtent l="0" t="0" r="2540" b="1270"/>
+            <wp:docPr id="16" name="图片 16"/>
+            <wp:cNvGraphicFramePr>
+              <a:graphicFrameLocks xmlns:a="http://schemas.openxmlformats.org/drawingml/2006/main" noChangeAspect="1"/>
+            </wp:cNvGraphicFramePr>
+            <a:graphic xmlns:a="http://schemas.openxmlformats.org/drawingml/2006/main">
+              <a:graphicData uri="http://schemas.openxmlformats.org/drawingml/2006/picture">
+                <pic:pic xmlns:pic="http://schemas.openxmlformats.org/drawingml/2006/picture">
+                  <pic:nvPicPr>
+                    <pic:cNvPr id="1" name=""/>
+                    <pic:cNvPicPr/>
+                  </pic:nvPicPr>
+                  <pic:blipFill>
+                    <a:blip r:embed="rId11"/>
+                    <a:stretch>
+                      <a:fillRect/>
+                    </a:stretch>
+                  </pic:blipFill>
+                  <pic:spPr>
+                    <a:xfrm>
+                      <a:off x="0" y="0"/>
+                      <a:ext cx="5274310" cy="1637030"/>
+                    </a:xfrm>
+                    <a:prstGeom prst="rect">
+                      <a:avLst/>
+                    </a:prstGeom>
+                  </pic:spPr>
+                </pic:pic>
+              </a:graphicData>
+            </a:graphic>
+          </wp:inline>
+        </w:drawing>
+      </w:r>
+      <w:bookmarkStart w:id="0" w:name="_GoBack"/>
+      <w:bookmarkEnd w:id="0"/>
+    </w:p>
+    <w:p>
+      <w:pPr>
+        <w:rPr>
+          <w:rFonts w:hint="eastAsia"/>
+        </w:rPr>
+      </w:pPr>
+      <w:r>
+        <w:rPr>
+          <w:noProof/>
+        </w:rPr>
+        <mc:AlternateContent>
+          <mc:Choice Requires="wps">
+            <w:drawing>
+              <wp:anchor distT="0" distB="0" distL="114300" distR="114300" simplePos="0" relativeHeight="251659264" behindDoc="0" locked="0" layoutInCell="1" allowOverlap="1" wp14:anchorId="4896D6F0" wp14:editId="008AE21C">
+                <wp:simplePos x="0" y="0"/>
+                <wp:positionH relativeFrom="column">
+                  <wp:posOffset>2910385</wp:posOffset>
+                </wp:positionH>
+                <wp:positionV relativeFrom="paragraph">
+                  <wp:posOffset>1808328</wp:posOffset>
+                </wp:positionV>
+                <wp:extent cx="620973" cy="272956"/>
+                <wp:effectExtent l="0" t="0" r="27305" b="13335"/>
+                <wp:wrapNone/>
+                <wp:docPr id="13" name="矩形 13"/>
+                <wp:cNvGraphicFramePr/>
+                <a:graphic xmlns:a="http://schemas.openxmlformats.org/drawingml/2006/main">
+                  <a:graphicData uri="http://schemas.microsoft.com/office/word/2010/wordprocessingShape">
+                    <wps:wsp>
+                      <wps:cNvSpPr/>
+                      <wps:spPr>
+                        <a:xfrm>
+                          <a:off x="0" y="0"/>
+                          <a:ext cx="620973" cy="272956"/>
+                        </a:xfrm>
+                        <a:prstGeom prst="rect">
+                          <a:avLst/>
+                        </a:prstGeom>
+                        <a:noFill/>
+                        <a:ln w="19050"/>
+                      </wps:spPr>
+                      <wps:style>
+                        <a:lnRef idx="2">
+                          <a:schemeClr val="accent1">
+                            <a:shade val="50000"/>
+                          </a:schemeClr>
+                        </a:lnRef>
+                        <a:fillRef idx="1">
+                          <a:schemeClr val="accent1"/>
+                        </a:fillRef>
+                        <a:effectRef idx="0">
+                          <a:schemeClr val="accent1"/>
+                        </a:effectRef>
+                        <a:fontRef idx="minor">
+                          <a:schemeClr val="lt1"/>
+                        </a:fontRef>
+                      </wps:style>
+                      <wps:bodyPr rot="0" spcFirstLastPara="0" vertOverflow="overflow" horzOverflow="overflow" vert="horz" wrap="square" lIns="91440" tIns="45720" rIns="91440" bIns="45720" numCol="1" spcCol="0" rtlCol="0" fromWordArt="0" anchor="ctr" anchorCtr="0" forceAA="0" compatLnSpc="1">
+                        <a:prstTxWarp prst="textNoShape">
+                          <a:avLst/>
+                        </a:prstTxWarp>
+                        <a:noAutofit/>
+                      </wps:bodyPr>
+                    </wps:wsp>
+                  </a:graphicData>
+                </a:graphic>
+              </wp:anchor>
+            </w:drawing>
+          </mc:Choice>
+          <mc:Fallback>
+            <w:pict>
+              <v:rect w14:anchorId="0519DC7A" id="矩形 13" o:spid="_x0000_s1026" style="position:absolute;left:0;text-align:left;margin-left:229.15pt;margin-top:142.4pt;width:48.9pt;height:21.5pt;z-index:251659264;visibility:visible;mso-wrap-style:square;mso-wrap-distance-left:9pt;mso-wrap-distance-top:0;mso-wrap-distance-right:9pt;mso-wrap-distance-bottom:0;mso-position-horizontal:absolute;mso-position-horizontal-relative:text;mso-position-vertical:absolute;mso-position-vertical-relative:text;v-text-anchor:middle" o:gfxdata="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" filled="f" strokecolor="#1f3763 [1604]" strokeweight="1.5pt"/>
+            </w:pict>
+          </mc:Fallback>
+        </mc:AlternateContent>
+      </w:r>
+      <w:r>
+        <w:rPr>
+          <w:noProof/>
+        </w:rPr>
+        <w:drawing>
+          <wp:inline distT="0" distB="0" distL="0" distR="0" wp14:anchorId="68C51AEF" wp14:editId="6FAABFAC">
+            <wp:extent cx="5274310" cy="3759200"/>
+            <wp:effectExtent l="0" t="0" r="2540" b="0"/>
+            <wp:docPr id="12" name="图片 12"/>
+            <wp:cNvGraphicFramePr>
+              <a:graphicFrameLocks xmlns:a="http://schemas.openxmlformats.org/drawingml/2006/main" noChangeAspect="1"/>
+            </wp:cNvGraphicFramePr>
+            <a:graphic xmlns:a="http://schemas.openxmlformats.org/drawingml/2006/main">
+              <a:graphicData uri="http://schemas.openxmlformats.org/drawingml/2006/picture">
+                <pic:pic xmlns:pic="http://schemas.openxmlformats.org/drawingml/2006/picture">
+                  <pic:nvPicPr>
+                    <pic:cNvPr id="1" name=""/>
+                    <pic:cNvPicPr/>
+                  </pic:nvPicPr>
+                  <pic:blipFill>
+                    <a:blip r:embed="rId12"/>
+                    <a:stretch>
+                      <a:fillRect/>
+                    </a:stretch>
+                  </pic:blipFill>
+                  <pic:spPr>
+                    <a:xfrm>
+                      <a:off x="0" y="0"/>
+                      <a:ext cx="5274310" cy="3759200"/>
+                    </a:xfrm>
+                    <a:prstGeom prst="rect">
+                      <a:avLst/>
+                    </a:prstGeom>
+                  </pic:spPr>
+                </pic:pic>
+              </a:graphicData>
+            </a:graphic>
+          </wp:inline>
+        </w:drawing>
+      </w:r>
+    </w:p>
+    <w:p>
+      <w:pPr>
+        <w:pStyle w:val="1"/>
+      </w:pPr>
+      <w:r>
+        <w:rPr>
+          <w:rFonts w:hint="eastAsia"/>
+        </w:rPr>
+        <w:lastRenderedPageBreak/>
+        <w:t>3</w:t>
+      </w:r>
+      <w:r>
+        <w:rPr>
+          <w:rFonts w:hint="eastAsia"/>
+        </w:rPr>
+        <w:t>、</w:t>
+      </w:r>
+      <w:r>
+        <w:rPr>
+          <w:rFonts w:hint="eastAsia"/>
+        </w:rPr>
+        <w:t>非线性规划</w:t>
+      </w:r>
+    </w:p>
+    <w:p>
+      <w:pPr>
+        <w:pStyle w:val="2"/>
+      </w:pPr>
+      <w:r>
+        <w:rPr>
+          <w:rFonts w:hint="eastAsia"/>
+        </w:rPr>
+        <w:t>3.6、</w:t>
+      </w:r>
+      <w:r>
+        <w:rPr>
+          <w:rFonts w:hint="eastAsia"/>
+        </w:rPr>
+        <w:t>K</w:t>
+      </w:r>
+      <w:r>
+        <w:t>-T</w:t>
+      </w:r>
+      <w:r>
+        <w:rPr>
+          <w:rFonts w:hint="eastAsia"/>
+        </w:rPr>
+        <w:t>条件</w:t>
+      </w:r>
+    </w:p>
+    <w:p>
+      <w:r>
+        <w:rPr>
+          <w:noProof/>
+        </w:rPr>
+        <w:drawing>
+          <wp:inline distT="0" distB="0" distL="0" distR="0" wp14:anchorId="3D189034" wp14:editId="1F4778AC">
+            <wp:extent cx="5274310" cy="2527935"/>
+            <wp:effectExtent l="0" t="0" r="2540" b="5715"/>
+            <wp:docPr id="1" name="图片 1"/>
+            <wp:cNvGraphicFramePr>
+              <a:graphicFrameLocks xmlns:a="http://schemas.openxmlformats.org/drawingml/2006/main" noChangeAspect="1"/>
+            </wp:cNvGraphicFramePr>
+            <a:graphic xmlns:a="http://schemas.openxmlformats.org/drawingml/2006/main">
+              <a:graphicData uri="http://schemas.openxmlformats.org/drawingml/2006/picture">
+                <pic:pic xmlns:pic="http://schemas.openxmlformats.org/drawingml/2006/picture">
+                  <pic:nvPicPr>
+                    <pic:cNvPr id="1" name=""/>
+                    <pic:cNvPicPr/>
+                  </pic:nvPicPr>
+                  <pic:blipFill>
+                    <a:blip r:embed="rId13"/>
+                    <a:stretch>
+                      <a:fillRect/>
+                    </a:stretch>
+                  </pic:blipFill>
+                  <pic:spPr>
+                    <a:xfrm>
+                      <a:off x="0" y="0"/>
+                      <a:ext cx="5274310" cy="2527935"/>
+                    </a:xfrm>
+                    <a:prstGeom prst="rect">
+                      <a:avLst/>
+                    </a:prstGeom>
+                  </pic:spPr>
+                </pic:pic>
+              </a:graphicData>
+            </a:graphic>
+          </wp:inline>
+        </w:drawing>
+      </w:r>
+    </w:p>
+    <w:p>
+      <w:r>
+        <w:rPr>
+          <w:noProof/>
+        </w:rPr>
+        <w:drawing>
+          <wp:inline distT="0" distB="0" distL="0" distR="0" wp14:anchorId="7621A210" wp14:editId="150F3A1E">
+            <wp:extent cx="5274310" cy="3945255"/>
+            <wp:effectExtent l="0" t="0" r="2540" b="0"/>
+            <wp:docPr id="2" name="图片 2"/>
+            <wp:cNvGraphicFramePr>
+              <a:graphicFrameLocks xmlns:a="http://schemas.openxmlformats.org/drawingml/2006/main" noChangeAspect="1"/>
+            </wp:cNvGraphicFramePr>
+            <a:graphic xmlns:a="http://schemas.openxmlformats.org/drawingml/2006/main">
+              <a:graphicData uri="http://schemas.openxmlformats.org/drawingml/2006/picture">
+                <pic:pic xmlns:pic="http://schemas.openxmlformats.org/drawingml/2006/picture">
+                  <pic:nvPicPr>
+                    <pic:cNvPr id="1" name=""/>
+                    <pic:cNvPicPr/>
+                  </pic:nvPicPr>
+                  <pic:blipFill>
+                    <a:blip r:embed="rId14"/>
+                    <a:stretch>
+                      <a:fillRect/>
+                    </a:stretch>
+                  </pic:blipFill>
+                  <pic:spPr>
+                    <a:xfrm>
+                      <a:off x="0" y="0"/>
+                      <a:ext cx="5274310" cy="3945255"/>
+                    </a:xfrm>
+                    <a:prstGeom prst="rect">
+                      <a:avLst/>
+                    </a:prstGeom>
+                  </pic:spPr>
+                </pic:pic>
+              </a:graphicData>
+            </a:graphic>
+          </wp:inline>
+        </w:drawing>
+      </w:r>
+      <w:r>
+        <w:rPr>
+          <w:rFonts w:hint="eastAsia"/>
+        </w:rPr>
+        <w:t xml:space="preserve"> </w:t>
+      </w:r>
+    </w:p>
+    <w:p>
+      <w:r>
+        <w:rPr>
+          <w:rFonts w:hint="eastAsia"/>
+        </w:rPr>
+        <w:t>外点法</w:t>
+      </w:r>
+    </w:p>
+    <w:p>
+      <w:r>
+        <w:rPr>
+          <w:noProof/>
+        </w:rPr>
+        <w:lastRenderedPageBreak/>
+        <w:drawing>
+          <wp:inline distT="0" distB="0" distL="0" distR="0" wp14:anchorId="6C65669D" wp14:editId="17036BDC">
+            <wp:extent cx="5274310" cy="3333750"/>
+            <wp:effectExtent l="0" t="0" r="2540" b="0"/>
+            <wp:docPr id="3" name="图片 3"/>
+            <wp:cNvGraphicFramePr>
+              <a:graphicFrameLocks xmlns:a="http://schemas.openxmlformats.org/drawingml/2006/main" noChangeAspect="1"/>
+            </wp:cNvGraphicFramePr>
+            <a:graphic xmlns:a="http://schemas.openxmlformats.org/drawingml/2006/main">
+              <a:graphicData uri="http://schemas.openxmlformats.org/drawingml/2006/picture">
+                <pic:pic xmlns:pic="http://schemas.openxmlformats.org/drawingml/2006/picture">
+                  <pic:nvPicPr>
+                    <pic:cNvPr id="1" name=""/>
+                    <pic:cNvPicPr/>
+                  </pic:nvPicPr>
+                  <pic:blipFill>
+                    <a:blip r:embed="rId15"/>
+                    <a:stretch>
+                      <a:fillRect/>
+                    </a:stretch>
+                  </pic:blipFill>
+                  <pic:spPr>
+                    <a:xfrm>
+                      <a:off x="0" y="0"/>
+                      <a:ext cx="5274310" cy="3333750"/>
+                    </a:xfrm>
+                    <a:prstGeom prst="rect">
+                      <a:avLst/>
+                    </a:prstGeom>
+                  </pic:spPr>
+                </pic:pic>
+              </a:graphicData>
+            </a:graphic>
+          </wp:inline>
+        </w:drawing>
+      </w:r>
+    </w:p>
+    <w:p>
+      <w:r>
+        <w:rPr>
+          <w:noProof/>
+        </w:rPr>
+        <w:drawing>
+          <wp:inline distT="0" distB="0" distL="0" distR="0" wp14:anchorId="0B71D775" wp14:editId="1F080DC0">
+            <wp:extent cx="5274310" cy="3703955"/>
+            <wp:effectExtent l="0" t="0" r="2540" b="0"/>
+            <wp:docPr id="6" name="图片 6"/>
+            <wp:cNvGraphicFramePr>
+              <a:graphicFrameLocks xmlns:a="http://schemas.openxmlformats.org/drawingml/2006/main" noChangeAspect="1"/>
+            </wp:cNvGraphicFramePr>
+            <a:graphic xmlns:a="http://schemas.openxmlformats.org/drawingml/2006/main">
+              <a:graphicData uri="http://schemas.openxmlformats.org/drawingml/2006/picture">
+                <pic:pic xmlns:pic="http://schemas.openxmlformats.org/drawingml/2006/picture">
+                  <pic:nvPicPr>
+                    <pic:cNvPr id="1" name=""/>
+                    <pic:cNvPicPr/>
+                  </pic:nvPicPr>
+                  <pic:blipFill>
+                    <a:blip r:embed="rId16"/>
+                    <a:stretch>
+                      <a:fillRect/>
+                    </a:stretch>
+                  </pic:blipFill>
+                  <pic:spPr>
+                    <a:xfrm>
+                      <a:off x="0" y="0"/>
+                      <a:ext cx="5274310" cy="3703955"/>
+                    </a:xfrm>
+                    <a:prstGeom prst="rect">
+                      <a:avLst/>
+                    </a:prstGeom>
+                  </pic:spPr>
+                </pic:pic>
+              </a:graphicData>
+            </a:graphic>
+          </wp:inline>
+        </w:drawing>
+      </w:r>
+    </w:p>
+    <w:p>
+      <w:r>
+        <w:rPr>
+          <w:noProof/>
+        </w:rPr>
+        <w:lastRenderedPageBreak/>
+        <w:drawing>
+          <wp:inline distT="0" distB="0" distL="0" distR="0" wp14:anchorId="55F0C378" wp14:editId="4F870739">
+            <wp:extent cx="5274310" cy="3540125"/>
+            <wp:effectExtent l="0" t="0" r="2540" b="3175"/>
+            <wp:docPr id="4" name="图片 4"/>
+            <wp:cNvGraphicFramePr>
+              <a:graphicFrameLocks xmlns:a="http://schemas.openxmlformats.org/drawingml/2006/main" noChangeAspect="1"/>
+            </wp:cNvGraphicFramePr>
+            <a:graphic xmlns:a="http://schemas.openxmlformats.org/drawingml/2006/main">
+              <a:graphicData uri="http://schemas.openxmlformats.org/drawingml/2006/picture">
+                <pic:pic xmlns:pic="http://schemas.openxmlformats.org/drawingml/2006/picture">
+                  <pic:nvPicPr>
+                    <pic:cNvPr id="1" name=""/>
+                    <pic:cNvPicPr/>
+                  </pic:nvPicPr>
+                  <pic:blipFill>
+                    <a:blip r:embed="rId17"/>
+                    <a:stretch>
+                      <a:fillRect/>
+                    </a:stretch>
+                  </pic:blipFill>
+                  <pic:spPr>
+                    <a:xfrm>
+                      <a:off x="0" y="0"/>
+                      <a:ext cx="5274310" cy="3540125"/>
+                    </a:xfrm>
+                    <a:prstGeom prst="rect">
+                      <a:avLst/>
+                    </a:prstGeom>
+                  </pic:spPr>
+                </pic:pic>
+              </a:graphicData>
+            </a:graphic>
+          </wp:inline>
+        </w:drawing>
+      </w:r>
+    </w:p>
+    <w:p>
+      <w:r>
+        <w:rPr>
+          <w:noProof/>
+        </w:rPr>
+        <w:drawing>
+          <wp:inline distT="0" distB="0" distL="0" distR="0" wp14:anchorId="2AF99945" wp14:editId="1C41176B">
+            <wp:extent cx="5274310" cy="3708400"/>
+            <wp:effectExtent l="0" t="0" r="2540" b="6350"/>
+            <wp:docPr id="5" name="图片 5"/>
+            <wp:cNvGraphicFramePr>
+              <a:graphicFrameLocks xmlns:a="http://schemas.openxmlformats.org/drawingml/2006/main" noChangeAspect="1"/>
+            </wp:cNvGraphicFramePr>
+            <a:graphic xmlns:a="http://schemas.openxmlformats.org/drawingml/2006/main">
+              <a:graphicData uri="http://schemas.openxmlformats.org/drawingml/2006/picture">
+                <pic:pic xmlns:pic="http://schemas.openxmlformats.org/drawingml/2006/picture">
+                  <pic:nvPicPr>
+                    <pic:cNvPr id="1" name=""/>
+                    <pic:cNvPicPr/>
+                  </pic:nvPicPr>
+                  <pic:blipFill>
+                    <a:blip r:embed="rId18"/>
+                    <a:stretch>
+                      <a:fillRect/>
+                    </a:stretch>
+                  </pic:blipFill>
+                  <pic:spPr>
+                    <a:xfrm>
+                      <a:off x="0" y="0"/>
                       <a:ext cx="5274310" cy="3708400"/>
                     </a:xfrm>
                     <a:prstGeom prst="rect">
@@ -325,6 +769,9 @@
       </w:r>
     </w:p>
     <w:p>
+      <w:pPr>
+        <w:pStyle w:val="1"/>
+      </w:pPr>
       <w:r>
         <w:rPr>
           <w:rFonts w:hint="eastAsia"/>
@@ -335,26 +782,39 @@
     <w:p>
       <w:pPr>
         <w:rPr>
+          <w:b/>
+        </w:rPr>
+      </w:pPr>
+      <w:r>
+        <w:rPr>
           <w:rFonts w:hint="eastAsia"/>
-        </w:rPr>
-      </w:pPr>
+          <w:b/>
+          <w:color w:val="FF0000"/>
+        </w:rPr>
+        <w:t>达到 ==</w:t>
+      </w:r>
+      <w:r>
+        <w:rPr>
+          <w:b/>
+          <w:color w:val="FF0000"/>
+        </w:rPr>
+        <w:t xml:space="preserve"> </w:t>
+      </w:r>
       <w:r>
         <w:rPr>
           <w:rFonts w:hint="eastAsia"/>
-        </w:rPr>
-        <w:t>达到 ==</w:t>
-      </w:r>
-      <w:r>
-        <w:t xml:space="preserve"> </w:t>
-      </w:r>
-      <w:r>
+          <w:b/>
+          <w:color w:val="FF0000"/>
+        </w:rPr>
+        <w:t>等于</w:t>
+      </w:r>
+    </w:p>
+    <w:p>
+      <w:pPr>
         <w:rPr>
           <w:rFonts w:hint="eastAsia"/>
         </w:rPr>
-        <w:t>等于</w:t>
-      </w:r>
-      <w:bookmarkStart w:id="0" w:name="_GoBack"/>
-      <w:bookmarkEnd w:id="0"/>
+      </w:pPr>
     </w:p>
     <w:sectPr>
       <w:pgSz w:w="11906" w:h="16838"/>

--- a/Lessons/operation/operation_note.docx
+++ b/Lessons/operation/operation_note.docx
@@ -5,29 +5,39 @@
     <w:p>
       <w:pPr>
         <w:pStyle w:val="1"/>
+        <w:numPr>
+          <w:ilvl w:val="0"/>
+          <w:numId w:val="6"/>
+        </w:numPr>
       </w:pPr>
       <w:r>
         <w:rPr>
           <w:rFonts w:hint="eastAsia"/>
         </w:rPr>
-        <w:t>1</w:t>
-      </w:r>
+        <w:t>线性规划</w:t>
+      </w:r>
+    </w:p>
+    <w:p>
+      <w:pPr>
+        <w:pStyle w:val="2"/>
+      </w:pPr>
       <w:r>
         <w:rPr>
           <w:rFonts w:hint="eastAsia"/>
         </w:rPr>
+        <w:t>1.2</w:t>
+      </w:r>
+      <w:r>
+        <w:rPr>
+          <w:rFonts w:hint="eastAsia"/>
+        </w:rPr>
         <w:t>、</w:t>
       </w:r>
-    </w:p>
-    <w:p>
-      <w:pPr>
-        <w:pStyle w:val="2"/>
-      </w:pPr>
       <w:r>
         <w:rPr>
           <w:rFonts w:hint="eastAsia"/>
         </w:rPr>
-        <w:t>1.10、产销平衡运输问题</w:t>
+        <w:t>基本概念和定理</w:t>
       </w:r>
     </w:p>
     <w:p>
@@ -36,10 +46,10 @@
           <w:noProof/>
         </w:rPr>
         <w:drawing>
-          <wp:inline distT="0" distB="0" distL="0" distR="0" wp14:anchorId="1F77901D" wp14:editId="0ECF5045">
-            <wp:extent cx="5274310" cy="490855"/>
-            <wp:effectExtent l="0" t="0" r="2540" b="4445"/>
-            <wp:docPr id="7" name="图片 7"/>
+          <wp:inline distT="0" distB="0" distL="0" distR="0" wp14:anchorId="74B485F9" wp14:editId="4339BF46">
+            <wp:extent cx="5274310" cy="1281430"/>
+            <wp:effectExtent l="0" t="0" r="2540" b="0"/>
+            <wp:docPr id="17" name="图片 17"/>
             <wp:cNvGraphicFramePr>
               <a:graphicFrameLocks xmlns:a="http://schemas.openxmlformats.org/drawingml/2006/main" noChangeAspect="1"/>
             </wp:cNvGraphicFramePr>
@@ -59,7 +69,7 @@
                   <pic:spPr>
                     <a:xfrm>
                       <a:off x="0" y="0"/>
-                      <a:ext cx="5274310" cy="490855"/>
+                      <a:ext cx="5274310" cy="1281430"/>
                     </a:xfrm>
                     <a:prstGeom prst="rect">
                       <a:avLst/>
@@ -78,10 +88,10 @@
           <w:noProof/>
         </w:rPr>
         <w:drawing>
-          <wp:inline distT="0" distB="0" distL="0" distR="0" wp14:anchorId="4814297E" wp14:editId="41DDA7D4">
-            <wp:extent cx="5274310" cy="3208655"/>
-            <wp:effectExtent l="0" t="0" r="2540" b="0"/>
-            <wp:docPr id="8" name="图片 8"/>
+          <wp:inline distT="0" distB="0" distL="0" distR="0" wp14:anchorId="40A02DE7" wp14:editId="3F848174">
+            <wp:extent cx="5274310" cy="4130675"/>
+            <wp:effectExtent l="0" t="0" r="2540" b="3175"/>
+            <wp:docPr id="18" name="图片 18"/>
             <wp:cNvGraphicFramePr>
               <a:graphicFrameLocks xmlns:a="http://schemas.openxmlformats.org/drawingml/2006/main" noChangeAspect="1"/>
             </wp:cNvGraphicFramePr>
@@ -101,7 +111,7 @@
                   <pic:spPr>
                     <a:xfrm>
                       <a:off x="0" y="0"/>
-                      <a:ext cx="5274310" cy="3208655"/>
+                      <a:ext cx="5274310" cy="4130675"/>
                     </a:xfrm>
                     <a:prstGeom prst="rect">
                       <a:avLst/>
@@ -119,11 +129,12 @@
         <w:rPr>
           <w:noProof/>
         </w:rPr>
+        <w:lastRenderedPageBreak/>
         <w:drawing>
-          <wp:inline distT="0" distB="0" distL="0" distR="0" wp14:anchorId="2C09E6A3" wp14:editId="7F0BD814">
-            <wp:extent cx="5274310" cy="343535"/>
+          <wp:inline distT="0" distB="0" distL="0" distR="0" wp14:anchorId="2A6A77AE" wp14:editId="34C73DBD">
+            <wp:extent cx="5274310" cy="3511550"/>
             <wp:effectExtent l="0" t="0" r="2540" b="0"/>
-            <wp:docPr id="9" name="图片 9"/>
+            <wp:docPr id="19" name="图片 19"/>
             <wp:cNvGraphicFramePr>
               <a:graphicFrameLocks xmlns:a="http://schemas.openxmlformats.org/drawingml/2006/main" noChangeAspect="1"/>
             </wp:cNvGraphicFramePr>
@@ -143,7 +154,7 @@
                   <pic:spPr>
                     <a:xfrm>
                       <a:off x="0" y="0"/>
-                      <a:ext cx="5274310" cy="343535"/>
+                      <a:ext cx="5274310" cy="3511550"/>
                     </a:xfrm>
                     <a:prstGeom prst="rect">
                       <a:avLst/>
@@ -157,15 +168,20 @@
       </w:r>
     </w:p>
     <w:p>
+      <w:pPr>
+        <w:rPr>
+          <w:rFonts w:hint="eastAsia"/>
+        </w:rPr>
+      </w:pPr>
       <w:r>
         <w:rPr>
           <w:noProof/>
         </w:rPr>
         <w:drawing>
-          <wp:inline distT="0" distB="0" distL="0" distR="0" wp14:anchorId="3D1E2BD2" wp14:editId="16844087">
-            <wp:extent cx="5274310" cy="1047750"/>
-            <wp:effectExtent l="0" t="0" r="2540" b="0"/>
-            <wp:docPr id="10" name="图片 10"/>
+          <wp:inline distT="0" distB="0" distL="0" distR="0" wp14:anchorId="1122B53A" wp14:editId="73428C4F">
+            <wp:extent cx="5274310" cy="3632200"/>
+            <wp:effectExtent l="0" t="0" r="2540" b="6350"/>
+            <wp:docPr id="20" name="图片 20"/>
             <wp:cNvGraphicFramePr>
               <a:graphicFrameLocks xmlns:a="http://schemas.openxmlformats.org/drawingml/2006/main" noChangeAspect="1"/>
             </wp:cNvGraphicFramePr>
@@ -185,7 +201,7 @@
                   <pic:spPr>
                     <a:xfrm>
                       <a:off x="0" y="0"/>
-                      <a:ext cx="5274310" cy="1047750"/>
+                      <a:ext cx="5274310" cy="3632200"/>
                     </a:xfrm>
                     <a:prstGeom prst="rect">
                       <a:avLst/>
@@ -199,16 +215,38 @@
       </w:r>
     </w:p>
     <w:p>
+      <w:pPr>
+        <w:pStyle w:val="2"/>
+      </w:pPr>
+      <w:r>
+        <w:rPr>
+          <w:rFonts w:hint="eastAsia"/>
+        </w:rPr>
+        <w:lastRenderedPageBreak/>
+        <w:t>1.4、</w:t>
+      </w:r>
+      <w:r>
+        <w:rPr>
+          <w:rFonts w:hint="eastAsia"/>
+        </w:rPr>
+        <w:t>单纯形法</w:t>
+      </w:r>
+    </w:p>
+    <w:p>
+      <w:pPr>
+        <w:rPr>
+          <w:rFonts w:hint="eastAsia"/>
+        </w:rPr>
+      </w:pPr>
       <w:r>
         <w:rPr>
           <w:noProof/>
         </w:rPr>
-        <w:lastRenderedPageBreak/>
         <w:drawing>
-          <wp:inline distT="0" distB="0" distL="0" distR="0" wp14:anchorId="24A1C61E" wp14:editId="676AC10D">
-            <wp:extent cx="5274310" cy="3762375"/>
-            <wp:effectExtent l="0" t="0" r="2540" b="9525"/>
-            <wp:docPr id="14" name="图片 14"/>
+          <wp:inline distT="0" distB="0" distL="0" distR="0" wp14:anchorId="36DB363C" wp14:editId="11C06094">
+            <wp:extent cx="5274310" cy="3702050"/>
+            <wp:effectExtent l="0" t="0" r="2540" b="0"/>
+            <wp:docPr id="21" name="图片 21"/>
             <wp:cNvGraphicFramePr>
               <a:graphicFrameLocks xmlns:a="http://schemas.openxmlformats.org/drawingml/2006/main" noChangeAspect="1"/>
             </wp:cNvGraphicFramePr>
@@ -228,7 +266,7 @@
                   <pic:spPr>
                     <a:xfrm>
                       <a:off x="0" y="0"/>
-                      <a:ext cx="5274310" cy="3762375"/>
+                      <a:ext cx="5274310" cy="3702050"/>
                     </a:xfrm>
                     <a:prstGeom prst="rect">
                       <a:avLst/>
@@ -240,6 +278,19 @@
           </wp:inline>
         </w:drawing>
       </w:r>
+      <w:bookmarkStart w:id="0" w:name="_GoBack"/>
+      <w:bookmarkEnd w:id="0"/>
+    </w:p>
+    <w:p>
+      <w:pPr>
+        <w:pStyle w:val="2"/>
+      </w:pPr>
+      <w:r>
+        <w:rPr>
+          <w:rFonts w:hint="eastAsia"/>
+        </w:rPr>
+        <w:t>1.10、产销平衡运输问题</w:t>
+      </w:r>
     </w:p>
     <w:p>
       <w:r>
@@ -247,10 +298,10 @@
           <w:noProof/>
         </w:rPr>
         <w:drawing>
-          <wp:inline distT="0" distB="0" distL="0" distR="0" wp14:anchorId="714C63DD" wp14:editId="11779BBD">
-            <wp:extent cx="5274310" cy="3728085"/>
-            <wp:effectExtent l="0" t="0" r="2540" b="5715"/>
-            <wp:docPr id="15" name="图片 15"/>
+          <wp:inline distT="0" distB="0" distL="0" distR="0" wp14:anchorId="1F77901D" wp14:editId="0ECF5045">
+            <wp:extent cx="5274310" cy="490855"/>
+            <wp:effectExtent l="0" t="0" r="2540" b="4445"/>
+            <wp:docPr id="7" name="图片 7"/>
             <wp:cNvGraphicFramePr>
               <a:graphicFrameLocks xmlns:a="http://schemas.openxmlformats.org/drawingml/2006/main" noChangeAspect="1"/>
             </wp:cNvGraphicFramePr>
@@ -270,7 +321,7 @@
                   <pic:spPr>
                     <a:xfrm>
                       <a:off x="0" y="0"/>
-                      <a:ext cx="5274310" cy="3728085"/>
+                      <a:ext cx="5274310" cy="490855"/>
                     </a:xfrm>
                     <a:prstGeom prst="rect">
                       <a:avLst/>
@@ -284,21 +335,16 @@
       </w:r>
     </w:p>
     <w:p>
-      <w:pPr>
-        <w:rPr>
-          <w:rFonts w:hint="eastAsia"/>
-        </w:rPr>
-      </w:pPr>
       <w:r>
         <w:rPr>
           <w:noProof/>
         </w:rPr>
         <w:lastRenderedPageBreak/>
         <w:drawing>
-          <wp:inline distT="0" distB="0" distL="0" distR="0" wp14:anchorId="2AF9D861" wp14:editId="0B5B05B9">
-            <wp:extent cx="5274310" cy="1637030"/>
-            <wp:effectExtent l="0" t="0" r="2540" b="1270"/>
-            <wp:docPr id="16" name="图片 16"/>
+          <wp:inline distT="0" distB="0" distL="0" distR="0" wp14:anchorId="4814297E" wp14:editId="41DDA7D4">
+            <wp:extent cx="5274310" cy="3208655"/>
+            <wp:effectExtent l="0" t="0" r="2540" b="0"/>
+            <wp:docPr id="8" name="图片 8"/>
             <wp:cNvGraphicFramePr>
               <a:graphicFrameLocks xmlns:a="http://schemas.openxmlformats.org/drawingml/2006/main" noChangeAspect="1"/>
             </wp:cNvGraphicFramePr>
@@ -318,6 +364,217 @@
                   <pic:spPr>
                     <a:xfrm>
                       <a:off x="0" y="0"/>
+                      <a:ext cx="5274310" cy="3208655"/>
+                    </a:xfrm>
+                    <a:prstGeom prst="rect">
+                      <a:avLst/>
+                    </a:prstGeom>
+                  </pic:spPr>
+                </pic:pic>
+              </a:graphicData>
+            </a:graphic>
+          </wp:inline>
+        </w:drawing>
+      </w:r>
+    </w:p>
+    <w:p>
+      <w:r>
+        <w:rPr>
+          <w:noProof/>
+        </w:rPr>
+        <w:drawing>
+          <wp:inline distT="0" distB="0" distL="0" distR="0" wp14:anchorId="2C09E6A3" wp14:editId="7F0BD814">
+            <wp:extent cx="5274310" cy="343535"/>
+            <wp:effectExtent l="0" t="0" r="2540" b="0"/>
+            <wp:docPr id="9" name="图片 9"/>
+            <wp:cNvGraphicFramePr>
+              <a:graphicFrameLocks xmlns:a="http://schemas.openxmlformats.org/drawingml/2006/main" noChangeAspect="1"/>
+            </wp:cNvGraphicFramePr>
+            <a:graphic xmlns:a="http://schemas.openxmlformats.org/drawingml/2006/main">
+              <a:graphicData uri="http://schemas.openxmlformats.org/drawingml/2006/picture">
+                <pic:pic xmlns:pic="http://schemas.openxmlformats.org/drawingml/2006/picture">
+                  <pic:nvPicPr>
+                    <pic:cNvPr id="1" name=""/>
+                    <pic:cNvPicPr/>
+                  </pic:nvPicPr>
+                  <pic:blipFill>
+                    <a:blip r:embed="rId12"/>
+                    <a:stretch>
+                      <a:fillRect/>
+                    </a:stretch>
+                  </pic:blipFill>
+                  <pic:spPr>
+                    <a:xfrm>
+                      <a:off x="0" y="0"/>
+                      <a:ext cx="5274310" cy="343535"/>
+                    </a:xfrm>
+                    <a:prstGeom prst="rect">
+                      <a:avLst/>
+                    </a:prstGeom>
+                  </pic:spPr>
+                </pic:pic>
+              </a:graphicData>
+            </a:graphic>
+          </wp:inline>
+        </w:drawing>
+      </w:r>
+    </w:p>
+    <w:p>
+      <w:r>
+        <w:rPr>
+          <w:noProof/>
+        </w:rPr>
+        <w:drawing>
+          <wp:inline distT="0" distB="0" distL="0" distR="0" wp14:anchorId="3D1E2BD2" wp14:editId="16844087">
+            <wp:extent cx="5274310" cy="1047750"/>
+            <wp:effectExtent l="0" t="0" r="2540" b="0"/>
+            <wp:docPr id="10" name="图片 10"/>
+            <wp:cNvGraphicFramePr>
+              <a:graphicFrameLocks xmlns:a="http://schemas.openxmlformats.org/drawingml/2006/main" noChangeAspect="1"/>
+            </wp:cNvGraphicFramePr>
+            <a:graphic xmlns:a="http://schemas.openxmlformats.org/drawingml/2006/main">
+              <a:graphicData uri="http://schemas.openxmlformats.org/drawingml/2006/picture">
+                <pic:pic xmlns:pic="http://schemas.openxmlformats.org/drawingml/2006/picture">
+                  <pic:nvPicPr>
+                    <pic:cNvPr id="1" name=""/>
+                    <pic:cNvPicPr/>
+                  </pic:nvPicPr>
+                  <pic:blipFill>
+                    <a:blip r:embed="rId13"/>
+                    <a:stretch>
+                      <a:fillRect/>
+                    </a:stretch>
+                  </pic:blipFill>
+                  <pic:spPr>
+                    <a:xfrm>
+                      <a:off x="0" y="0"/>
+                      <a:ext cx="5274310" cy="1047750"/>
+                    </a:xfrm>
+                    <a:prstGeom prst="rect">
+                      <a:avLst/>
+                    </a:prstGeom>
+                  </pic:spPr>
+                </pic:pic>
+              </a:graphicData>
+            </a:graphic>
+          </wp:inline>
+        </w:drawing>
+      </w:r>
+    </w:p>
+    <w:p>
+      <w:r>
+        <w:rPr>
+          <w:noProof/>
+        </w:rPr>
+        <w:drawing>
+          <wp:inline distT="0" distB="0" distL="0" distR="0" wp14:anchorId="24A1C61E" wp14:editId="676AC10D">
+            <wp:extent cx="5274310" cy="3762375"/>
+            <wp:effectExtent l="0" t="0" r="2540" b="9525"/>
+            <wp:docPr id="14" name="图片 14"/>
+            <wp:cNvGraphicFramePr>
+              <a:graphicFrameLocks xmlns:a="http://schemas.openxmlformats.org/drawingml/2006/main" noChangeAspect="1"/>
+            </wp:cNvGraphicFramePr>
+            <a:graphic xmlns:a="http://schemas.openxmlformats.org/drawingml/2006/main">
+              <a:graphicData uri="http://schemas.openxmlformats.org/drawingml/2006/picture">
+                <pic:pic xmlns:pic="http://schemas.openxmlformats.org/drawingml/2006/picture">
+                  <pic:nvPicPr>
+                    <pic:cNvPr id="1" name=""/>
+                    <pic:cNvPicPr/>
+                  </pic:nvPicPr>
+                  <pic:blipFill>
+                    <a:blip r:embed="rId14"/>
+                    <a:stretch>
+                      <a:fillRect/>
+                    </a:stretch>
+                  </pic:blipFill>
+                  <pic:spPr>
+                    <a:xfrm>
+                      <a:off x="0" y="0"/>
+                      <a:ext cx="5274310" cy="3762375"/>
+                    </a:xfrm>
+                    <a:prstGeom prst="rect">
+                      <a:avLst/>
+                    </a:prstGeom>
+                  </pic:spPr>
+                </pic:pic>
+              </a:graphicData>
+            </a:graphic>
+          </wp:inline>
+        </w:drawing>
+      </w:r>
+    </w:p>
+    <w:p>
+      <w:r>
+        <w:rPr>
+          <w:noProof/>
+        </w:rPr>
+        <w:lastRenderedPageBreak/>
+        <w:drawing>
+          <wp:inline distT="0" distB="0" distL="0" distR="0" wp14:anchorId="714C63DD" wp14:editId="11779BBD">
+            <wp:extent cx="5274310" cy="3728085"/>
+            <wp:effectExtent l="0" t="0" r="2540" b="5715"/>
+            <wp:docPr id="15" name="图片 15"/>
+            <wp:cNvGraphicFramePr>
+              <a:graphicFrameLocks xmlns:a="http://schemas.openxmlformats.org/drawingml/2006/main" noChangeAspect="1"/>
+            </wp:cNvGraphicFramePr>
+            <a:graphic xmlns:a="http://schemas.openxmlformats.org/drawingml/2006/main">
+              <a:graphicData uri="http://schemas.openxmlformats.org/drawingml/2006/picture">
+                <pic:pic xmlns:pic="http://schemas.openxmlformats.org/drawingml/2006/picture">
+                  <pic:nvPicPr>
+                    <pic:cNvPr id="1" name=""/>
+                    <pic:cNvPicPr/>
+                  </pic:nvPicPr>
+                  <pic:blipFill>
+                    <a:blip r:embed="rId15"/>
+                    <a:stretch>
+                      <a:fillRect/>
+                    </a:stretch>
+                  </pic:blipFill>
+                  <pic:spPr>
+                    <a:xfrm>
+                      <a:off x="0" y="0"/>
+                      <a:ext cx="5274310" cy="3728085"/>
+                    </a:xfrm>
+                    <a:prstGeom prst="rect">
+                      <a:avLst/>
+                    </a:prstGeom>
+                  </pic:spPr>
+                </pic:pic>
+              </a:graphicData>
+            </a:graphic>
+          </wp:inline>
+        </w:drawing>
+      </w:r>
+    </w:p>
+    <w:p>
+      <w:r>
+        <w:rPr>
+          <w:noProof/>
+        </w:rPr>
+        <w:drawing>
+          <wp:inline distT="0" distB="0" distL="0" distR="0" wp14:anchorId="2AF9D861" wp14:editId="0B5B05B9">
+            <wp:extent cx="5274310" cy="1637030"/>
+            <wp:effectExtent l="0" t="0" r="2540" b="1270"/>
+            <wp:docPr id="16" name="图片 16"/>
+            <wp:cNvGraphicFramePr>
+              <a:graphicFrameLocks xmlns:a="http://schemas.openxmlformats.org/drawingml/2006/main" noChangeAspect="1"/>
+            </wp:cNvGraphicFramePr>
+            <a:graphic xmlns:a="http://schemas.openxmlformats.org/drawingml/2006/main">
+              <a:graphicData uri="http://schemas.openxmlformats.org/drawingml/2006/picture">
+                <pic:pic xmlns:pic="http://schemas.openxmlformats.org/drawingml/2006/picture">
+                  <pic:nvPicPr>
+                    <pic:cNvPr id="1" name=""/>
+                    <pic:cNvPicPr/>
+                  </pic:nvPicPr>
+                  <pic:blipFill>
+                    <a:blip r:embed="rId16"/>
+                    <a:stretch>
+                      <a:fillRect/>
+                    </a:stretch>
+                  </pic:blipFill>
+                  <pic:spPr>
+                    <a:xfrm>
+                      <a:off x="0" y="0"/>
                       <a:ext cx="5274310" cy="1637030"/>
                     </a:xfrm>
                     <a:prstGeom prst="rect">
@@ -330,19 +587,13 @@
           </wp:inline>
         </w:drawing>
       </w:r>
-      <w:bookmarkStart w:id="0" w:name="_GoBack"/>
-      <w:bookmarkEnd w:id="0"/>
-    </w:p>
-    <w:p>
-      <w:pPr>
-        <w:rPr>
-          <w:rFonts w:hint="eastAsia"/>
-        </w:rPr>
-      </w:pPr>
+    </w:p>
+    <w:p>
       <w:r>
         <w:rPr>
           <w:noProof/>
         </w:rPr>
+        <w:lastRenderedPageBreak/>
         <mc:AlternateContent>
           <mc:Choice Requires="wps">
             <w:drawing>
@@ -429,7 +680,7 @@
                     <pic:cNvPicPr/>
                   </pic:nvPicPr>
                   <pic:blipFill>
-                    <a:blip r:embed="rId12"/>
+                    <a:blip r:embed="rId17"/>
                     <a:stretch>
                       <a:fillRect/>
                     </a:stretch>
@@ -458,7 +709,6 @@
         <w:rPr>
           <w:rFonts w:hint="eastAsia"/>
         </w:rPr>
-        <w:lastRenderedPageBreak/>
         <w:t>3</w:t>
       </w:r>
       <w:r>
@@ -510,232 +760,6 @@
             <wp:extent cx="5274310" cy="2527935"/>
             <wp:effectExtent l="0" t="0" r="2540" b="5715"/>
             <wp:docPr id="1" name="图片 1"/>
-            <wp:cNvGraphicFramePr>
-              <a:graphicFrameLocks xmlns:a="http://schemas.openxmlformats.org/drawingml/2006/main" noChangeAspect="1"/>
-            </wp:cNvGraphicFramePr>
-            <a:graphic xmlns:a="http://schemas.openxmlformats.org/drawingml/2006/main">
-              <a:graphicData uri="http://schemas.openxmlformats.org/drawingml/2006/picture">
-                <pic:pic xmlns:pic="http://schemas.openxmlformats.org/drawingml/2006/picture">
-                  <pic:nvPicPr>
-                    <pic:cNvPr id="1" name=""/>
-                    <pic:cNvPicPr/>
-                  </pic:nvPicPr>
-                  <pic:blipFill>
-                    <a:blip r:embed="rId13"/>
-                    <a:stretch>
-                      <a:fillRect/>
-                    </a:stretch>
-                  </pic:blipFill>
-                  <pic:spPr>
-                    <a:xfrm>
-                      <a:off x="0" y="0"/>
-                      <a:ext cx="5274310" cy="2527935"/>
-                    </a:xfrm>
-                    <a:prstGeom prst="rect">
-                      <a:avLst/>
-                    </a:prstGeom>
-                  </pic:spPr>
-                </pic:pic>
-              </a:graphicData>
-            </a:graphic>
-          </wp:inline>
-        </w:drawing>
-      </w:r>
-    </w:p>
-    <w:p>
-      <w:r>
-        <w:rPr>
-          <w:noProof/>
-        </w:rPr>
-        <w:drawing>
-          <wp:inline distT="0" distB="0" distL="0" distR="0" wp14:anchorId="7621A210" wp14:editId="150F3A1E">
-            <wp:extent cx="5274310" cy="3945255"/>
-            <wp:effectExtent l="0" t="0" r="2540" b="0"/>
-            <wp:docPr id="2" name="图片 2"/>
-            <wp:cNvGraphicFramePr>
-              <a:graphicFrameLocks xmlns:a="http://schemas.openxmlformats.org/drawingml/2006/main" noChangeAspect="1"/>
-            </wp:cNvGraphicFramePr>
-            <a:graphic xmlns:a="http://schemas.openxmlformats.org/drawingml/2006/main">
-              <a:graphicData uri="http://schemas.openxmlformats.org/drawingml/2006/picture">
-                <pic:pic xmlns:pic="http://schemas.openxmlformats.org/drawingml/2006/picture">
-                  <pic:nvPicPr>
-                    <pic:cNvPr id="1" name=""/>
-                    <pic:cNvPicPr/>
-                  </pic:nvPicPr>
-                  <pic:blipFill>
-                    <a:blip r:embed="rId14"/>
-                    <a:stretch>
-                      <a:fillRect/>
-                    </a:stretch>
-                  </pic:blipFill>
-                  <pic:spPr>
-                    <a:xfrm>
-                      <a:off x="0" y="0"/>
-                      <a:ext cx="5274310" cy="3945255"/>
-                    </a:xfrm>
-                    <a:prstGeom prst="rect">
-                      <a:avLst/>
-                    </a:prstGeom>
-                  </pic:spPr>
-                </pic:pic>
-              </a:graphicData>
-            </a:graphic>
-          </wp:inline>
-        </w:drawing>
-      </w:r>
-      <w:r>
-        <w:rPr>
-          <w:rFonts w:hint="eastAsia"/>
-        </w:rPr>
-        <w:t xml:space="preserve"> </w:t>
-      </w:r>
-    </w:p>
-    <w:p>
-      <w:r>
-        <w:rPr>
-          <w:rFonts w:hint="eastAsia"/>
-        </w:rPr>
-        <w:t>外点法</w:t>
-      </w:r>
-    </w:p>
-    <w:p>
-      <w:r>
-        <w:rPr>
-          <w:noProof/>
-        </w:rPr>
-        <w:lastRenderedPageBreak/>
-        <w:drawing>
-          <wp:inline distT="0" distB="0" distL="0" distR="0" wp14:anchorId="6C65669D" wp14:editId="17036BDC">
-            <wp:extent cx="5274310" cy="3333750"/>
-            <wp:effectExtent l="0" t="0" r="2540" b="0"/>
-            <wp:docPr id="3" name="图片 3"/>
-            <wp:cNvGraphicFramePr>
-              <a:graphicFrameLocks xmlns:a="http://schemas.openxmlformats.org/drawingml/2006/main" noChangeAspect="1"/>
-            </wp:cNvGraphicFramePr>
-            <a:graphic xmlns:a="http://schemas.openxmlformats.org/drawingml/2006/main">
-              <a:graphicData uri="http://schemas.openxmlformats.org/drawingml/2006/picture">
-                <pic:pic xmlns:pic="http://schemas.openxmlformats.org/drawingml/2006/picture">
-                  <pic:nvPicPr>
-                    <pic:cNvPr id="1" name=""/>
-                    <pic:cNvPicPr/>
-                  </pic:nvPicPr>
-                  <pic:blipFill>
-                    <a:blip r:embed="rId15"/>
-                    <a:stretch>
-                      <a:fillRect/>
-                    </a:stretch>
-                  </pic:blipFill>
-                  <pic:spPr>
-                    <a:xfrm>
-                      <a:off x="0" y="0"/>
-                      <a:ext cx="5274310" cy="3333750"/>
-                    </a:xfrm>
-                    <a:prstGeom prst="rect">
-                      <a:avLst/>
-                    </a:prstGeom>
-                  </pic:spPr>
-                </pic:pic>
-              </a:graphicData>
-            </a:graphic>
-          </wp:inline>
-        </w:drawing>
-      </w:r>
-    </w:p>
-    <w:p>
-      <w:r>
-        <w:rPr>
-          <w:noProof/>
-        </w:rPr>
-        <w:drawing>
-          <wp:inline distT="0" distB="0" distL="0" distR="0" wp14:anchorId="0B71D775" wp14:editId="1F080DC0">
-            <wp:extent cx="5274310" cy="3703955"/>
-            <wp:effectExtent l="0" t="0" r="2540" b="0"/>
-            <wp:docPr id="6" name="图片 6"/>
-            <wp:cNvGraphicFramePr>
-              <a:graphicFrameLocks xmlns:a="http://schemas.openxmlformats.org/drawingml/2006/main" noChangeAspect="1"/>
-            </wp:cNvGraphicFramePr>
-            <a:graphic xmlns:a="http://schemas.openxmlformats.org/drawingml/2006/main">
-              <a:graphicData uri="http://schemas.openxmlformats.org/drawingml/2006/picture">
-                <pic:pic xmlns:pic="http://schemas.openxmlformats.org/drawingml/2006/picture">
-                  <pic:nvPicPr>
-                    <pic:cNvPr id="1" name=""/>
-                    <pic:cNvPicPr/>
-                  </pic:nvPicPr>
-                  <pic:blipFill>
-                    <a:blip r:embed="rId16"/>
-                    <a:stretch>
-                      <a:fillRect/>
-                    </a:stretch>
-                  </pic:blipFill>
-                  <pic:spPr>
-                    <a:xfrm>
-                      <a:off x="0" y="0"/>
-                      <a:ext cx="5274310" cy="3703955"/>
-                    </a:xfrm>
-                    <a:prstGeom prst="rect">
-                      <a:avLst/>
-                    </a:prstGeom>
-                  </pic:spPr>
-                </pic:pic>
-              </a:graphicData>
-            </a:graphic>
-          </wp:inline>
-        </w:drawing>
-      </w:r>
-    </w:p>
-    <w:p>
-      <w:r>
-        <w:rPr>
-          <w:noProof/>
-        </w:rPr>
-        <w:lastRenderedPageBreak/>
-        <w:drawing>
-          <wp:inline distT="0" distB="0" distL="0" distR="0" wp14:anchorId="55F0C378" wp14:editId="4F870739">
-            <wp:extent cx="5274310" cy="3540125"/>
-            <wp:effectExtent l="0" t="0" r="2540" b="3175"/>
-            <wp:docPr id="4" name="图片 4"/>
-            <wp:cNvGraphicFramePr>
-              <a:graphicFrameLocks xmlns:a="http://schemas.openxmlformats.org/drawingml/2006/main" noChangeAspect="1"/>
-            </wp:cNvGraphicFramePr>
-            <a:graphic xmlns:a="http://schemas.openxmlformats.org/drawingml/2006/main">
-              <a:graphicData uri="http://schemas.openxmlformats.org/drawingml/2006/picture">
-                <pic:pic xmlns:pic="http://schemas.openxmlformats.org/drawingml/2006/picture">
-                  <pic:nvPicPr>
-                    <pic:cNvPr id="1" name=""/>
-                    <pic:cNvPicPr/>
-                  </pic:nvPicPr>
-                  <pic:blipFill>
-                    <a:blip r:embed="rId17"/>
-                    <a:stretch>
-                      <a:fillRect/>
-                    </a:stretch>
-                  </pic:blipFill>
-                  <pic:spPr>
-                    <a:xfrm>
-                      <a:off x="0" y="0"/>
-                      <a:ext cx="5274310" cy="3540125"/>
-                    </a:xfrm>
-                    <a:prstGeom prst="rect">
-                      <a:avLst/>
-                    </a:prstGeom>
-                  </pic:spPr>
-                </pic:pic>
-              </a:graphicData>
-            </a:graphic>
-          </wp:inline>
-        </w:drawing>
-      </w:r>
-    </w:p>
-    <w:p>
-      <w:r>
-        <w:rPr>
-          <w:noProof/>
-        </w:rPr>
-        <w:drawing>
-          <wp:inline distT="0" distB="0" distL="0" distR="0" wp14:anchorId="2AF99945" wp14:editId="1C41176B">
-            <wp:extent cx="5274310" cy="3708400"/>
-            <wp:effectExtent l="0" t="0" r="2540" b="6350"/>
-            <wp:docPr id="5" name="图片 5"/>
             <wp:cNvGraphicFramePr>
               <a:graphicFrameLocks xmlns:a="http://schemas.openxmlformats.org/drawingml/2006/main" noChangeAspect="1"/>
             </wp:cNvGraphicFramePr>
@@ -755,6 +779,233 @@
                   <pic:spPr>
                     <a:xfrm>
                       <a:off x="0" y="0"/>
+                      <a:ext cx="5274310" cy="2527935"/>
+                    </a:xfrm>
+                    <a:prstGeom prst="rect">
+                      <a:avLst/>
+                    </a:prstGeom>
+                  </pic:spPr>
+                </pic:pic>
+              </a:graphicData>
+            </a:graphic>
+          </wp:inline>
+        </w:drawing>
+      </w:r>
+    </w:p>
+    <w:p>
+      <w:r>
+        <w:rPr>
+          <w:noProof/>
+        </w:rPr>
+        <w:lastRenderedPageBreak/>
+        <w:drawing>
+          <wp:inline distT="0" distB="0" distL="0" distR="0" wp14:anchorId="7621A210" wp14:editId="150F3A1E">
+            <wp:extent cx="5274310" cy="3945255"/>
+            <wp:effectExtent l="0" t="0" r="2540" b="0"/>
+            <wp:docPr id="2" name="图片 2"/>
+            <wp:cNvGraphicFramePr>
+              <a:graphicFrameLocks xmlns:a="http://schemas.openxmlformats.org/drawingml/2006/main" noChangeAspect="1"/>
+            </wp:cNvGraphicFramePr>
+            <a:graphic xmlns:a="http://schemas.openxmlformats.org/drawingml/2006/main">
+              <a:graphicData uri="http://schemas.openxmlformats.org/drawingml/2006/picture">
+                <pic:pic xmlns:pic="http://schemas.openxmlformats.org/drawingml/2006/picture">
+                  <pic:nvPicPr>
+                    <pic:cNvPr id="1" name=""/>
+                    <pic:cNvPicPr/>
+                  </pic:nvPicPr>
+                  <pic:blipFill>
+                    <a:blip r:embed="rId19"/>
+                    <a:stretch>
+                      <a:fillRect/>
+                    </a:stretch>
+                  </pic:blipFill>
+                  <pic:spPr>
+                    <a:xfrm>
+                      <a:off x="0" y="0"/>
+                      <a:ext cx="5274310" cy="3945255"/>
+                    </a:xfrm>
+                    <a:prstGeom prst="rect">
+                      <a:avLst/>
+                    </a:prstGeom>
+                  </pic:spPr>
+                </pic:pic>
+              </a:graphicData>
+            </a:graphic>
+          </wp:inline>
+        </w:drawing>
+      </w:r>
+      <w:r>
+        <w:rPr>
+          <w:rFonts w:hint="eastAsia"/>
+        </w:rPr>
+        <w:t xml:space="preserve"> </w:t>
+      </w:r>
+    </w:p>
+    <w:p>
+      <w:r>
+        <w:rPr>
+          <w:rFonts w:hint="eastAsia"/>
+        </w:rPr>
+        <w:t>外点法</w:t>
+      </w:r>
+    </w:p>
+    <w:p>
+      <w:r>
+        <w:rPr>
+          <w:noProof/>
+        </w:rPr>
+        <w:drawing>
+          <wp:inline distT="0" distB="0" distL="0" distR="0" wp14:anchorId="6C65669D" wp14:editId="17036BDC">
+            <wp:extent cx="5274310" cy="3333750"/>
+            <wp:effectExtent l="0" t="0" r="2540" b="0"/>
+            <wp:docPr id="3" name="图片 3"/>
+            <wp:cNvGraphicFramePr>
+              <a:graphicFrameLocks xmlns:a="http://schemas.openxmlformats.org/drawingml/2006/main" noChangeAspect="1"/>
+            </wp:cNvGraphicFramePr>
+            <a:graphic xmlns:a="http://schemas.openxmlformats.org/drawingml/2006/main">
+              <a:graphicData uri="http://schemas.openxmlformats.org/drawingml/2006/picture">
+                <pic:pic xmlns:pic="http://schemas.openxmlformats.org/drawingml/2006/picture">
+                  <pic:nvPicPr>
+                    <pic:cNvPr id="1" name=""/>
+                    <pic:cNvPicPr/>
+                  </pic:nvPicPr>
+                  <pic:blipFill>
+                    <a:blip r:embed="rId20"/>
+                    <a:stretch>
+                      <a:fillRect/>
+                    </a:stretch>
+                  </pic:blipFill>
+                  <pic:spPr>
+                    <a:xfrm>
+                      <a:off x="0" y="0"/>
+                      <a:ext cx="5274310" cy="3333750"/>
+                    </a:xfrm>
+                    <a:prstGeom prst="rect">
+                      <a:avLst/>
+                    </a:prstGeom>
+                  </pic:spPr>
+                </pic:pic>
+              </a:graphicData>
+            </a:graphic>
+          </wp:inline>
+        </w:drawing>
+      </w:r>
+    </w:p>
+    <w:p>
+      <w:r>
+        <w:rPr>
+          <w:noProof/>
+        </w:rPr>
+        <w:lastRenderedPageBreak/>
+        <w:drawing>
+          <wp:inline distT="0" distB="0" distL="0" distR="0" wp14:anchorId="0B71D775" wp14:editId="1F080DC0">
+            <wp:extent cx="5274310" cy="3703955"/>
+            <wp:effectExtent l="0" t="0" r="2540" b="0"/>
+            <wp:docPr id="6" name="图片 6"/>
+            <wp:cNvGraphicFramePr>
+              <a:graphicFrameLocks xmlns:a="http://schemas.openxmlformats.org/drawingml/2006/main" noChangeAspect="1"/>
+            </wp:cNvGraphicFramePr>
+            <a:graphic xmlns:a="http://schemas.openxmlformats.org/drawingml/2006/main">
+              <a:graphicData uri="http://schemas.openxmlformats.org/drawingml/2006/picture">
+                <pic:pic xmlns:pic="http://schemas.openxmlformats.org/drawingml/2006/picture">
+                  <pic:nvPicPr>
+                    <pic:cNvPr id="1" name=""/>
+                    <pic:cNvPicPr/>
+                  </pic:nvPicPr>
+                  <pic:blipFill>
+                    <a:blip r:embed="rId21"/>
+                    <a:stretch>
+                      <a:fillRect/>
+                    </a:stretch>
+                  </pic:blipFill>
+                  <pic:spPr>
+                    <a:xfrm>
+                      <a:off x="0" y="0"/>
+                      <a:ext cx="5274310" cy="3703955"/>
+                    </a:xfrm>
+                    <a:prstGeom prst="rect">
+                      <a:avLst/>
+                    </a:prstGeom>
+                  </pic:spPr>
+                </pic:pic>
+              </a:graphicData>
+            </a:graphic>
+          </wp:inline>
+        </w:drawing>
+      </w:r>
+    </w:p>
+    <w:p>
+      <w:r>
+        <w:rPr>
+          <w:noProof/>
+        </w:rPr>
+        <w:drawing>
+          <wp:inline distT="0" distB="0" distL="0" distR="0" wp14:anchorId="55F0C378" wp14:editId="4F870739">
+            <wp:extent cx="5274310" cy="3540125"/>
+            <wp:effectExtent l="0" t="0" r="2540" b="3175"/>
+            <wp:docPr id="4" name="图片 4"/>
+            <wp:cNvGraphicFramePr>
+              <a:graphicFrameLocks xmlns:a="http://schemas.openxmlformats.org/drawingml/2006/main" noChangeAspect="1"/>
+            </wp:cNvGraphicFramePr>
+            <a:graphic xmlns:a="http://schemas.openxmlformats.org/drawingml/2006/main">
+              <a:graphicData uri="http://schemas.openxmlformats.org/drawingml/2006/picture">
+                <pic:pic xmlns:pic="http://schemas.openxmlformats.org/drawingml/2006/picture">
+                  <pic:nvPicPr>
+                    <pic:cNvPr id="1" name=""/>
+                    <pic:cNvPicPr/>
+                  </pic:nvPicPr>
+                  <pic:blipFill>
+                    <a:blip r:embed="rId22"/>
+                    <a:stretch>
+                      <a:fillRect/>
+                    </a:stretch>
+                  </pic:blipFill>
+                  <pic:spPr>
+                    <a:xfrm>
+                      <a:off x="0" y="0"/>
+                      <a:ext cx="5274310" cy="3540125"/>
+                    </a:xfrm>
+                    <a:prstGeom prst="rect">
+                      <a:avLst/>
+                    </a:prstGeom>
+                  </pic:spPr>
+                </pic:pic>
+              </a:graphicData>
+            </a:graphic>
+          </wp:inline>
+        </w:drawing>
+      </w:r>
+    </w:p>
+    <w:p>
+      <w:r>
+        <w:rPr>
+          <w:noProof/>
+        </w:rPr>
+        <w:lastRenderedPageBreak/>
+        <w:drawing>
+          <wp:inline distT="0" distB="0" distL="0" distR="0" wp14:anchorId="2AF99945" wp14:editId="1C41176B">
+            <wp:extent cx="5274310" cy="3708400"/>
+            <wp:effectExtent l="0" t="0" r="2540" b="6350"/>
+            <wp:docPr id="5" name="图片 5"/>
+            <wp:cNvGraphicFramePr>
+              <a:graphicFrameLocks xmlns:a="http://schemas.openxmlformats.org/drawingml/2006/main" noChangeAspect="1"/>
+            </wp:cNvGraphicFramePr>
+            <a:graphic xmlns:a="http://schemas.openxmlformats.org/drawingml/2006/main">
+              <a:graphicData uri="http://schemas.openxmlformats.org/drawingml/2006/picture">
+                <pic:pic xmlns:pic="http://schemas.openxmlformats.org/drawingml/2006/picture">
+                  <pic:nvPicPr>
+                    <pic:cNvPr id="1" name=""/>
+                    <pic:cNvPicPr/>
+                  </pic:nvPicPr>
+                  <pic:blipFill>
+                    <a:blip r:embed="rId23"/>
+                    <a:stretch>
+                      <a:fillRect/>
+                    </a:stretch>
+                  </pic:blipFill>
+                  <pic:spPr>
+                    <a:xfrm>
+                      <a:off x="0" y="0"/>
                       <a:ext cx="5274310" cy="3708400"/>
                     </a:xfrm>
                     <a:prstGeom prst="rect">
@@ -783,6 +1034,7 @@
       <w:pPr>
         <w:rPr>
           <w:b/>
+          <w:color w:val="FF0000"/>
         </w:rPr>
       </w:pPr>
       <w:r>
@@ -811,10 +1063,65 @@
     </w:p>
     <w:p>
       <w:pPr>
+        <w:pStyle w:val="1"/>
+      </w:pPr>
+      <w:r>
         <w:rPr>
           <w:rFonts w:hint="eastAsia"/>
         </w:rPr>
-      </w:pPr>
+        <w:t>5、作业截图</w:t>
+      </w:r>
+    </w:p>
+    <w:p>
+      <w:pPr>
+        <w:rPr>
+          <w:rFonts w:hint="eastAsia"/>
+          <w:b/>
+        </w:rPr>
+      </w:pPr>
+    </w:p>
+    <w:p>
+      <w:r>
+        <w:rPr>
+          <w:noProof/>
+        </w:rPr>
+        <w:lastRenderedPageBreak/>
+        <w:drawing>
+          <wp:inline distT="0" distB="0" distL="0" distR="0" wp14:anchorId="3EF78B12" wp14:editId="399F066F">
+            <wp:extent cx="5191125" cy="5810250"/>
+            <wp:effectExtent l="0" t="0" r="9525" b="0"/>
+            <wp:docPr id="11" name="图片 11"/>
+            <wp:cNvGraphicFramePr>
+              <a:graphicFrameLocks xmlns:a="http://schemas.openxmlformats.org/drawingml/2006/main" noChangeAspect="1"/>
+            </wp:cNvGraphicFramePr>
+            <a:graphic xmlns:a="http://schemas.openxmlformats.org/drawingml/2006/main">
+              <a:graphicData uri="http://schemas.openxmlformats.org/drawingml/2006/picture">
+                <pic:pic xmlns:pic="http://schemas.openxmlformats.org/drawingml/2006/picture">
+                  <pic:nvPicPr>
+                    <pic:cNvPr id="1" name=""/>
+                    <pic:cNvPicPr/>
+                  </pic:nvPicPr>
+                  <pic:blipFill>
+                    <a:blip r:embed="rId24"/>
+                    <a:stretch>
+                      <a:fillRect/>
+                    </a:stretch>
+                  </pic:blipFill>
+                  <pic:spPr>
+                    <a:xfrm>
+                      <a:off x="0" y="0"/>
+                      <a:ext cx="5191125" cy="5810250"/>
+                    </a:xfrm>
+                    <a:prstGeom prst="rect">
+                      <a:avLst/>
+                    </a:prstGeom>
+                  </pic:spPr>
+                </pic:pic>
+              </a:graphicData>
+            </a:graphic>
+          </wp:inline>
+        </w:drawing>
+      </w:r>
     </w:p>
     <w:sectPr>
       <w:pgSz w:w="11906" w:h="16838"/>
@@ -829,6 +1136,95 @@
 <file path=word/numbering.xml><?xml version="1.0" encoding="utf-8"?>
 <w:numbering xmlns:wpc="http://schemas.microsoft.com/office/word/2010/wordprocessingCanvas" xmlns:cx="http://schemas.microsoft.com/office/drawing/2014/chartex" xmlns:cx1="http://schemas.microsoft.com/office/drawing/2015/9/8/chartex" xmlns:cx2="http://schemas.microsoft.com/office/drawing/2015/10/21/chartex" xmlns:cx3="http://schemas.microsoft.com/office/drawing/2016/5/9/chartex" xmlns:cx4="http://schemas.microsoft.com/office/drawing/2016/5/10/chartex" xmlns:cx5="http://schemas.microsoft.com/office/drawing/2016/5/11/chartex" xmlns:cx6="http://schemas.microsoft.com/office/drawing/2016/5/12/chartex" xmlns:cx7="http://schemas.microsoft.com/office/drawing/2016/5/13/chartex" xmlns:cx8="http://schemas.microsoft.com/office/drawing/2016/5/14/chartex" xmlns:mc="http://schemas.openxmlformats.org/markup-compatibility/2006" xmlns:aink="http://schemas.microsoft.com/office/drawing/2016/ink" xmlns:am3d="http://schemas.microsoft.com/office/drawing/2017/model3d" xmlns:o="urn:schemas-microsoft-com:office:office" xmlns:r="http://schemas.openxmlformats.org/officeDocument/2006/relationships" xmlns:m="http://schemas.openxmlformats.org/officeDocument/2006/math" xmlns:v="urn:schemas-microsoft-com:vml" xmlns:wp14="http://schemas.microsoft.com/office/word/2010/wordprocessingDrawing" xmlns:wp="http://schemas.openxmlformats.org/drawingml/2006/wordprocessingDrawing" xmlns:w10="urn:schemas-microsoft-com:office:word" xmlns:w="http://schemas.openxmlformats.org/wordprocessingml/2006/main" xmlns:w14="http://schemas.microsoft.com/office/word/2010/wordml" xmlns:w15="http://schemas.microsoft.com/office/word/2012/wordml" xmlns:w16cid="http://schemas.microsoft.com/office/word/2016/wordml/cid" xmlns:w16se="http://schemas.microsoft.com/office/word/2015/wordml/symex" xmlns:wpg="http://schemas.microsoft.com/office/word/2010/wordprocessingGroup" xmlns:wpi="http://schemas.microsoft.com/office/word/2010/wordprocessingInk" xmlns:wne="http://schemas.microsoft.com/office/word/2006/wordml" xmlns:wps="http://schemas.microsoft.com/office/word/2010/wordprocessingShape" mc:Ignorable="w14 w15 w16se w16cid wp14">
   <w:abstractNum w:abstractNumId="0" w15:restartNumberingAfterBreak="0">
+    <w:nsid w:val="2E49738D"/>
+    <w:multiLevelType w:val="hybridMultilevel"/>
+    <w:tmpl w:val="A0F2E19C"/>
+    <w:lvl w:ilvl="0" w:tplc="2ECA7268">
+      <w:start w:val="1"/>
+      <w:numFmt w:val="decimal"/>
+      <w:lvlText w:val="%1、"/>
+      <w:lvlJc w:val="left"/>
+      <w:pPr>
+        <w:ind w:left="495" w:hanging="495"/>
+      </w:pPr>
+      <w:rPr>
+        <w:rFonts w:hint="default"/>
+      </w:rPr>
+    </w:lvl>
+    <w:lvl w:ilvl="1" w:tplc="04090019" w:tentative="1">
+      <w:start w:val="1"/>
+      <w:numFmt w:val="lowerLetter"/>
+      <w:lvlText w:val="%2)"/>
+      <w:lvlJc w:val="left"/>
+      <w:pPr>
+        <w:ind w:left="840" w:hanging="420"/>
+      </w:pPr>
+    </w:lvl>
+    <w:lvl w:ilvl="2" w:tplc="0409001B" w:tentative="1">
+      <w:start w:val="1"/>
+      <w:numFmt w:val="lowerRoman"/>
+      <w:lvlText w:val="%3."/>
+      <w:lvlJc w:val="right"/>
+      <w:pPr>
+        <w:ind w:left="1260" w:hanging="420"/>
+      </w:pPr>
+    </w:lvl>
+    <w:lvl w:ilvl="3" w:tplc="0409000F" w:tentative="1">
+      <w:start w:val="1"/>
+      <w:numFmt w:val="decimal"/>
+      <w:lvlText w:val="%4."/>
+      <w:lvlJc w:val="left"/>
+      <w:pPr>
+        <w:ind w:left="1680" w:hanging="420"/>
+      </w:pPr>
+    </w:lvl>
+    <w:lvl w:ilvl="4" w:tplc="04090019" w:tentative="1">
+      <w:start w:val="1"/>
+      <w:numFmt w:val="lowerLetter"/>
+      <w:lvlText w:val="%5)"/>
+      <w:lvlJc w:val="left"/>
+      <w:pPr>
+        <w:ind w:left="2100" w:hanging="420"/>
+      </w:pPr>
+    </w:lvl>
+    <w:lvl w:ilvl="5" w:tplc="0409001B" w:tentative="1">
+      <w:start w:val="1"/>
+      <w:numFmt w:val="lowerRoman"/>
+      <w:lvlText w:val="%6."/>
+      <w:lvlJc w:val="right"/>
+      <w:pPr>
+        <w:ind w:left="2520" w:hanging="420"/>
+      </w:pPr>
+    </w:lvl>
+    <w:lvl w:ilvl="6" w:tplc="0409000F" w:tentative="1">
+      <w:start w:val="1"/>
+      <w:numFmt w:val="decimal"/>
+      <w:lvlText w:val="%7."/>
+      <w:lvlJc w:val="left"/>
+      <w:pPr>
+        <w:ind w:left="2940" w:hanging="420"/>
+      </w:pPr>
+    </w:lvl>
+    <w:lvl w:ilvl="7" w:tplc="04090019" w:tentative="1">
+      <w:start w:val="1"/>
+      <w:numFmt w:val="lowerLetter"/>
+      <w:lvlText w:val="%8)"/>
+      <w:lvlJc w:val="left"/>
+      <w:pPr>
+        <w:ind w:left="3360" w:hanging="420"/>
+      </w:pPr>
+    </w:lvl>
+    <w:lvl w:ilvl="8" w:tplc="0409001B" w:tentative="1">
+      <w:start w:val="1"/>
+      <w:numFmt w:val="lowerRoman"/>
+      <w:lvlText w:val="%9."/>
+      <w:lvlJc w:val="right"/>
+      <w:pPr>
+        <w:ind w:left="3780" w:hanging="420"/>
+      </w:pPr>
+    </w:lvl>
+  </w:abstractNum>
+  <w:abstractNum w:abstractNumId="1" w15:restartNumberingAfterBreak="0">
     <w:nsid w:val="5DA96263"/>
     <w:multiLevelType w:val="multilevel"/>
     <w:tmpl w:val="87822158"/>
@@ -943,7 +1339,96 @@
       </w:rPr>
     </w:lvl>
   </w:abstractNum>
-  <w:abstractNum w:abstractNumId="1" w15:restartNumberingAfterBreak="0">
+  <w:abstractNum w:abstractNumId="2" w15:restartNumberingAfterBreak="0">
+    <w:nsid w:val="6FFC6A25"/>
+    <w:multiLevelType w:val="hybridMultilevel"/>
+    <w:tmpl w:val="4F4A45E2"/>
+    <w:lvl w:ilvl="0" w:tplc="12302D9E">
+      <w:start w:val="1"/>
+      <w:numFmt w:val="decimal"/>
+      <w:lvlText w:val="%1、"/>
+      <w:lvlJc w:val="left"/>
+      <w:pPr>
+        <w:ind w:left="720" w:hanging="720"/>
+      </w:pPr>
+      <w:rPr>
+        <w:rFonts w:hint="default"/>
+      </w:rPr>
+    </w:lvl>
+    <w:lvl w:ilvl="1" w:tplc="04090019" w:tentative="1">
+      <w:start w:val="1"/>
+      <w:numFmt w:val="lowerLetter"/>
+      <w:lvlText w:val="%2)"/>
+      <w:lvlJc w:val="left"/>
+      <w:pPr>
+        <w:ind w:left="840" w:hanging="420"/>
+      </w:pPr>
+    </w:lvl>
+    <w:lvl w:ilvl="2" w:tplc="0409001B" w:tentative="1">
+      <w:start w:val="1"/>
+      <w:numFmt w:val="lowerRoman"/>
+      <w:lvlText w:val="%3."/>
+      <w:lvlJc w:val="right"/>
+      <w:pPr>
+        <w:ind w:left="1260" w:hanging="420"/>
+      </w:pPr>
+    </w:lvl>
+    <w:lvl w:ilvl="3" w:tplc="0409000F" w:tentative="1">
+      <w:start w:val="1"/>
+      <w:numFmt w:val="decimal"/>
+      <w:lvlText w:val="%4."/>
+      <w:lvlJc w:val="left"/>
+      <w:pPr>
+        <w:ind w:left="1680" w:hanging="420"/>
+      </w:pPr>
+    </w:lvl>
+    <w:lvl w:ilvl="4" w:tplc="04090019" w:tentative="1">
+      <w:start w:val="1"/>
+      <w:numFmt w:val="lowerLetter"/>
+      <w:lvlText w:val="%5)"/>
+      <w:lvlJc w:val="left"/>
+      <w:pPr>
+        <w:ind w:left="2100" w:hanging="420"/>
+      </w:pPr>
+    </w:lvl>
+    <w:lvl w:ilvl="5" w:tplc="0409001B" w:tentative="1">
+      <w:start w:val="1"/>
+      <w:numFmt w:val="lowerRoman"/>
+      <w:lvlText w:val="%6."/>
+      <w:lvlJc w:val="right"/>
+      <w:pPr>
+        <w:ind w:left="2520" w:hanging="420"/>
+      </w:pPr>
+    </w:lvl>
+    <w:lvl w:ilvl="6" w:tplc="0409000F" w:tentative="1">
+      <w:start w:val="1"/>
+      <w:numFmt w:val="decimal"/>
+      <w:lvlText w:val="%7."/>
+      <w:lvlJc w:val="left"/>
+      <w:pPr>
+        <w:ind w:left="2940" w:hanging="420"/>
+      </w:pPr>
+    </w:lvl>
+    <w:lvl w:ilvl="7" w:tplc="04090019" w:tentative="1">
+      <w:start w:val="1"/>
+      <w:numFmt w:val="lowerLetter"/>
+      <w:lvlText w:val="%8)"/>
+      <w:lvlJc w:val="left"/>
+      <w:pPr>
+        <w:ind w:left="3360" w:hanging="420"/>
+      </w:pPr>
+    </w:lvl>
+    <w:lvl w:ilvl="8" w:tplc="0409001B" w:tentative="1">
+      <w:start w:val="1"/>
+      <w:numFmt w:val="lowerRoman"/>
+      <w:lvlText w:val="%9."/>
+      <w:lvlJc w:val="right"/>
+      <w:pPr>
+        <w:ind w:left="3780" w:hanging="420"/>
+      </w:pPr>
+    </w:lvl>
+  </w:abstractNum>
+  <w:abstractNum w:abstractNumId="3" w15:restartNumberingAfterBreak="0">
     <w:nsid w:val="7A486000"/>
     <w:multiLevelType w:val="hybridMultilevel"/>
     <w:tmpl w:val="5D283550"/>
@@ -1033,7 +1518,7 @@
       </w:pPr>
     </w:lvl>
   </w:abstractNum>
-  <w:abstractNum w:abstractNumId="2" w15:restartNumberingAfterBreak="0">
+  <w:abstractNum w:abstractNumId="4" w15:restartNumberingAfterBreak="0">
     <w:nsid w:val="7D712994"/>
     <w:multiLevelType w:val="hybridMultilevel"/>
     <w:tmpl w:val="A360436C"/>
@@ -1124,16 +1609,22 @@
     </w:lvl>
   </w:abstractNum>
   <w:num w:numId="1">
-    <w:abstractNumId w:val="2"/>
+    <w:abstractNumId w:val="4"/>
   </w:num>
   <w:num w:numId="2">
+    <w:abstractNumId w:val="1"/>
+  </w:num>
+  <w:num w:numId="3">
+    <w:abstractNumId w:val="1"/>
+  </w:num>
+  <w:num w:numId="4">
+    <w:abstractNumId w:val="3"/>
+  </w:num>
+  <w:num w:numId="5">
     <w:abstractNumId w:val="0"/>
   </w:num>
-  <w:num w:numId="3">
-    <w:abstractNumId w:val="0"/>
-  </w:num>
-  <w:num w:numId="4">
-    <w:abstractNumId w:val="1"/>
+  <w:num w:numId="6">
+    <w:abstractNumId w:val="2"/>
   </w:num>
 </w:numbering>
 </file>

--- a/Lessons/operation/operation_note.docx
+++ b/Lessons/operation/operation_note.docx
@@ -2,6 +2,825 @@
 <file path=word/document.xml><?xml version="1.0" encoding="utf-8"?>
 <w:document xmlns:wpc="http://schemas.microsoft.com/office/word/2010/wordprocessingCanvas" xmlns:cx="http://schemas.microsoft.com/office/drawing/2014/chartex" xmlns:cx1="http://schemas.microsoft.com/office/drawing/2015/9/8/chartex" xmlns:cx2="http://schemas.microsoft.com/office/drawing/2015/10/21/chartex" xmlns:cx3="http://schemas.microsoft.com/office/drawing/2016/5/9/chartex" xmlns:cx4="http://schemas.microsoft.com/office/drawing/2016/5/10/chartex" xmlns:cx5="http://schemas.microsoft.com/office/drawing/2016/5/11/chartex" xmlns:cx6="http://schemas.microsoft.com/office/drawing/2016/5/12/chartex" xmlns:cx7="http://schemas.microsoft.com/office/drawing/2016/5/13/chartex" xmlns:cx8="http://schemas.microsoft.com/office/drawing/2016/5/14/chartex" xmlns:mc="http://schemas.openxmlformats.org/markup-compatibility/2006" xmlns:aink="http://schemas.microsoft.com/office/drawing/2016/ink" xmlns:am3d="http://schemas.microsoft.com/office/drawing/2017/model3d" xmlns:o="urn:schemas-microsoft-com:office:office" xmlns:r="http://schemas.openxmlformats.org/officeDocument/2006/relationships" xmlns:m="http://schemas.openxmlformats.org/officeDocument/2006/math" xmlns:v="urn:schemas-microsoft-com:vml" xmlns:wp14="http://schemas.microsoft.com/office/word/2010/wordprocessingDrawing" xmlns:wp="http://schemas.openxmlformats.org/drawingml/2006/wordprocessingDrawing" xmlns:w10="urn:schemas-microsoft-com:office:word" xmlns:w="http://schemas.openxmlformats.org/wordprocessingml/2006/main" xmlns:w14="http://schemas.microsoft.com/office/word/2010/wordml" xmlns:w15="http://schemas.microsoft.com/office/word/2012/wordml" xmlns:w16cid="http://schemas.microsoft.com/office/word/2016/wordml/cid" xmlns:w16se="http://schemas.microsoft.com/office/word/2015/wordml/symex" xmlns:wpg="http://schemas.microsoft.com/office/word/2010/wordprocessingGroup" xmlns:wpi="http://schemas.microsoft.com/office/word/2010/wordprocessingInk" xmlns:wne="http://schemas.microsoft.com/office/word/2006/wordml" xmlns:wps="http://schemas.microsoft.com/office/word/2010/wordprocessingShape" mc:Ignorable="w14 w15 w16se w16cid wp14">
   <w:body>
+    <w:sdt>
+      <w:sdtPr>
+        <w:rPr>
+          <w:lang w:val="zh-CN"/>
+        </w:rPr>
+        <w:id w:val="-1832363208"/>
+        <w:docPartObj>
+          <w:docPartGallery w:val="Table of Contents"/>
+          <w:docPartUnique/>
+        </w:docPartObj>
+      </w:sdtPr>
+      <w:sdtEndPr>
+        <w:rPr>
+          <w:rFonts w:asciiTheme="minorHAnsi" w:eastAsiaTheme="minorEastAsia" w:hAnsiTheme="minorHAnsi" w:cstheme="minorBidi"/>
+          <w:b/>
+          <w:bCs/>
+          <w:color w:val="auto"/>
+          <w:kern w:val="2"/>
+          <w:sz w:val="21"/>
+          <w:szCs w:val="22"/>
+        </w:rPr>
+      </w:sdtEndPr>
+      <w:sdtContent>
+        <w:p>
+          <w:pPr>
+            <w:pStyle w:val="TOC"/>
+          </w:pPr>
+          <w:r>
+            <w:rPr>
+              <w:lang w:val="zh-CN"/>
+            </w:rPr>
+            <w:t>目录</w:t>
+          </w:r>
+        </w:p>
+        <w:p>
+          <w:pPr>
+            <w:pStyle w:val="TOC1"/>
+            <w:tabs>
+              <w:tab w:val="left" w:pos="630"/>
+              <w:tab w:val="right" w:leader="dot" w:pos="8296"/>
+            </w:tabs>
+            <w:rPr>
+              <w:rFonts w:cstheme="minorBidi"/>
+              <w:noProof/>
+              <w:kern w:val="2"/>
+              <w:sz w:val="21"/>
+            </w:rPr>
+          </w:pPr>
+          <w:r>
+            <w:rPr>
+              <w:b/>
+              <w:bCs/>
+              <w:lang w:val="zh-CN"/>
+            </w:rPr>
+            <w:fldChar w:fldCharType="begin"/>
+          </w:r>
+          <w:r>
+            <w:rPr>
+              <w:b/>
+              <w:bCs/>
+              <w:lang w:val="zh-CN"/>
+            </w:rPr>
+            <w:instrText xml:space="preserve"> TOC \o "1-3" \h \z \u </w:instrText>
+          </w:r>
+          <w:r>
+            <w:rPr>
+              <w:b/>
+              <w:bCs/>
+              <w:lang w:val="zh-CN"/>
+            </w:rPr>
+            <w:fldChar w:fldCharType="separate"/>
+          </w:r>
+          <w:hyperlink w:anchor="_Toc530084813" w:history="1">
+            <w:r>
+              <w:rPr>
+                <w:rStyle w:val="af9"/>
+                <w:noProof/>
+              </w:rPr>
+              <w:t>1、</w:t>
+            </w:r>
+            <w:r>
+              <w:rPr>
+                <w:rFonts w:cstheme="minorBidi"/>
+                <w:noProof/>
+                <w:kern w:val="2"/>
+                <w:sz w:val="21"/>
+              </w:rPr>
+              <w:tab/>
+            </w:r>
+            <w:r>
+              <w:rPr>
+                <w:rStyle w:val="af9"/>
+                <w:noProof/>
+              </w:rPr>
+              <w:t>线性规划</w:t>
+            </w:r>
+            <w:r>
+              <w:rPr>
+                <w:noProof/>
+                <w:webHidden/>
+              </w:rPr>
+              <w:tab/>
+            </w:r>
+            <w:r>
+              <w:rPr>
+                <w:noProof/>
+                <w:webHidden/>
+              </w:rPr>
+              <w:fldChar w:fldCharType="begin"/>
+            </w:r>
+            <w:r>
+              <w:rPr>
+                <w:noProof/>
+                <w:webHidden/>
+              </w:rPr>
+              <w:instrText xml:space="preserve"> PAGEREF _Toc530084813 \h </w:instrText>
+            </w:r>
+            <w:r>
+              <w:rPr>
+                <w:noProof/>
+                <w:webHidden/>
+              </w:rPr>
+            </w:r>
+            <w:r>
+              <w:rPr>
+                <w:noProof/>
+                <w:webHidden/>
+              </w:rPr>
+              <w:fldChar w:fldCharType="separate"/>
+            </w:r>
+            <w:r>
+              <w:rPr>
+                <w:noProof/>
+                <w:webHidden/>
+              </w:rPr>
+              <w:t>2</w:t>
+            </w:r>
+            <w:r>
+              <w:rPr>
+                <w:noProof/>
+                <w:webHidden/>
+              </w:rPr>
+              <w:fldChar w:fldCharType="end"/>
+            </w:r>
+          </w:hyperlink>
+        </w:p>
+        <w:p>
+          <w:pPr>
+            <w:pStyle w:val="TOC2"/>
+            <w:tabs>
+              <w:tab w:val="right" w:leader="dot" w:pos="8296"/>
+            </w:tabs>
+            <w:rPr>
+              <w:rFonts w:cstheme="minorBidi"/>
+              <w:noProof/>
+              <w:kern w:val="2"/>
+              <w:sz w:val="21"/>
+            </w:rPr>
+          </w:pPr>
+          <w:hyperlink w:anchor="_Toc530084814" w:history="1">
+            <w:r>
+              <w:rPr>
+                <w:rStyle w:val="af9"/>
+                <w:noProof/>
+              </w:rPr>
+              <w:t>1.2、基本概念和定理</w:t>
+            </w:r>
+            <w:r>
+              <w:rPr>
+                <w:noProof/>
+                <w:webHidden/>
+              </w:rPr>
+              <w:tab/>
+            </w:r>
+            <w:r>
+              <w:rPr>
+                <w:noProof/>
+                <w:webHidden/>
+              </w:rPr>
+              <w:fldChar w:fldCharType="begin"/>
+            </w:r>
+            <w:r>
+              <w:rPr>
+                <w:noProof/>
+                <w:webHidden/>
+              </w:rPr>
+              <w:instrText xml:space="preserve"> PAGEREF _Toc530084814 \h </w:instrText>
+            </w:r>
+            <w:r>
+              <w:rPr>
+                <w:noProof/>
+                <w:webHidden/>
+              </w:rPr>
+            </w:r>
+            <w:r>
+              <w:rPr>
+                <w:noProof/>
+                <w:webHidden/>
+              </w:rPr>
+              <w:fldChar w:fldCharType="separate"/>
+            </w:r>
+            <w:r>
+              <w:rPr>
+                <w:noProof/>
+                <w:webHidden/>
+              </w:rPr>
+              <w:t>2</w:t>
+            </w:r>
+            <w:r>
+              <w:rPr>
+                <w:noProof/>
+                <w:webHidden/>
+              </w:rPr>
+              <w:fldChar w:fldCharType="end"/>
+            </w:r>
+          </w:hyperlink>
+        </w:p>
+        <w:p>
+          <w:pPr>
+            <w:pStyle w:val="TOC2"/>
+            <w:tabs>
+              <w:tab w:val="right" w:leader="dot" w:pos="8296"/>
+            </w:tabs>
+            <w:rPr>
+              <w:rFonts w:cstheme="minorBidi"/>
+              <w:noProof/>
+              <w:kern w:val="2"/>
+              <w:sz w:val="21"/>
+            </w:rPr>
+          </w:pPr>
+          <w:hyperlink w:anchor="_Toc530084815" w:history="1">
+            <w:r>
+              <w:rPr>
+                <w:rStyle w:val="af9"/>
+                <w:noProof/>
+              </w:rPr>
+              <w:t>1.4、单纯形法</w:t>
+            </w:r>
+            <w:r>
+              <w:rPr>
+                <w:noProof/>
+                <w:webHidden/>
+              </w:rPr>
+              <w:tab/>
+            </w:r>
+            <w:r>
+              <w:rPr>
+                <w:noProof/>
+                <w:webHidden/>
+              </w:rPr>
+              <w:fldChar w:fldCharType="begin"/>
+            </w:r>
+            <w:r>
+              <w:rPr>
+                <w:noProof/>
+                <w:webHidden/>
+              </w:rPr>
+              <w:instrText xml:space="preserve"> PAGEREF _Toc530084815 \h </w:instrText>
+            </w:r>
+            <w:r>
+              <w:rPr>
+                <w:noProof/>
+                <w:webHidden/>
+              </w:rPr>
+            </w:r>
+            <w:r>
+              <w:rPr>
+                <w:noProof/>
+                <w:webHidden/>
+              </w:rPr>
+              <w:fldChar w:fldCharType="separate"/>
+            </w:r>
+            <w:r>
+              <w:rPr>
+                <w:noProof/>
+                <w:webHidden/>
+              </w:rPr>
+              <w:t>4</w:t>
+            </w:r>
+            <w:r>
+              <w:rPr>
+                <w:noProof/>
+                <w:webHidden/>
+              </w:rPr>
+              <w:fldChar w:fldCharType="end"/>
+            </w:r>
+          </w:hyperlink>
+        </w:p>
+        <w:p>
+          <w:pPr>
+            <w:pStyle w:val="TOC2"/>
+            <w:tabs>
+              <w:tab w:val="right" w:leader="dot" w:pos="8296"/>
+            </w:tabs>
+            <w:rPr>
+              <w:rFonts w:cstheme="minorBidi"/>
+              <w:noProof/>
+              <w:kern w:val="2"/>
+              <w:sz w:val="21"/>
+            </w:rPr>
+          </w:pPr>
+          <w:hyperlink w:anchor="_Toc530084816" w:history="1">
+            <w:r>
+              <w:rPr>
+                <w:rStyle w:val="af9"/>
+                <w:noProof/>
+              </w:rPr>
+              <w:t>1.6、对偶规划</w:t>
+            </w:r>
+            <w:r>
+              <w:rPr>
+                <w:noProof/>
+                <w:webHidden/>
+              </w:rPr>
+              <w:tab/>
+            </w:r>
+            <w:r>
+              <w:rPr>
+                <w:noProof/>
+                <w:webHidden/>
+              </w:rPr>
+              <w:fldChar w:fldCharType="begin"/>
+            </w:r>
+            <w:r>
+              <w:rPr>
+                <w:noProof/>
+                <w:webHidden/>
+              </w:rPr>
+              <w:instrText xml:space="preserve"> PAGEREF _Toc530084816 \h </w:instrText>
+            </w:r>
+            <w:r>
+              <w:rPr>
+                <w:noProof/>
+                <w:webHidden/>
+              </w:rPr>
+            </w:r>
+            <w:r>
+              <w:rPr>
+                <w:noProof/>
+                <w:webHidden/>
+              </w:rPr>
+              <w:fldChar w:fldCharType="separate"/>
+            </w:r>
+            <w:r>
+              <w:rPr>
+                <w:noProof/>
+                <w:webHidden/>
+              </w:rPr>
+              <w:t>4</w:t>
+            </w:r>
+            <w:r>
+              <w:rPr>
+                <w:noProof/>
+                <w:webHidden/>
+              </w:rPr>
+              <w:fldChar w:fldCharType="end"/>
+            </w:r>
+          </w:hyperlink>
+        </w:p>
+        <w:p>
+          <w:pPr>
+            <w:pStyle w:val="TOC2"/>
+            <w:tabs>
+              <w:tab w:val="right" w:leader="dot" w:pos="8296"/>
+            </w:tabs>
+            <w:rPr>
+              <w:rFonts w:cstheme="minorBidi"/>
+              <w:noProof/>
+              <w:kern w:val="2"/>
+              <w:sz w:val="21"/>
+            </w:rPr>
+          </w:pPr>
+          <w:hyperlink w:anchor="_Toc530084817" w:history="1">
+            <w:r>
+              <w:rPr>
+                <w:rStyle w:val="af9"/>
+                <w:noProof/>
+              </w:rPr>
+              <w:t>1.8、对偶单纯形</w:t>
+            </w:r>
+            <w:r>
+              <w:rPr>
+                <w:noProof/>
+                <w:webHidden/>
+              </w:rPr>
+              <w:tab/>
+            </w:r>
+            <w:r>
+              <w:rPr>
+                <w:noProof/>
+                <w:webHidden/>
+              </w:rPr>
+              <w:fldChar w:fldCharType="begin"/>
+            </w:r>
+            <w:r>
+              <w:rPr>
+                <w:noProof/>
+                <w:webHidden/>
+              </w:rPr>
+              <w:instrText xml:space="preserve"> PAGEREF _Toc530084817 \h </w:instrText>
+            </w:r>
+            <w:r>
+              <w:rPr>
+                <w:noProof/>
+                <w:webHidden/>
+              </w:rPr>
+            </w:r>
+            <w:r>
+              <w:rPr>
+                <w:noProof/>
+                <w:webHidden/>
+              </w:rPr>
+              <w:fldChar w:fldCharType="separate"/>
+            </w:r>
+            <w:r>
+              <w:rPr>
+                <w:noProof/>
+                <w:webHidden/>
+              </w:rPr>
+              <w:t>4</w:t>
+            </w:r>
+            <w:r>
+              <w:rPr>
+                <w:noProof/>
+                <w:webHidden/>
+              </w:rPr>
+              <w:fldChar w:fldCharType="end"/>
+            </w:r>
+          </w:hyperlink>
+        </w:p>
+        <w:p>
+          <w:pPr>
+            <w:pStyle w:val="TOC2"/>
+            <w:tabs>
+              <w:tab w:val="right" w:leader="dot" w:pos="8296"/>
+            </w:tabs>
+            <w:rPr>
+              <w:rFonts w:cstheme="minorBidi"/>
+              <w:noProof/>
+              <w:kern w:val="2"/>
+              <w:sz w:val="21"/>
+            </w:rPr>
+          </w:pPr>
+          <w:hyperlink w:anchor="_Toc530084818" w:history="1">
+            <w:r>
+              <w:rPr>
+                <w:rStyle w:val="af9"/>
+                <w:noProof/>
+              </w:rPr>
+              <w:t>1.10、产销平衡运输问题</w:t>
+            </w:r>
+            <w:r>
+              <w:rPr>
+                <w:noProof/>
+                <w:webHidden/>
+              </w:rPr>
+              <w:tab/>
+            </w:r>
+            <w:r>
+              <w:rPr>
+                <w:noProof/>
+                <w:webHidden/>
+              </w:rPr>
+              <w:fldChar w:fldCharType="begin"/>
+            </w:r>
+            <w:r>
+              <w:rPr>
+                <w:noProof/>
+                <w:webHidden/>
+              </w:rPr>
+              <w:instrText xml:space="preserve"> PAGEREF _Toc530084818 \h </w:instrText>
+            </w:r>
+            <w:r>
+              <w:rPr>
+                <w:noProof/>
+                <w:webHidden/>
+              </w:rPr>
+            </w:r>
+            <w:r>
+              <w:rPr>
+                <w:noProof/>
+                <w:webHidden/>
+              </w:rPr>
+              <w:fldChar w:fldCharType="separate"/>
+            </w:r>
+            <w:r>
+              <w:rPr>
+                <w:noProof/>
+                <w:webHidden/>
+              </w:rPr>
+              <w:t>5</w:t>
+            </w:r>
+            <w:r>
+              <w:rPr>
+                <w:noProof/>
+                <w:webHidden/>
+              </w:rPr>
+              <w:fldChar w:fldCharType="end"/>
+            </w:r>
+          </w:hyperlink>
+        </w:p>
+        <w:p>
+          <w:pPr>
+            <w:pStyle w:val="TOC1"/>
+            <w:tabs>
+              <w:tab w:val="right" w:leader="dot" w:pos="8296"/>
+            </w:tabs>
+            <w:rPr>
+              <w:rFonts w:cstheme="minorBidi"/>
+              <w:noProof/>
+              <w:kern w:val="2"/>
+              <w:sz w:val="21"/>
+            </w:rPr>
+          </w:pPr>
+          <w:hyperlink w:anchor="_Toc530084819" w:history="1">
+            <w:r>
+              <w:rPr>
+                <w:rStyle w:val="af9"/>
+                <w:noProof/>
+              </w:rPr>
+              <w:t>3、非线性规划</w:t>
+            </w:r>
+            <w:r>
+              <w:rPr>
+                <w:noProof/>
+                <w:webHidden/>
+              </w:rPr>
+              <w:tab/>
+            </w:r>
+            <w:r>
+              <w:rPr>
+                <w:noProof/>
+                <w:webHidden/>
+              </w:rPr>
+              <w:fldChar w:fldCharType="begin"/>
+            </w:r>
+            <w:r>
+              <w:rPr>
+                <w:noProof/>
+                <w:webHidden/>
+              </w:rPr>
+              <w:instrText xml:space="preserve"> PAGEREF _Toc530084819 \h </w:instrText>
+            </w:r>
+            <w:r>
+              <w:rPr>
+                <w:noProof/>
+                <w:webHidden/>
+              </w:rPr>
+            </w:r>
+            <w:r>
+              <w:rPr>
+                <w:noProof/>
+                <w:webHidden/>
+              </w:rPr>
+              <w:fldChar w:fldCharType="separate"/>
+            </w:r>
+            <w:r>
+              <w:rPr>
+                <w:noProof/>
+                <w:webHidden/>
+              </w:rPr>
+              <w:t>8</w:t>
+            </w:r>
+            <w:r>
+              <w:rPr>
+                <w:noProof/>
+                <w:webHidden/>
+              </w:rPr>
+              <w:fldChar w:fldCharType="end"/>
+            </w:r>
+          </w:hyperlink>
+        </w:p>
+        <w:p>
+          <w:pPr>
+            <w:pStyle w:val="TOC2"/>
+            <w:tabs>
+              <w:tab w:val="right" w:leader="dot" w:pos="8296"/>
+            </w:tabs>
+            <w:rPr>
+              <w:rFonts w:cstheme="minorBidi"/>
+              <w:noProof/>
+              <w:kern w:val="2"/>
+              <w:sz w:val="21"/>
+            </w:rPr>
+          </w:pPr>
+          <w:hyperlink w:anchor="_Toc530084820" w:history="1">
+            <w:r>
+              <w:rPr>
+                <w:rStyle w:val="af9"/>
+                <w:noProof/>
+              </w:rPr>
+              <w:t>3.6、K-T条件</w:t>
+            </w:r>
+            <w:r>
+              <w:rPr>
+                <w:noProof/>
+                <w:webHidden/>
+              </w:rPr>
+              <w:tab/>
+            </w:r>
+            <w:r>
+              <w:rPr>
+                <w:noProof/>
+                <w:webHidden/>
+              </w:rPr>
+              <w:fldChar w:fldCharType="begin"/>
+            </w:r>
+            <w:r>
+              <w:rPr>
+                <w:noProof/>
+                <w:webHidden/>
+              </w:rPr>
+              <w:instrText xml:space="preserve"> PAGEREF _Toc530084820 \h </w:instrText>
+            </w:r>
+            <w:r>
+              <w:rPr>
+                <w:noProof/>
+                <w:webHidden/>
+              </w:rPr>
+            </w:r>
+            <w:r>
+              <w:rPr>
+                <w:noProof/>
+                <w:webHidden/>
+              </w:rPr>
+              <w:fldChar w:fldCharType="separate"/>
+            </w:r>
+            <w:r>
+              <w:rPr>
+                <w:noProof/>
+                <w:webHidden/>
+              </w:rPr>
+              <w:t>8</w:t>
+            </w:r>
+            <w:r>
+              <w:rPr>
+                <w:noProof/>
+                <w:webHidden/>
+              </w:rPr>
+              <w:fldChar w:fldCharType="end"/>
+            </w:r>
+          </w:hyperlink>
+        </w:p>
+        <w:p>
+          <w:pPr>
+            <w:pStyle w:val="TOC1"/>
+            <w:tabs>
+              <w:tab w:val="right" w:leader="dot" w:pos="8296"/>
+            </w:tabs>
+            <w:rPr>
+              <w:rFonts w:cstheme="minorBidi"/>
+              <w:noProof/>
+              <w:kern w:val="2"/>
+              <w:sz w:val="21"/>
+            </w:rPr>
+          </w:pPr>
+          <w:hyperlink w:anchor="_Toc530084821" w:history="1">
+            <w:r>
+              <w:rPr>
+                <w:rStyle w:val="af9"/>
+                <w:noProof/>
+              </w:rPr>
+              <w:t>4、多目标规划</w:t>
+            </w:r>
+            <w:r>
+              <w:rPr>
+                <w:noProof/>
+                <w:webHidden/>
+              </w:rPr>
+              <w:tab/>
+            </w:r>
+            <w:r>
+              <w:rPr>
+                <w:noProof/>
+                <w:webHidden/>
+              </w:rPr>
+              <w:fldChar w:fldCharType="begin"/>
+            </w:r>
+            <w:r>
+              <w:rPr>
+                <w:noProof/>
+                <w:webHidden/>
+              </w:rPr>
+              <w:instrText xml:space="preserve"> PAGEREF _Toc530084821 \h </w:instrText>
+            </w:r>
+            <w:r>
+              <w:rPr>
+                <w:noProof/>
+                <w:webHidden/>
+              </w:rPr>
+            </w:r>
+            <w:r>
+              <w:rPr>
+                <w:noProof/>
+                <w:webHidden/>
+              </w:rPr>
+              <w:fldChar w:fldCharType="separate"/>
+            </w:r>
+            <w:r>
+              <w:rPr>
+                <w:noProof/>
+                <w:webHidden/>
+              </w:rPr>
+              <w:t>10</w:t>
+            </w:r>
+            <w:r>
+              <w:rPr>
+                <w:noProof/>
+                <w:webHidden/>
+              </w:rPr>
+              <w:fldChar w:fldCharType="end"/>
+            </w:r>
+          </w:hyperlink>
+        </w:p>
+        <w:p>
+          <w:pPr>
+            <w:pStyle w:val="TOC1"/>
+            <w:tabs>
+              <w:tab w:val="right" w:leader="dot" w:pos="8296"/>
+            </w:tabs>
+            <w:rPr>
+              <w:rFonts w:cstheme="minorBidi"/>
+              <w:noProof/>
+              <w:kern w:val="2"/>
+              <w:sz w:val="21"/>
+            </w:rPr>
+          </w:pPr>
+          <w:hyperlink w:anchor="_Toc530084822" w:history="1">
+            <w:r>
+              <w:rPr>
+                <w:rStyle w:val="af9"/>
+                <w:noProof/>
+              </w:rPr>
+              <w:t>5、作业截图</w:t>
+            </w:r>
+            <w:r>
+              <w:rPr>
+                <w:noProof/>
+                <w:webHidden/>
+              </w:rPr>
+              <w:tab/>
+            </w:r>
+            <w:r>
+              <w:rPr>
+                <w:noProof/>
+                <w:webHidden/>
+              </w:rPr>
+              <w:fldChar w:fldCharType="begin"/>
+            </w:r>
+            <w:r>
+              <w:rPr>
+                <w:noProof/>
+                <w:webHidden/>
+              </w:rPr>
+              <w:instrText xml:space="preserve"> PAGEREF _Toc530084822 \h </w:instrText>
+            </w:r>
+            <w:r>
+              <w:rPr>
+                <w:noProof/>
+                <w:webHidden/>
+              </w:rPr>
+            </w:r>
+            <w:r>
+              <w:rPr>
+                <w:noProof/>
+                <w:webHidden/>
+              </w:rPr>
+              <w:fldChar w:fldCharType="separate"/>
+            </w:r>
+            <w:r>
+              <w:rPr>
+                <w:noProof/>
+                <w:webHidden/>
+              </w:rPr>
+              <w:t>11</w:t>
+            </w:r>
+            <w:r>
+              <w:rPr>
+                <w:noProof/>
+                <w:webHidden/>
+              </w:rPr>
+              <w:fldChar w:fldCharType="end"/>
+            </w:r>
+          </w:hyperlink>
+        </w:p>
+        <w:p>
+          <w:pPr>
+            <w:rPr>
+              <w:rFonts w:hint="eastAsia"/>
+            </w:rPr>
+          </w:pPr>
+          <w:r>
+            <w:rPr>
+              <w:b/>
+              <w:bCs/>
+              <w:lang w:val="zh-CN"/>
+            </w:rPr>
+            <w:fldChar w:fldCharType="end"/>
+          </w:r>
+        </w:p>
+      </w:sdtContent>
+    </w:sdt>
+    <w:p>
+      <w:pPr>
+        <w:widowControl/>
+        <w:jc w:val="left"/>
+        <w:rPr>
+          <w:rFonts w:hint="eastAsia"/>
+          <w:b/>
+          <w:bCs/>
+          <w:kern w:val="44"/>
+          <w:sz w:val="32"/>
+          <w:szCs w:val="44"/>
+        </w:rPr>
+      </w:pPr>
+      <w:r>
+        <w:br w:type="page"/>
+      </w:r>
+    </w:p>
     <w:p>
       <w:pPr>
         <w:pStyle w:val="1"/>
@@ -10,17 +829,21 @@
           <w:numId w:val="6"/>
         </w:numPr>
       </w:pPr>
+      <w:bookmarkStart w:id="0" w:name="_Toc530084813"/>
       <w:r>
         <w:rPr>
           <w:rFonts w:hint="eastAsia"/>
         </w:rPr>
+        <w:lastRenderedPageBreak/>
         <w:t>线性规划</w:t>
       </w:r>
+      <w:bookmarkEnd w:id="0"/>
     </w:p>
     <w:p>
       <w:pPr>
         <w:pStyle w:val="2"/>
       </w:pPr>
+      <w:bookmarkStart w:id="1" w:name="_Toc530084814"/>
       <w:r>
         <w:rPr>
           <w:rFonts w:hint="eastAsia"/>
@@ -39,6 +862,7 @@
         </w:rPr>
         <w:t>基本概念和定理</w:t>
       </w:r>
+      <w:bookmarkEnd w:id="1"/>
     </w:p>
     <w:p>
       <w:r>
@@ -50,138 +874,6 @@
             <wp:extent cx="5274310" cy="1281430"/>
             <wp:effectExtent l="0" t="0" r="2540" b="0"/>
             <wp:docPr id="17" name="图片 17"/>
-            <wp:cNvGraphicFramePr>
-              <a:graphicFrameLocks xmlns:a="http://schemas.openxmlformats.org/drawingml/2006/main" noChangeAspect="1"/>
-            </wp:cNvGraphicFramePr>
-            <a:graphic xmlns:a="http://schemas.openxmlformats.org/drawingml/2006/main">
-              <a:graphicData uri="http://schemas.openxmlformats.org/drawingml/2006/picture">
-                <pic:pic xmlns:pic="http://schemas.openxmlformats.org/drawingml/2006/picture">
-                  <pic:nvPicPr>
-                    <pic:cNvPr id="1" name=""/>
-                    <pic:cNvPicPr/>
-                  </pic:nvPicPr>
-                  <pic:blipFill>
-                    <a:blip r:embed="rId5"/>
-                    <a:stretch>
-                      <a:fillRect/>
-                    </a:stretch>
-                  </pic:blipFill>
-                  <pic:spPr>
-                    <a:xfrm>
-                      <a:off x="0" y="0"/>
-                      <a:ext cx="5274310" cy="1281430"/>
-                    </a:xfrm>
-                    <a:prstGeom prst="rect">
-                      <a:avLst/>
-                    </a:prstGeom>
-                  </pic:spPr>
-                </pic:pic>
-              </a:graphicData>
-            </a:graphic>
-          </wp:inline>
-        </w:drawing>
-      </w:r>
-    </w:p>
-    <w:p>
-      <w:r>
-        <w:rPr>
-          <w:noProof/>
-        </w:rPr>
-        <w:drawing>
-          <wp:inline distT="0" distB="0" distL="0" distR="0" wp14:anchorId="40A02DE7" wp14:editId="3F848174">
-            <wp:extent cx="5274310" cy="4130675"/>
-            <wp:effectExtent l="0" t="0" r="2540" b="3175"/>
-            <wp:docPr id="18" name="图片 18"/>
-            <wp:cNvGraphicFramePr>
-              <a:graphicFrameLocks xmlns:a="http://schemas.openxmlformats.org/drawingml/2006/main" noChangeAspect="1"/>
-            </wp:cNvGraphicFramePr>
-            <a:graphic xmlns:a="http://schemas.openxmlformats.org/drawingml/2006/main">
-              <a:graphicData uri="http://schemas.openxmlformats.org/drawingml/2006/picture">
-                <pic:pic xmlns:pic="http://schemas.openxmlformats.org/drawingml/2006/picture">
-                  <pic:nvPicPr>
-                    <pic:cNvPr id="1" name=""/>
-                    <pic:cNvPicPr/>
-                  </pic:nvPicPr>
-                  <pic:blipFill>
-                    <a:blip r:embed="rId6"/>
-                    <a:stretch>
-                      <a:fillRect/>
-                    </a:stretch>
-                  </pic:blipFill>
-                  <pic:spPr>
-                    <a:xfrm>
-                      <a:off x="0" y="0"/>
-                      <a:ext cx="5274310" cy="4130675"/>
-                    </a:xfrm>
-                    <a:prstGeom prst="rect">
-                      <a:avLst/>
-                    </a:prstGeom>
-                  </pic:spPr>
-                </pic:pic>
-              </a:graphicData>
-            </a:graphic>
-          </wp:inline>
-        </w:drawing>
-      </w:r>
-    </w:p>
-    <w:p>
-      <w:r>
-        <w:rPr>
-          <w:noProof/>
-        </w:rPr>
-        <w:lastRenderedPageBreak/>
-        <w:drawing>
-          <wp:inline distT="0" distB="0" distL="0" distR="0" wp14:anchorId="2A6A77AE" wp14:editId="34C73DBD">
-            <wp:extent cx="5274310" cy="3511550"/>
-            <wp:effectExtent l="0" t="0" r="2540" b="0"/>
-            <wp:docPr id="19" name="图片 19"/>
-            <wp:cNvGraphicFramePr>
-              <a:graphicFrameLocks xmlns:a="http://schemas.openxmlformats.org/drawingml/2006/main" noChangeAspect="1"/>
-            </wp:cNvGraphicFramePr>
-            <a:graphic xmlns:a="http://schemas.openxmlformats.org/drawingml/2006/main">
-              <a:graphicData uri="http://schemas.openxmlformats.org/drawingml/2006/picture">
-                <pic:pic xmlns:pic="http://schemas.openxmlformats.org/drawingml/2006/picture">
-                  <pic:nvPicPr>
-                    <pic:cNvPr id="1" name=""/>
-                    <pic:cNvPicPr/>
-                  </pic:nvPicPr>
-                  <pic:blipFill>
-                    <a:blip r:embed="rId7"/>
-                    <a:stretch>
-                      <a:fillRect/>
-                    </a:stretch>
-                  </pic:blipFill>
-                  <pic:spPr>
-                    <a:xfrm>
-                      <a:off x="0" y="0"/>
-                      <a:ext cx="5274310" cy="3511550"/>
-                    </a:xfrm>
-                    <a:prstGeom prst="rect">
-                      <a:avLst/>
-                    </a:prstGeom>
-                  </pic:spPr>
-                </pic:pic>
-              </a:graphicData>
-            </a:graphic>
-          </wp:inline>
-        </w:drawing>
-      </w:r>
-    </w:p>
-    <w:p>
-      <w:pPr>
-        <w:rPr>
-          <w:rFonts w:hint="eastAsia"/>
-        </w:rPr>
-      </w:pPr>
-      <w:r>
-        <w:rPr>
-          <w:noProof/>
-        </w:rPr>
-        <w:drawing>
-          <wp:inline distT="0" distB="0" distL="0" distR="0" wp14:anchorId="1122B53A" wp14:editId="73428C4F">
-            <wp:extent cx="5274310" cy="3632200"/>
-            <wp:effectExtent l="0" t="0" r="2540" b="6350"/>
-            <wp:docPr id="20" name="图片 20"/>
             <wp:cNvGraphicFramePr>
               <a:graphicFrameLocks xmlns:a="http://schemas.openxmlformats.org/drawingml/2006/main" noChangeAspect="1"/>
             </wp:cNvGraphicFramePr>
@@ -201,7 +893,7 @@
                   <pic:spPr>
                     <a:xfrm>
                       <a:off x="0" y="0"/>
-                      <a:ext cx="5274310" cy="3632200"/>
+                      <a:ext cx="5274310" cy="1281430"/>
                     </a:xfrm>
                     <a:prstGeom prst="rect">
                       <a:avLst/>
@@ -215,38 +907,15 @@
       </w:r>
     </w:p>
     <w:p>
-      <w:pPr>
-        <w:pStyle w:val="2"/>
-      </w:pPr>
-      <w:r>
-        <w:rPr>
-          <w:rFonts w:hint="eastAsia"/>
-        </w:rPr>
-        <w:lastRenderedPageBreak/>
-        <w:t>1.4、</w:t>
-      </w:r>
-      <w:r>
-        <w:rPr>
-          <w:rFonts w:hint="eastAsia"/>
-        </w:rPr>
-        <w:t>单纯形法</w:t>
-      </w:r>
-    </w:p>
-    <w:p>
-      <w:pPr>
-        <w:rPr>
-          <w:rFonts w:hint="eastAsia"/>
-        </w:rPr>
-      </w:pPr>
       <w:r>
         <w:rPr>
           <w:noProof/>
         </w:rPr>
         <w:drawing>
-          <wp:inline distT="0" distB="0" distL="0" distR="0" wp14:anchorId="36DB363C" wp14:editId="11C06094">
-            <wp:extent cx="5274310" cy="3702050"/>
-            <wp:effectExtent l="0" t="0" r="2540" b="0"/>
-            <wp:docPr id="21" name="图片 21"/>
+          <wp:inline distT="0" distB="0" distL="0" distR="0" wp14:anchorId="40A02DE7" wp14:editId="3F848174">
+            <wp:extent cx="5274310" cy="4130675"/>
+            <wp:effectExtent l="0" t="0" r="2540" b="3175"/>
+            <wp:docPr id="18" name="图片 18"/>
             <wp:cNvGraphicFramePr>
               <a:graphicFrameLocks xmlns:a="http://schemas.openxmlformats.org/drawingml/2006/main" noChangeAspect="1"/>
             </wp:cNvGraphicFramePr>
@@ -266,7 +935,7 @@
                   <pic:spPr>
                     <a:xfrm>
                       <a:off x="0" y="0"/>
-                      <a:ext cx="5274310" cy="3702050"/>
+                      <a:ext cx="5274310" cy="4130675"/>
                     </a:xfrm>
                     <a:prstGeom prst="rect">
                       <a:avLst/>
@@ -278,30 +947,18 @@
           </wp:inline>
         </w:drawing>
       </w:r>
-      <w:bookmarkStart w:id="0" w:name="_GoBack"/>
-      <w:bookmarkEnd w:id="0"/>
-    </w:p>
-    <w:p>
-      <w:pPr>
-        <w:pStyle w:val="2"/>
-      </w:pPr>
-      <w:r>
-        <w:rPr>
-          <w:rFonts w:hint="eastAsia"/>
-        </w:rPr>
-        <w:t>1.10、产销平衡运输问题</w:t>
-      </w:r>
     </w:p>
     <w:p>
       <w:r>
         <w:rPr>
           <w:noProof/>
         </w:rPr>
+        <w:lastRenderedPageBreak/>
         <w:drawing>
-          <wp:inline distT="0" distB="0" distL="0" distR="0" wp14:anchorId="1F77901D" wp14:editId="0ECF5045">
-            <wp:extent cx="5274310" cy="490855"/>
-            <wp:effectExtent l="0" t="0" r="2540" b="4445"/>
-            <wp:docPr id="7" name="图片 7"/>
+          <wp:inline distT="0" distB="0" distL="0" distR="0" wp14:anchorId="2A6A77AE" wp14:editId="34C73DBD">
+            <wp:extent cx="5274310" cy="3511550"/>
+            <wp:effectExtent l="0" t="0" r="2540" b="0"/>
+            <wp:docPr id="19" name="图片 19"/>
             <wp:cNvGraphicFramePr>
               <a:graphicFrameLocks xmlns:a="http://schemas.openxmlformats.org/drawingml/2006/main" noChangeAspect="1"/>
             </wp:cNvGraphicFramePr>
@@ -321,7 +978,7 @@
                   <pic:spPr>
                     <a:xfrm>
                       <a:off x="0" y="0"/>
-                      <a:ext cx="5274310" cy="490855"/>
+                      <a:ext cx="5274310" cy="3511550"/>
                     </a:xfrm>
                     <a:prstGeom prst="rect">
                       <a:avLst/>
@@ -339,12 +996,11 @@
         <w:rPr>
           <w:noProof/>
         </w:rPr>
-        <w:lastRenderedPageBreak/>
         <w:drawing>
-          <wp:inline distT="0" distB="0" distL="0" distR="0" wp14:anchorId="4814297E" wp14:editId="41DDA7D4">
-            <wp:extent cx="5274310" cy="3208655"/>
-            <wp:effectExtent l="0" t="0" r="2540" b="0"/>
-            <wp:docPr id="8" name="图片 8"/>
+          <wp:inline distT="0" distB="0" distL="0" distR="0" wp14:anchorId="1122B53A" wp14:editId="73428C4F">
+            <wp:extent cx="5274310" cy="3632200"/>
+            <wp:effectExtent l="0" t="0" r="2540" b="6350"/>
+            <wp:docPr id="20" name="图片 20"/>
             <wp:cNvGraphicFramePr>
               <a:graphicFrameLocks xmlns:a="http://schemas.openxmlformats.org/drawingml/2006/main" noChangeAspect="1"/>
             </wp:cNvGraphicFramePr>
@@ -364,7 +1020,7 @@
                   <pic:spPr>
                     <a:xfrm>
                       <a:off x="0" y="0"/>
-                      <a:ext cx="5274310" cy="3208655"/>
+                      <a:ext cx="5274310" cy="3632200"/>
                     </a:xfrm>
                     <a:prstGeom prst="rect">
                       <a:avLst/>
@@ -378,15 +1034,35 @@
       </w:r>
     </w:p>
     <w:p>
+      <w:pPr>
+        <w:pStyle w:val="2"/>
+      </w:pPr>
+      <w:bookmarkStart w:id="2" w:name="_Toc530084815"/>
+      <w:r>
+        <w:rPr>
+          <w:rFonts w:hint="eastAsia"/>
+        </w:rPr>
+        <w:lastRenderedPageBreak/>
+        <w:t>1.4、</w:t>
+      </w:r>
+      <w:r>
+        <w:rPr>
+          <w:rFonts w:hint="eastAsia"/>
+        </w:rPr>
+        <w:t>单纯形法</w:t>
+      </w:r>
+      <w:bookmarkEnd w:id="2"/>
+    </w:p>
+    <w:p>
       <w:r>
         <w:rPr>
           <w:noProof/>
         </w:rPr>
         <w:drawing>
-          <wp:inline distT="0" distB="0" distL="0" distR="0" wp14:anchorId="2C09E6A3" wp14:editId="7F0BD814">
-            <wp:extent cx="5274310" cy="343535"/>
+          <wp:inline distT="0" distB="0" distL="0" distR="0" wp14:anchorId="36DB363C" wp14:editId="11C06094">
+            <wp:extent cx="5274310" cy="3702050"/>
             <wp:effectExtent l="0" t="0" r="2540" b="0"/>
-            <wp:docPr id="9" name="图片 9"/>
+            <wp:docPr id="21" name="图片 21"/>
             <wp:cNvGraphicFramePr>
               <a:graphicFrameLocks xmlns:a="http://schemas.openxmlformats.org/drawingml/2006/main" noChangeAspect="1"/>
             </wp:cNvGraphicFramePr>
@@ -406,7 +1082,7 @@
                   <pic:spPr>
                     <a:xfrm>
                       <a:off x="0" y="0"/>
-                      <a:ext cx="5274310" cy="343535"/>
+                      <a:ext cx="5274310" cy="3702050"/>
                     </a:xfrm>
                     <a:prstGeom prst="rect">
                       <a:avLst/>
@@ -419,16 +1095,39 @@
         </w:drawing>
       </w:r>
     </w:p>
+    <w:p/>
+    <w:p>
+      <w:pPr>
+        <w:pStyle w:val="2"/>
+      </w:pPr>
+      <w:bookmarkStart w:id="3" w:name="_Toc530084816"/>
+      <w:r>
+        <w:rPr>
+          <w:rFonts w:hint="eastAsia"/>
+        </w:rPr>
+        <w:t>1</w:t>
+      </w:r>
+      <w:r>
+        <w:t>.6</w:t>
+      </w:r>
+      <w:r>
+        <w:rPr>
+          <w:rFonts w:hint="eastAsia"/>
+        </w:rPr>
+        <w:t>、对偶规划</w:t>
+      </w:r>
+      <w:bookmarkEnd w:id="3"/>
+    </w:p>
     <w:p>
       <w:r>
         <w:rPr>
           <w:noProof/>
         </w:rPr>
         <w:drawing>
-          <wp:inline distT="0" distB="0" distL="0" distR="0" wp14:anchorId="3D1E2BD2" wp14:editId="16844087">
-            <wp:extent cx="5274310" cy="1047750"/>
-            <wp:effectExtent l="0" t="0" r="2540" b="0"/>
-            <wp:docPr id="10" name="图片 10"/>
+          <wp:inline distT="0" distB="0" distL="0" distR="0" wp14:anchorId="424E8470" wp14:editId="4BD80096">
+            <wp:extent cx="5274310" cy="752475"/>
+            <wp:effectExtent l="0" t="0" r="2540" b="9525"/>
+            <wp:docPr id="25" name="图片 25"/>
             <wp:cNvGraphicFramePr>
               <a:graphicFrameLocks xmlns:a="http://schemas.openxmlformats.org/drawingml/2006/main" noChangeAspect="1"/>
             </wp:cNvGraphicFramePr>
@@ -448,7 +1147,7 @@
                   <pic:spPr>
                     <a:xfrm>
                       <a:off x="0" y="0"/>
-                      <a:ext cx="5274310" cy="1047750"/>
+                      <a:ext cx="5274310" cy="752475"/>
                     </a:xfrm>
                     <a:prstGeom prst="rect">
                       <a:avLst/>
@@ -462,15 +1161,43 @@
       </w:r>
     </w:p>
     <w:p>
+      <w:pPr>
+        <w:pStyle w:val="2"/>
+      </w:pPr>
+      <w:bookmarkStart w:id="4" w:name="_Toc530084817"/>
+      <w:r>
+        <w:rPr>
+          <w:rFonts w:hint="eastAsia"/>
+        </w:rPr>
+        <w:t>1</w:t>
+      </w:r>
+      <w:r>
+        <w:t>.8</w:t>
+      </w:r>
+      <w:r>
+        <w:rPr>
+          <w:rFonts w:hint="eastAsia"/>
+        </w:rPr>
+        <w:t>、</w:t>
+      </w:r>
+      <w:r>
+        <w:rPr>
+          <w:rFonts w:hint="eastAsia"/>
+        </w:rPr>
+        <w:t>对偶单纯形</w:t>
+      </w:r>
+      <w:bookmarkEnd w:id="4"/>
+    </w:p>
+    <w:p>
       <w:r>
         <w:rPr>
           <w:noProof/>
         </w:rPr>
         <w:drawing>
-          <wp:inline distT="0" distB="0" distL="0" distR="0" wp14:anchorId="24A1C61E" wp14:editId="676AC10D">
-            <wp:extent cx="5274310" cy="3762375"/>
-            <wp:effectExtent l="0" t="0" r="2540" b="9525"/>
-            <wp:docPr id="14" name="图片 14"/>
+          <wp:inline distT="0" distB="0" distL="0" distR="0" wp14:anchorId="5D51B5D5" wp14:editId="5E703D83">
+            <wp:extent cx="5274310" cy="781050"/>
+            <wp:effectExtent l="0" t="0" r="2540" b="0"/>
+            <wp:docPr id="26" name="图片 26"/>
             <wp:cNvGraphicFramePr>
               <a:graphicFrameLocks xmlns:a="http://schemas.openxmlformats.org/drawingml/2006/main" noChangeAspect="1"/>
             </wp:cNvGraphicFramePr>
@@ -490,7 +1217,7 @@
                   <pic:spPr>
                     <a:xfrm>
                       <a:off x="0" y="0"/>
-                      <a:ext cx="5274310" cy="3762375"/>
+                      <a:ext cx="5274310" cy="781050"/>
                     </a:xfrm>
                     <a:prstGeom prst="rect">
                       <a:avLst/>
@@ -504,16 +1231,21 @@
       </w:r>
     </w:p>
     <w:p>
+      <w:pPr>
+        <w:rPr>
+          <w:rFonts w:hint="eastAsia"/>
+        </w:rPr>
+      </w:pPr>
       <w:r>
         <w:rPr>
           <w:noProof/>
         </w:rPr>
         <w:lastRenderedPageBreak/>
         <w:drawing>
-          <wp:inline distT="0" distB="0" distL="0" distR="0" wp14:anchorId="714C63DD" wp14:editId="11779BBD">
-            <wp:extent cx="5274310" cy="3728085"/>
-            <wp:effectExtent l="0" t="0" r="2540" b="5715"/>
-            <wp:docPr id="15" name="图片 15"/>
+          <wp:inline distT="0" distB="0" distL="0" distR="0" wp14:anchorId="411B4135" wp14:editId="4A397A5F">
+            <wp:extent cx="5274310" cy="1844675"/>
+            <wp:effectExtent l="0" t="0" r="2540" b="3175"/>
+            <wp:docPr id="27" name="图片 27"/>
             <wp:cNvGraphicFramePr>
               <a:graphicFrameLocks xmlns:a="http://schemas.openxmlformats.org/drawingml/2006/main" noChangeAspect="1"/>
             </wp:cNvGraphicFramePr>
@@ -533,6 +1265,293 @@
                   <pic:spPr>
                     <a:xfrm>
                       <a:off x="0" y="0"/>
+                      <a:ext cx="5274310" cy="1844675"/>
+                    </a:xfrm>
+                    <a:prstGeom prst="rect">
+                      <a:avLst/>
+                    </a:prstGeom>
+                  </pic:spPr>
+                </pic:pic>
+              </a:graphicData>
+            </a:graphic>
+          </wp:inline>
+        </w:drawing>
+      </w:r>
+    </w:p>
+    <w:p>
+      <w:pPr>
+        <w:pStyle w:val="2"/>
+      </w:pPr>
+      <w:bookmarkStart w:id="5" w:name="_Toc530084818"/>
+      <w:r>
+        <w:rPr>
+          <w:rFonts w:hint="eastAsia"/>
+        </w:rPr>
+        <w:t>1.9、灵敏度分析</w:t>
+      </w:r>
+    </w:p>
+    <w:p>
+      <w:pPr>
+        <w:rPr>
+          <w:rFonts w:hint="eastAsia"/>
+        </w:rPr>
+      </w:pPr>
+      <w:bookmarkStart w:id="6" w:name="_GoBack"/>
+      <w:bookmarkEnd w:id="6"/>
+    </w:p>
+    <w:p>
+      <w:pPr>
+        <w:pStyle w:val="2"/>
+      </w:pPr>
+      <w:r>
+        <w:rPr>
+          <w:rFonts w:hint="eastAsia"/>
+        </w:rPr>
+        <w:t>1.10、产销平衡运输问题</w:t>
+      </w:r>
+      <w:bookmarkEnd w:id="5"/>
+    </w:p>
+    <w:p>
+      <w:r>
+        <w:rPr>
+          <w:noProof/>
+        </w:rPr>
+        <w:drawing>
+          <wp:inline distT="0" distB="0" distL="0" distR="0" wp14:anchorId="1F77901D" wp14:editId="0ECF5045">
+            <wp:extent cx="5274310" cy="490855"/>
+            <wp:effectExtent l="0" t="0" r="2540" b="4445"/>
+            <wp:docPr id="7" name="图片 7"/>
+            <wp:cNvGraphicFramePr>
+              <a:graphicFrameLocks xmlns:a="http://schemas.openxmlformats.org/drawingml/2006/main" noChangeAspect="1"/>
+            </wp:cNvGraphicFramePr>
+            <a:graphic xmlns:a="http://schemas.openxmlformats.org/drawingml/2006/main">
+              <a:graphicData uri="http://schemas.openxmlformats.org/drawingml/2006/picture">
+                <pic:pic xmlns:pic="http://schemas.openxmlformats.org/drawingml/2006/picture">
+                  <pic:nvPicPr>
+                    <pic:cNvPr id="1" name=""/>
+                    <pic:cNvPicPr/>
+                  </pic:nvPicPr>
+                  <pic:blipFill>
+                    <a:blip r:embed="rId16"/>
+                    <a:stretch>
+                      <a:fillRect/>
+                    </a:stretch>
+                  </pic:blipFill>
+                  <pic:spPr>
+                    <a:xfrm>
+                      <a:off x="0" y="0"/>
+                      <a:ext cx="5274310" cy="490855"/>
+                    </a:xfrm>
+                    <a:prstGeom prst="rect">
+                      <a:avLst/>
+                    </a:prstGeom>
+                  </pic:spPr>
+                </pic:pic>
+              </a:graphicData>
+            </a:graphic>
+          </wp:inline>
+        </w:drawing>
+      </w:r>
+    </w:p>
+    <w:p>
+      <w:r>
+        <w:rPr>
+          <w:noProof/>
+        </w:rPr>
+        <w:drawing>
+          <wp:inline distT="0" distB="0" distL="0" distR="0" wp14:anchorId="4814297E" wp14:editId="41DDA7D4">
+            <wp:extent cx="5274310" cy="3208655"/>
+            <wp:effectExtent l="0" t="0" r="2540" b="0"/>
+            <wp:docPr id="8" name="图片 8"/>
+            <wp:cNvGraphicFramePr>
+              <a:graphicFrameLocks xmlns:a="http://schemas.openxmlformats.org/drawingml/2006/main" noChangeAspect="1"/>
+            </wp:cNvGraphicFramePr>
+            <a:graphic xmlns:a="http://schemas.openxmlformats.org/drawingml/2006/main">
+              <a:graphicData uri="http://schemas.openxmlformats.org/drawingml/2006/picture">
+                <pic:pic xmlns:pic="http://schemas.openxmlformats.org/drawingml/2006/picture">
+                  <pic:nvPicPr>
+                    <pic:cNvPr id="1" name=""/>
+                    <pic:cNvPicPr/>
+                  </pic:nvPicPr>
+                  <pic:blipFill>
+                    <a:blip r:embed="rId17"/>
+                    <a:stretch>
+                      <a:fillRect/>
+                    </a:stretch>
+                  </pic:blipFill>
+                  <pic:spPr>
+                    <a:xfrm>
+                      <a:off x="0" y="0"/>
+                      <a:ext cx="5274310" cy="3208655"/>
+                    </a:xfrm>
+                    <a:prstGeom prst="rect">
+                      <a:avLst/>
+                    </a:prstGeom>
+                  </pic:spPr>
+                </pic:pic>
+              </a:graphicData>
+            </a:graphic>
+          </wp:inline>
+        </w:drawing>
+      </w:r>
+    </w:p>
+    <w:p>
+      <w:r>
+        <w:rPr>
+          <w:noProof/>
+        </w:rPr>
+        <w:drawing>
+          <wp:inline distT="0" distB="0" distL="0" distR="0" wp14:anchorId="2C09E6A3" wp14:editId="7F0BD814">
+            <wp:extent cx="5274310" cy="343535"/>
+            <wp:effectExtent l="0" t="0" r="2540" b="0"/>
+            <wp:docPr id="9" name="图片 9"/>
+            <wp:cNvGraphicFramePr>
+              <a:graphicFrameLocks xmlns:a="http://schemas.openxmlformats.org/drawingml/2006/main" noChangeAspect="1"/>
+            </wp:cNvGraphicFramePr>
+            <a:graphic xmlns:a="http://schemas.openxmlformats.org/drawingml/2006/main">
+              <a:graphicData uri="http://schemas.openxmlformats.org/drawingml/2006/picture">
+                <pic:pic xmlns:pic="http://schemas.openxmlformats.org/drawingml/2006/picture">
+                  <pic:nvPicPr>
+                    <pic:cNvPr id="1" name=""/>
+                    <pic:cNvPicPr/>
+                  </pic:nvPicPr>
+                  <pic:blipFill>
+                    <a:blip r:embed="rId18"/>
+                    <a:stretch>
+                      <a:fillRect/>
+                    </a:stretch>
+                  </pic:blipFill>
+                  <pic:spPr>
+                    <a:xfrm>
+                      <a:off x="0" y="0"/>
+                      <a:ext cx="5274310" cy="343535"/>
+                    </a:xfrm>
+                    <a:prstGeom prst="rect">
+                      <a:avLst/>
+                    </a:prstGeom>
+                  </pic:spPr>
+                </pic:pic>
+              </a:graphicData>
+            </a:graphic>
+          </wp:inline>
+        </w:drawing>
+      </w:r>
+    </w:p>
+    <w:p>
+      <w:r>
+        <w:rPr>
+          <w:noProof/>
+        </w:rPr>
+        <w:lastRenderedPageBreak/>
+        <w:drawing>
+          <wp:inline distT="0" distB="0" distL="0" distR="0" wp14:anchorId="3D1E2BD2" wp14:editId="16844087">
+            <wp:extent cx="5274310" cy="1047750"/>
+            <wp:effectExtent l="0" t="0" r="2540" b="0"/>
+            <wp:docPr id="10" name="图片 10"/>
+            <wp:cNvGraphicFramePr>
+              <a:graphicFrameLocks xmlns:a="http://schemas.openxmlformats.org/drawingml/2006/main" noChangeAspect="1"/>
+            </wp:cNvGraphicFramePr>
+            <a:graphic xmlns:a="http://schemas.openxmlformats.org/drawingml/2006/main">
+              <a:graphicData uri="http://schemas.openxmlformats.org/drawingml/2006/picture">
+                <pic:pic xmlns:pic="http://schemas.openxmlformats.org/drawingml/2006/picture">
+                  <pic:nvPicPr>
+                    <pic:cNvPr id="1" name=""/>
+                    <pic:cNvPicPr/>
+                  </pic:nvPicPr>
+                  <pic:blipFill>
+                    <a:blip r:embed="rId19"/>
+                    <a:stretch>
+                      <a:fillRect/>
+                    </a:stretch>
+                  </pic:blipFill>
+                  <pic:spPr>
+                    <a:xfrm>
+                      <a:off x="0" y="0"/>
+                      <a:ext cx="5274310" cy="1047750"/>
+                    </a:xfrm>
+                    <a:prstGeom prst="rect">
+                      <a:avLst/>
+                    </a:prstGeom>
+                  </pic:spPr>
+                </pic:pic>
+              </a:graphicData>
+            </a:graphic>
+          </wp:inline>
+        </w:drawing>
+      </w:r>
+    </w:p>
+    <w:p>
+      <w:r>
+        <w:rPr>
+          <w:noProof/>
+        </w:rPr>
+        <w:drawing>
+          <wp:inline distT="0" distB="0" distL="0" distR="0" wp14:anchorId="24A1C61E" wp14:editId="676AC10D">
+            <wp:extent cx="5274310" cy="3762375"/>
+            <wp:effectExtent l="0" t="0" r="2540" b="9525"/>
+            <wp:docPr id="14" name="图片 14"/>
+            <wp:cNvGraphicFramePr>
+              <a:graphicFrameLocks xmlns:a="http://schemas.openxmlformats.org/drawingml/2006/main" noChangeAspect="1"/>
+            </wp:cNvGraphicFramePr>
+            <a:graphic xmlns:a="http://schemas.openxmlformats.org/drawingml/2006/main">
+              <a:graphicData uri="http://schemas.openxmlformats.org/drawingml/2006/picture">
+                <pic:pic xmlns:pic="http://schemas.openxmlformats.org/drawingml/2006/picture">
+                  <pic:nvPicPr>
+                    <pic:cNvPr id="1" name=""/>
+                    <pic:cNvPicPr/>
+                  </pic:nvPicPr>
+                  <pic:blipFill>
+                    <a:blip r:embed="rId20"/>
+                    <a:stretch>
+                      <a:fillRect/>
+                    </a:stretch>
+                  </pic:blipFill>
+                  <pic:spPr>
+                    <a:xfrm>
+                      <a:off x="0" y="0"/>
+                      <a:ext cx="5274310" cy="3762375"/>
+                    </a:xfrm>
+                    <a:prstGeom prst="rect">
+                      <a:avLst/>
+                    </a:prstGeom>
+                  </pic:spPr>
+                </pic:pic>
+              </a:graphicData>
+            </a:graphic>
+          </wp:inline>
+        </w:drawing>
+      </w:r>
+    </w:p>
+    <w:p>
+      <w:r>
+        <w:rPr>
+          <w:noProof/>
+        </w:rPr>
+        <w:lastRenderedPageBreak/>
+        <w:drawing>
+          <wp:inline distT="0" distB="0" distL="0" distR="0" wp14:anchorId="714C63DD" wp14:editId="11779BBD">
+            <wp:extent cx="5274310" cy="3728085"/>
+            <wp:effectExtent l="0" t="0" r="2540" b="5715"/>
+            <wp:docPr id="15" name="图片 15"/>
+            <wp:cNvGraphicFramePr>
+              <a:graphicFrameLocks xmlns:a="http://schemas.openxmlformats.org/drawingml/2006/main" noChangeAspect="1"/>
+            </wp:cNvGraphicFramePr>
+            <a:graphic xmlns:a="http://schemas.openxmlformats.org/drawingml/2006/main">
+              <a:graphicData uri="http://schemas.openxmlformats.org/drawingml/2006/picture">
+                <pic:pic xmlns:pic="http://schemas.openxmlformats.org/drawingml/2006/picture">
+                  <pic:nvPicPr>
+                    <pic:cNvPr id="1" name=""/>
+                    <pic:cNvPicPr/>
+                  </pic:nvPicPr>
+                  <pic:blipFill>
+                    <a:blip r:embed="rId21"/>
+                    <a:stretch>
+                      <a:fillRect/>
+                    </a:stretch>
+                  </pic:blipFill>
+                  <pic:spPr>
+                    <a:xfrm>
+                      <a:off x="0" y="0"/>
                       <a:ext cx="5274310" cy="3728085"/>
                     </a:xfrm>
                     <a:prstGeom prst="rect">
@@ -567,7 +1586,7 @@
                     <pic:cNvPicPr/>
                   </pic:nvPicPr>
                   <pic:blipFill>
-                    <a:blip r:embed="rId16"/>
+                    <a:blip r:embed="rId22"/>
                     <a:stretch>
                       <a:fillRect/>
                     </a:stretch>
@@ -680,7 +1699,7 @@
                     <pic:cNvPicPr/>
                   </pic:nvPicPr>
                   <pic:blipFill>
-                    <a:blip r:embed="rId17"/>
+                    <a:blip r:embed="rId23"/>
                     <a:stretch>
                       <a:fillRect/>
                     </a:stretch>
@@ -705,6 +1724,7 @@
       <w:pPr>
         <w:pStyle w:val="1"/>
       </w:pPr>
+      <w:bookmarkStart w:id="7" w:name="_Toc530084819"/>
       <w:r>
         <w:rPr>
           <w:rFonts w:hint="eastAsia"/>
@@ -723,11 +1743,13 @@
         </w:rPr>
         <w:t>非线性规划</w:t>
       </w:r>
+      <w:bookmarkEnd w:id="7"/>
     </w:p>
     <w:p>
       <w:pPr>
         <w:pStyle w:val="2"/>
       </w:pPr>
+      <w:bookmarkStart w:id="8" w:name="_Toc530084820"/>
       <w:r>
         <w:rPr>
           <w:rFonts w:hint="eastAsia"/>
@@ -749,6 +1771,7 @@
         </w:rPr>
         <w:t>条件</w:t>
       </w:r>
+      <w:bookmarkEnd w:id="8"/>
     </w:p>
     <w:p>
       <w:r>
@@ -760,337 +1783,6 @@
             <wp:extent cx="5274310" cy="2527935"/>
             <wp:effectExtent l="0" t="0" r="2540" b="5715"/>
             <wp:docPr id="1" name="图片 1"/>
-            <wp:cNvGraphicFramePr>
-              <a:graphicFrameLocks xmlns:a="http://schemas.openxmlformats.org/drawingml/2006/main" noChangeAspect="1"/>
-            </wp:cNvGraphicFramePr>
-            <a:graphic xmlns:a="http://schemas.openxmlformats.org/drawingml/2006/main">
-              <a:graphicData uri="http://schemas.openxmlformats.org/drawingml/2006/picture">
-                <pic:pic xmlns:pic="http://schemas.openxmlformats.org/drawingml/2006/picture">
-                  <pic:nvPicPr>
-                    <pic:cNvPr id="1" name=""/>
-                    <pic:cNvPicPr/>
-                  </pic:nvPicPr>
-                  <pic:blipFill>
-                    <a:blip r:embed="rId18"/>
-                    <a:stretch>
-                      <a:fillRect/>
-                    </a:stretch>
-                  </pic:blipFill>
-                  <pic:spPr>
-                    <a:xfrm>
-                      <a:off x="0" y="0"/>
-                      <a:ext cx="5274310" cy="2527935"/>
-                    </a:xfrm>
-                    <a:prstGeom prst="rect">
-                      <a:avLst/>
-                    </a:prstGeom>
-                  </pic:spPr>
-                </pic:pic>
-              </a:graphicData>
-            </a:graphic>
-          </wp:inline>
-        </w:drawing>
-      </w:r>
-    </w:p>
-    <w:p>
-      <w:r>
-        <w:rPr>
-          <w:noProof/>
-        </w:rPr>
-        <w:lastRenderedPageBreak/>
-        <w:drawing>
-          <wp:inline distT="0" distB="0" distL="0" distR="0" wp14:anchorId="7621A210" wp14:editId="150F3A1E">
-            <wp:extent cx="5274310" cy="3945255"/>
-            <wp:effectExtent l="0" t="0" r="2540" b="0"/>
-            <wp:docPr id="2" name="图片 2"/>
-            <wp:cNvGraphicFramePr>
-              <a:graphicFrameLocks xmlns:a="http://schemas.openxmlformats.org/drawingml/2006/main" noChangeAspect="1"/>
-            </wp:cNvGraphicFramePr>
-            <a:graphic xmlns:a="http://schemas.openxmlformats.org/drawingml/2006/main">
-              <a:graphicData uri="http://schemas.openxmlformats.org/drawingml/2006/picture">
-                <pic:pic xmlns:pic="http://schemas.openxmlformats.org/drawingml/2006/picture">
-                  <pic:nvPicPr>
-                    <pic:cNvPr id="1" name=""/>
-                    <pic:cNvPicPr/>
-                  </pic:nvPicPr>
-                  <pic:blipFill>
-                    <a:blip r:embed="rId19"/>
-                    <a:stretch>
-                      <a:fillRect/>
-                    </a:stretch>
-                  </pic:blipFill>
-                  <pic:spPr>
-                    <a:xfrm>
-                      <a:off x="0" y="0"/>
-                      <a:ext cx="5274310" cy="3945255"/>
-                    </a:xfrm>
-                    <a:prstGeom prst="rect">
-                      <a:avLst/>
-                    </a:prstGeom>
-                  </pic:spPr>
-                </pic:pic>
-              </a:graphicData>
-            </a:graphic>
-          </wp:inline>
-        </w:drawing>
-      </w:r>
-      <w:r>
-        <w:rPr>
-          <w:rFonts w:hint="eastAsia"/>
-        </w:rPr>
-        <w:t xml:space="preserve"> </w:t>
-      </w:r>
-    </w:p>
-    <w:p>
-      <w:r>
-        <w:rPr>
-          <w:rFonts w:hint="eastAsia"/>
-        </w:rPr>
-        <w:t>外点法</w:t>
-      </w:r>
-    </w:p>
-    <w:p>
-      <w:r>
-        <w:rPr>
-          <w:noProof/>
-        </w:rPr>
-        <w:drawing>
-          <wp:inline distT="0" distB="0" distL="0" distR="0" wp14:anchorId="6C65669D" wp14:editId="17036BDC">
-            <wp:extent cx="5274310" cy="3333750"/>
-            <wp:effectExtent l="0" t="0" r="2540" b="0"/>
-            <wp:docPr id="3" name="图片 3"/>
-            <wp:cNvGraphicFramePr>
-              <a:graphicFrameLocks xmlns:a="http://schemas.openxmlformats.org/drawingml/2006/main" noChangeAspect="1"/>
-            </wp:cNvGraphicFramePr>
-            <a:graphic xmlns:a="http://schemas.openxmlformats.org/drawingml/2006/main">
-              <a:graphicData uri="http://schemas.openxmlformats.org/drawingml/2006/picture">
-                <pic:pic xmlns:pic="http://schemas.openxmlformats.org/drawingml/2006/picture">
-                  <pic:nvPicPr>
-                    <pic:cNvPr id="1" name=""/>
-                    <pic:cNvPicPr/>
-                  </pic:nvPicPr>
-                  <pic:blipFill>
-                    <a:blip r:embed="rId20"/>
-                    <a:stretch>
-                      <a:fillRect/>
-                    </a:stretch>
-                  </pic:blipFill>
-                  <pic:spPr>
-                    <a:xfrm>
-                      <a:off x="0" y="0"/>
-                      <a:ext cx="5274310" cy="3333750"/>
-                    </a:xfrm>
-                    <a:prstGeom prst="rect">
-                      <a:avLst/>
-                    </a:prstGeom>
-                  </pic:spPr>
-                </pic:pic>
-              </a:graphicData>
-            </a:graphic>
-          </wp:inline>
-        </w:drawing>
-      </w:r>
-    </w:p>
-    <w:p>
-      <w:r>
-        <w:rPr>
-          <w:noProof/>
-        </w:rPr>
-        <w:lastRenderedPageBreak/>
-        <w:drawing>
-          <wp:inline distT="0" distB="0" distL="0" distR="0" wp14:anchorId="0B71D775" wp14:editId="1F080DC0">
-            <wp:extent cx="5274310" cy="3703955"/>
-            <wp:effectExtent l="0" t="0" r="2540" b="0"/>
-            <wp:docPr id="6" name="图片 6"/>
-            <wp:cNvGraphicFramePr>
-              <a:graphicFrameLocks xmlns:a="http://schemas.openxmlformats.org/drawingml/2006/main" noChangeAspect="1"/>
-            </wp:cNvGraphicFramePr>
-            <a:graphic xmlns:a="http://schemas.openxmlformats.org/drawingml/2006/main">
-              <a:graphicData uri="http://schemas.openxmlformats.org/drawingml/2006/picture">
-                <pic:pic xmlns:pic="http://schemas.openxmlformats.org/drawingml/2006/picture">
-                  <pic:nvPicPr>
-                    <pic:cNvPr id="1" name=""/>
-                    <pic:cNvPicPr/>
-                  </pic:nvPicPr>
-                  <pic:blipFill>
-                    <a:blip r:embed="rId21"/>
-                    <a:stretch>
-                      <a:fillRect/>
-                    </a:stretch>
-                  </pic:blipFill>
-                  <pic:spPr>
-                    <a:xfrm>
-                      <a:off x="0" y="0"/>
-                      <a:ext cx="5274310" cy="3703955"/>
-                    </a:xfrm>
-                    <a:prstGeom prst="rect">
-                      <a:avLst/>
-                    </a:prstGeom>
-                  </pic:spPr>
-                </pic:pic>
-              </a:graphicData>
-            </a:graphic>
-          </wp:inline>
-        </w:drawing>
-      </w:r>
-    </w:p>
-    <w:p>
-      <w:r>
-        <w:rPr>
-          <w:noProof/>
-        </w:rPr>
-        <w:drawing>
-          <wp:inline distT="0" distB="0" distL="0" distR="0" wp14:anchorId="55F0C378" wp14:editId="4F870739">
-            <wp:extent cx="5274310" cy="3540125"/>
-            <wp:effectExtent l="0" t="0" r="2540" b="3175"/>
-            <wp:docPr id="4" name="图片 4"/>
-            <wp:cNvGraphicFramePr>
-              <a:graphicFrameLocks xmlns:a="http://schemas.openxmlformats.org/drawingml/2006/main" noChangeAspect="1"/>
-            </wp:cNvGraphicFramePr>
-            <a:graphic xmlns:a="http://schemas.openxmlformats.org/drawingml/2006/main">
-              <a:graphicData uri="http://schemas.openxmlformats.org/drawingml/2006/picture">
-                <pic:pic xmlns:pic="http://schemas.openxmlformats.org/drawingml/2006/picture">
-                  <pic:nvPicPr>
-                    <pic:cNvPr id="1" name=""/>
-                    <pic:cNvPicPr/>
-                  </pic:nvPicPr>
-                  <pic:blipFill>
-                    <a:blip r:embed="rId22"/>
-                    <a:stretch>
-                      <a:fillRect/>
-                    </a:stretch>
-                  </pic:blipFill>
-                  <pic:spPr>
-                    <a:xfrm>
-                      <a:off x="0" y="0"/>
-                      <a:ext cx="5274310" cy="3540125"/>
-                    </a:xfrm>
-                    <a:prstGeom prst="rect">
-                      <a:avLst/>
-                    </a:prstGeom>
-                  </pic:spPr>
-                </pic:pic>
-              </a:graphicData>
-            </a:graphic>
-          </wp:inline>
-        </w:drawing>
-      </w:r>
-    </w:p>
-    <w:p>
-      <w:r>
-        <w:rPr>
-          <w:noProof/>
-        </w:rPr>
-        <w:lastRenderedPageBreak/>
-        <w:drawing>
-          <wp:inline distT="0" distB="0" distL="0" distR="0" wp14:anchorId="2AF99945" wp14:editId="1C41176B">
-            <wp:extent cx="5274310" cy="3708400"/>
-            <wp:effectExtent l="0" t="0" r="2540" b="6350"/>
-            <wp:docPr id="5" name="图片 5"/>
-            <wp:cNvGraphicFramePr>
-              <a:graphicFrameLocks xmlns:a="http://schemas.openxmlformats.org/drawingml/2006/main" noChangeAspect="1"/>
-            </wp:cNvGraphicFramePr>
-            <a:graphic xmlns:a="http://schemas.openxmlformats.org/drawingml/2006/main">
-              <a:graphicData uri="http://schemas.openxmlformats.org/drawingml/2006/picture">
-                <pic:pic xmlns:pic="http://schemas.openxmlformats.org/drawingml/2006/picture">
-                  <pic:nvPicPr>
-                    <pic:cNvPr id="1" name=""/>
-                    <pic:cNvPicPr/>
-                  </pic:nvPicPr>
-                  <pic:blipFill>
-                    <a:blip r:embed="rId23"/>
-                    <a:stretch>
-                      <a:fillRect/>
-                    </a:stretch>
-                  </pic:blipFill>
-                  <pic:spPr>
-                    <a:xfrm>
-                      <a:off x="0" y="0"/>
-                      <a:ext cx="5274310" cy="3708400"/>
-                    </a:xfrm>
-                    <a:prstGeom prst="rect">
-                      <a:avLst/>
-                    </a:prstGeom>
-                  </pic:spPr>
-                </pic:pic>
-              </a:graphicData>
-            </a:graphic>
-          </wp:inline>
-        </w:drawing>
-      </w:r>
-    </w:p>
-    <w:p>
-      <w:pPr>
-        <w:pStyle w:val="1"/>
-      </w:pPr>
-      <w:r>
-        <w:rPr>
-          <w:rFonts w:hint="eastAsia"/>
-        </w:rPr>
-        <w:t>4多目标规划</w:t>
-      </w:r>
-    </w:p>
-    <w:p>
-      <w:pPr>
-        <w:rPr>
-          <w:b/>
-          <w:color w:val="FF0000"/>
-        </w:rPr>
-      </w:pPr>
-      <w:r>
-        <w:rPr>
-          <w:rFonts w:hint="eastAsia"/>
-          <w:b/>
-          <w:color w:val="FF0000"/>
-        </w:rPr>
-        <w:t>达到 ==</w:t>
-      </w:r>
-      <w:r>
-        <w:rPr>
-          <w:b/>
-          <w:color w:val="FF0000"/>
-        </w:rPr>
-        <w:t xml:space="preserve"> </w:t>
-      </w:r>
-      <w:r>
-        <w:rPr>
-          <w:rFonts w:hint="eastAsia"/>
-          <w:b/>
-          <w:color w:val="FF0000"/>
-        </w:rPr>
-        <w:t>等于</w:t>
-      </w:r>
-    </w:p>
-    <w:p>
-      <w:pPr>
-        <w:pStyle w:val="1"/>
-      </w:pPr>
-      <w:r>
-        <w:rPr>
-          <w:rFonts w:hint="eastAsia"/>
-        </w:rPr>
-        <w:t>5、作业截图</w:t>
-      </w:r>
-    </w:p>
-    <w:p>
-      <w:pPr>
-        <w:rPr>
-          <w:rFonts w:hint="eastAsia"/>
-          <w:b/>
-        </w:rPr>
-      </w:pPr>
-    </w:p>
-    <w:p>
-      <w:r>
-        <w:rPr>
-          <w:noProof/>
-        </w:rPr>
-        <w:lastRenderedPageBreak/>
-        <w:drawing>
-          <wp:inline distT="0" distB="0" distL="0" distR="0" wp14:anchorId="3EF78B12" wp14:editId="399F066F">
-            <wp:extent cx="5191125" cy="5810250"/>
-            <wp:effectExtent l="0" t="0" r="9525" b="0"/>
-            <wp:docPr id="11" name="图片 11"/>
             <wp:cNvGraphicFramePr>
               <a:graphicFrameLocks xmlns:a="http://schemas.openxmlformats.org/drawingml/2006/main" noChangeAspect="1"/>
             </wp:cNvGraphicFramePr>
@@ -1110,6 +1802,338 @@
                   <pic:spPr>
                     <a:xfrm>
                       <a:off x="0" y="0"/>
+                      <a:ext cx="5274310" cy="2527935"/>
+                    </a:xfrm>
+                    <a:prstGeom prst="rect">
+                      <a:avLst/>
+                    </a:prstGeom>
+                  </pic:spPr>
+                </pic:pic>
+              </a:graphicData>
+            </a:graphic>
+          </wp:inline>
+        </w:drawing>
+      </w:r>
+    </w:p>
+    <w:p>
+      <w:r>
+        <w:rPr>
+          <w:noProof/>
+        </w:rPr>
+        <w:lastRenderedPageBreak/>
+        <w:drawing>
+          <wp:inline distT="0" distB="0" distL="0" distR="0" wp14:anchorId="7621A210" wp14:editId="150F3A1E">
+            <wp:extent cx="5274310" cy="3945255"/>
+            <wp:effectExtent l="0" t="0" r="2540" b="0"/>
+            <wp:docPr id="2" name="图片 2"/>
+            <wp:cNvGraphicFramePr>
+              <a:graphicFrameLocks xmlns:a="http://schemas.openxmlformats.org/drawingml/2006/main" noChangeAspect="1"/>
+            </wp:cNvGraphicFramePr>
+            <a:graphic xmlns:a="http://schemas.openxmlformats.org/drawingml/2006/main">
+              <a:graphicData uri="http://schemas.openxmlformats.org/drawingml/2006/picture">
+                <pic:pic xmlns:pic="http://schemas.openxmlformats.org/drawingml/2006/picture">
+                  <pic:nvPicPr>
+                    <pic:cNvPr id="1" name=""/>
+                    <pic:cNvPicPr/>
+                  </pic:nvPicPr>
+                  <pic:blipFill>
+                    <a:blip r:embed="rId25"/>
+                    <a:stretch>
+                      <a:fillRect/>
+                    </a:stretch>
+                  </pic:blipFill>
+                  <pic:spPr>
+                    <a:xfrm>
+                      <a:off x="0" y="0"/>
+                      <a:ext cx="5274310" cy="3945255"/>
+                    </a:xfrm>
+                    <a:prstGeom prst="rect">
+                      <a:avLst/>
+                    </a:prstGeom>
+                  </pic:spPr>
+                </pic:pic>
+              </a:graphicData>
+            </a:graphic>
+          </wp:inline>
+        </w:drawing>
+      </w:r>
+      <w:r>
+        <w:rPr>
+          <w:rFonts w:hint="eastAsia"/>
+        </w:rPr>
+        <w:t xml:space="preserve"> </w:t>
+      </w:r>
+    </w:p>
+    <w:p>
+      <w:r>
+        <w:rPr>
+          <w:rFonts w:hint="eastAsia"/>
+        </w:rPr>
+        <w:t>外点法</w:t>
+      </w:r>
+    </w:p>
+    <w:p>
+      <w:r>
+        <w:rPr>
+          <w:noProof/>
+        </w:rPr>
+        <w:drawing>
+          <wp:inline distT="0" distB="0" distL="0" distR="0" wp14:anchorId="6C65669D" wp14:editId="17036BDC">
+            <wp:extent cx="5274310" cy="3333750"/>
+            <wp:effectExtent l="0" t="0" r="2540" b="0"/>
+            <wp:docPr id="3" name="图片 3"/>
+            <wp:cNvGraphicFramePr>
+              <a:graphicFrameLocks xmlns:a="http://schemas.openxmlformats.org/drawingml/2006/main" noChangeAspect="1"/>
+            </wp:cNvGraphicFramePr>
+            <a:graphic xmlns:a="http://schemas.openxmlformats.org/drawingml/2006/main">
+              <a:graphicData uri="http://schemas.openxmlformats.org/drawingml/2006/picture">
+                <pic:pic xmlns:pic="http://schemas.openxmlformats.org/drawingml/2006/picture">
+                  <pic:nvPicPr>
+                    <pic:cNvPr id="1" name=""/>
+                    <pic:cNvPicPr/>
+                  </pic:nvPicPr>
+                  <pic:blipFill>
+                    <a:blip r:embed="rId26"/>
+                    <a:stretch>
+                      <a:fillRect/>
+                    </a:stretch>
+                  </pic:blipFill>
+                  <pic:spPr>
+                    <a:xfrm>
+                      <a:off x="0" y="0"/>
+                      <a:ext cx="5274310" cy="3333750"/>
+                    </a:xfrm>
+                    <a:prstGeom prst="rect">
+                      <a:avLst/>
+                    </a:prstGeom>
+                  </pic:spPr>
+                </pic:pic>
+              </a:graphicData>
+            </a:graphic>
+          </wp:inline>
+        </w:drawing>
+      </w:r>
+    </w:p>
+    <w:p>
+      <w:r>
+        <w:rPr>
+          <w:noProof/>
+        </w:rPr>
+        <w:lastRenderedPageBreak/>
+        <w:drawing>
+          <wp:inline distT="0" distB="0" distL="0" distR="0" wp14:anchorId="0B71D775" wp14:editId="1F080DC0">
+            <wp:extent cx="5274310" cy="3703955"/>
+            <wp:effectExtent l="0" t="0" r="2540" b="0"/>
+            <wp:docPr id="6" name="图片 6"/>
+            <wp:cNvGraphicFramePr>
+              <a:graphicFrameLocks xmlns:a="http://schemas.openxmlformats.org/drawingml/2006/main" noChangeAspect="1"/>
+            </wp:cNvGraphicFramePr>
+            <a:graphic xmlns:a="http://schemas.openxmlformats.org/drawingml/2006/main">
+              <a:graphicData uri="http://schemas.openxmlformats.org/drawingml/2006/picture">
+                <pic:pic xmlns:pic="http://schemas.openxmlformats.org/drawingml/2006/picture">
+                  <pic:nvPicPr>
+                    <pic:cNvPr id="1" name=""/>
+                    <pic:cNvPicPr/>
+                  </pic:nvPicPr>
+                  <pic:blipFill>
+                    <a:blip r:embed="rId27"/>
+                    <a:stretch>
+                      <a:fillRect/>
+                    </a:stretch>
+                  </pic:blipFill>
+                  <pic:spPr>
+                    <a:xfrm>
+                      <a:off x="0" y="0"/>
+                      <a:ext cx="5274310" cy="3703955"/>
+                    </a:xfrm>
+                    <a:prstGeom prst="rect">
+                      <a:avLst/>
+                    </a:prstGeom>
+                  </pic:spPr>
+                </pic:pic>
+              </a:graphicData>
+            </a:graphic>
+          </wp:inline>
+        </w:drawing>
+      </w:r>
+    </w:p>
+    <w:p>
+      <w:r>
+        <w:rPr>
+          <w:noProof/>
+        </w:rPr>
+        <w:drawing>
+          <wp:inline distT="0" distB="0" distL="0" distR="0" wp14:anchorId="55F0C378" wp14:editId="4F870739">
+            <wp:extent cx="5274310" cy="3540125"/>
+            <wp:effectExtent l="0" t="0" r="2540" b="3175"/>
+            <wp:docPr id="4" name="图片 4"/>
+            <wp:cNvGraphicFramePr>
+              <a:graphicFrameLocks xmlns:a="http://schemas.openxmlformats.org/drawingml/2006/main" noChangeAspect="1"/>
+            </wp:cNvGraphicFramePr>
+            <a:graphic xmlns:a="http://schemas.openxmlformats.org/drawingml/2006/main">
+              <a:graphicData uri="http://schemas.openxmlformats.org/drawingml/2006/picture">
+                <pic:pic xmlns:pic="http://schemas.openxmlformats.org/drawingml/2006/picture">
+                  <pic:nvPicPr>
+                    <pic:cNvPr id="1" name=""/>
+                    <pic:cNvPicPr/>
+                  </pic:nvPicPr>
+                  <pic:blipFill>
+                    <a:blip r:embed="rId28"/>
+                    <a:stretch>
+                      <a:fillRect/>
+                    </a:stretch>
+                  </pic:blipFill>
+                  <pic:spPr>
+                    <a:xfrm>
+                      <a:off x="0" y="0"/>
+                      <a:ext cx="5274310" cy="3540125"/>
+                    </a:xfrm>
+                    <a:prstGeom prst="rect">
+                      <a:avLst/>
+                    </a:prstGeom>
+                  </pic:spPr>
+                </pic:pic>
+              </a:graphicData>
+            </a:graphic>
+          </wp:inline>
+        </w:drawing>
+      </w:r>
+    </w:p>
+    <w:p>
+      <w:r>
+        <w:rPr>
+          <w:noProof/>
+        </w:rPr>
+        <w:lastRenderedPageBreak/>
+        <w:drawing>
+          <wp:inline distT="0" distB="0" distL="0" distR="0" wp14:anchorId="2AF99945" wp14:editId="1C41176B">
+            <wp:extent cx="5274310" cy="3708400"/>
+            <wp:effectExtent l="0" t="0" r="2540" b="6350"/>
+            <wp:docPr id="5" name="图片 5"/>
+            <wp:cNvGraphicFramePr>
+              <a:graphicFrameLocks xmlns:a="http://schemas.openxmlformats.org/drawingml/2006/main" noChangeAspect="1"/>
+            </wp:cNvGraphicFramePr>
+            <a:graphic xmlns:a="http://schemas.openxmlformats.org/drawingml/2006/main">
+              <a:graphicData uri="http://schemas.openxmlformats.org/drawingml/2006/picture">
+                <pic:pic xmlns:pic="http://schemas.openxmlformats.org/drawingml/2006/picture">
+                  <pic:nvPicPr>
+                    <pic:cNvPr id="1" name=""/>
+                    <pic:cNvPicPr/>
+                  </pic:nvPicPr>
+                  <pic:blipFill>
+                    <a:blip r:embed="rId29"/>
+                    <a:stretch>
+                      <a:fillRect/>
+                    </a:stretch>
+                  </pic:blipFill>
+                  <pic:spPr>
+                    <a:xfrm>
+                      <a:off x="0" y="0"/>
+                      <a:ext cx="5274310" cy="3708400"/>
+                    </a:xfrm>
+                    <a:prstGeom prst="rect">
+                      <a:avLst/>
+                    </a:prstGeom>
+                  </pic:spPr>
+                </pic:pic>
+              </a:graphicData>
+            </a:graphic>
+          </wp:inline>
+        </w:drawing>
+      </w:r>
+    </w:p>
+    <w:p>
+      <w:pPr>
+        <w:pStyle w:val="1"/>
+      </w:pPr>
+      <w:bookmarkStart w:id="9" w:name="_Toc530084821"/>
+      <w:r>
+        <w:rPr>
+          <w:rFonts w:hint="eastAsia"/>
+        </w:rPr>
+        <w:t>4</w:t>
+      </w:r>
+      <w:r>
+        <w:rPr>
+          <w:rFonts w:hint="eastAsia"/>
+        </w:rPr>
+        <w:t>、</w:t>
+      </w:r>
+      <w:r>
+        <w:rPr>
+          <w:rFonts w:hint="eastAsia"/>
+        </w:rPr>
+        <w:t>多目标规划</w:t>
+      </w:r>
+      <w:bookmarkEnd w:id="9"/>
+    </w:p>
+    <w:p>
+      <w:pPr>
+        <w:rPr>
+          <w:b/>
+          <w:color w:val="FF0000"/>
+        </w:rPr>
+      </w:pPr>
+      <w:r>
+        <w:rPr>
+          <w:rFonts w:hint="eastAsia"/>
+          <w:b/>
+          <w:color w:val="FF0000"/>
+        </w:rPr>
+        <w:t>达到 ==</w:t>
+      </w:r>
+      <w:r>
+        <w:rPr>
+          <w:b/>
+          <w:color w:val="FF0000"/>
+        </w:rPr>
+        <w:t xml:space="preserve"> </w:t>
+      </w:r>
+      <w:r>
+        <w:rPr>
+          <w:rFonts w:hint="eastAsia"/>
+          <w:b/>
+          <w:color w:val="FF0000"/>
+        </w:rPr>
+        <w:t>等于</w:t>
+      </w:r>
+    </w:p>
+    <w:p>
+      <w:pPr>
+        <w:rPr>
+          <w:b/>
+          <w:color w:val="FF0000"/>
+        </w:rPr>
+      </w:pPr>
+      <w:r>
+        <w:rPr>
+          <w:noProof/>
+        </w:rPr>
+        <w:lastRenderedPageBreak/>
+        <w:drawing>
+          <wp:inline distT="0" distB="0" distL="0" distR="0" wp14:anchorId="01927B79" wp14:editId="6B97737F">
+            <wp:extent cx="5191125" cy="5810250"/>
+            <wp:effectExtent l="0" t="0" r="9525" b="0"/>
+            <wp:docPr id="11" name="图片 11"/>
+            <wp:cNvGraphicFramePr>
+              <a:graphicFrameLocks xmlns:a="http://schemas.openxmlformats.org/drawingml/2006/main" noChangeAspect="1"/>
+            </wp:cNvGraphicFramePr>
+            <a:graphic xmlns:a="http://schemas.openxmlformats.org/drawingml/2006/main">
+              <a:graphicData uri="http://schemas.openxmlformats.org/drawingml/2006/picture">
+                <pic:pic xmlns:pic="http://schemas.openxmlformats.org/drawingml/2006/picture">
+                  <pic:nvPicPr>
+                    <pic:cNvPr id="1" name=""/>
+                    <pic:cNvPicPr/>
+                  </pic:nvPicPr>
+                  <pic:blipFill>
+                    <a:blip r:embed="rId30"/>
+                    <a:stretch>
+                      <a:fillRect/>
+                    </a:stretch>
+                  </pic:blipFill>
+                  <pic:spPr>
+                    <a:xfrm>
+                      <a:off x="0" y="0"/>
                       <a:ext cx="5191125" cy="5810250"/>
                     </a:xfrm>
                     <a:prstGeom prst="rect">
@@ -1123,7 +2147,205 @@
         </w:drawing>
       </w:r>
     </w:p>
+    <w:p>
+      <w:pPr>
+        <w:pStyle w:val="1"/>
+      </w:pPr>
+      <w:bookmarkStart w:id="10" w:name="_Toc530084822"/>
+      <w:r>
+        <w:rPr>
+          <w:rFonts w:hint="eastAsia"/>
+        </w:rPr>
+        <w:t>5、作业截图</w:t>
+      </w:r>
+      <w:bookmarkEnd w:id="10"/>
+    </w:p>
+    <w:p>
+      <w:pPr>
+        <w:rPr>
+          <w:b/>
+        </w:rPr>
+      </w:pPr>
+      <w:r>
+        <w:rPr>
+          <w:noProof/>
+        </w:rPr>
+        <w:drawing>
+          <wp:inline distT="0" distB="0" distL="0" distR="0" wp14:anchorId="6702380C" wp14:editId="5B25342A">
+            <wp:extent cx="5274310" cy="1575435"/>
+            <wp:effectExtent l="0" t="0" r="2540" b="5715"/>
+            <wp:docPr id="22" name="图片 22"/>
+            <wp:cNvGraphicFramePr>
+              <a:graphicFrameLocks xmlns:a="http://schemas.openxmlformats.org/drawingml/2006/main" noChangeAspect="1"/>
+            </wp:cNvGraphicFramePr>
+            <a:graphic xmlns:a="http://schemas.openxmlformats.org/drawingml/2006/main">
+              <a:graphicData uri="http://schemas.openxmlformats.org/drawingml/2006/picture">
+                <pic:pic xmlns:pic="http://schemas.openxmlformats.org/drawingml/2006/picture">
+                  <pic:nvPicPr>
+                    <pic:cNvPr id="1" name=""/>
+                    <pic:cNvPicPr/>
+                  </pic:nvPicPr>
+                  <pic:blipFill>
+                    <a:blip r:embed="rId31"/>
+                    <a:stretch>
+                      <a:fillRect/>
+                    </a:stretch>
+                  </pic:blipFill>
+                  <pic:spPr>
+                    <a:xfrm>
+                      <a:off x="0" y="0"/>
+                      <a:ext cx="5274310" cy="1575435"/>
+                    </a:xfrm>
+                    <a:prstGeom prst="rect">
+                      <a:avLst/>
+                    </a:prstGeom>
+                  </pic:spPr>
+                </pic:pic>
+              </a:graphicData>
+            </a:graphic>
+          </wp:inline>
+        </w:drawing>
+      </w:r>
+    </w:p>
+    <w:p>
+      <w:pPr>
+        <w:rPr>
+          <w:b/>
+        </w:rPr>
+      </w:pPr>
+      <w:r>
+        <w:rPr>
+          <w:noProof/>
+        </w:rPr>
+        <w:lastRenderedPageBreak/>
+        <w:drawing>
+          <wp:inline distT="0" distB="0" distL="0" distR="0" wp14:anchorId="65F7F359" wp14:editId="3186B174">
+            <wp:extent cx="5274310" cy="1412240"/>
+            <wp:effectExtent l="0" t="0" r="2540" b="0"/>
+            <wp:docPr id="24" name="图片 24"/>
+            <wp:cNvGraphicFramePr>
+              <a:graphicFrameLocks xmlns:a="http://schemas.openxmlformats.org/drawingml/2006/main" noChangeAspect="1"/>
+            </wp:cNvGraphicFramePr>
+            <a:graphic xmlns:a="http://schemas.openxmlformats.org/drawingml/2006/main">
+              <a:graphicData uri="http://schemas.openxmlformats.org/drawingml/2006/picture">
+                <pic:pic xmlns:pic="http://schemas.openxmlformats.org/drawingml/2006/picture">
+                  <pic:nvPicPr>
+                    <pic:cNvPr id="1" name=""/>
+                    <pic:cNvPicPr/>
+                  </pic:nvPicPr>
+                  <pic:blipFill>
+                    <a:blip r:embed="rId32"/>
+                    <a:stretch>
+                      <a:fillRect/>
+                    </a:stretch>
+                  </pic:blipFill>
+                  <pic:spPr>
+                    <a:xfrm>
+                      <a:off x="0" y="0"/>
+                      <a:ext cx="5274310" cy="1412240"/>
+                    </a:xfrm>
+                    <a:prstGeom prst="rect">
+                      <a:avLst/>
+                    </a:prstGeom>
+                  </pic:spPr>
+                </pic:pic>
+              </a:graphicData>
+            </a:graphic>
+          </wp:inline>
+        </w:drawing>
+      </w:r>
+    </w:p>
+    <w:p>
+      <w:r>
+        <w:rPr>
+          <w:noProof/>
+        </w:rPr>
+        <w:drawing>
+          <wp:inline distT="0" distB="0" distL="0" distR="0" wp14:anchorId="64C3877F" wp14:editId="1E7F4C2C">
+            <wp:extent cx="5274310" cy="1442085"/>
+            <wp:effectExtent l="0" t="0" r="2540" b="5715"/>
+            <wp:docPr id="23" name="图片 23"/>
+            <wp:cNvGraphicFramePr>
+              <a:graphicFrameLocks xmlns:a="http://schemas.openxmlformats.org/drawingml/2006/main" noChangeAspect="1"/>
+            </wp:cNvGraphicFramePr>
+            <a:graphic xmlns:a="http://schemas.openxmlformats.org/drawingml/2006/main">
+              <a:graphicData uri="http://schemas.openxmlformats.org/drawingml/2006/picture">
+                <pic:pic xmlns:pic="http://schemas.openxmlformats.org/drawingml/2006/picture">
+                  <pic:nvPicPr>
+                    <pic:cNvPr id="1" name=""/>
+                    <pic:cNvPicPr/>
+                  </pic:nvPicPr>
+                  <pic:blipFill>
+                    <a:blip r:embed="rId33"/>
+                    <a:stretch>
+                      <a:fillRect/>
+                    </a:stretch>
+                  </pic:blipFill>
+                  <pic:spPr>
+                    <a:xfrm>
+                      <a:off x="0" y="0"/>
+                      <a:ext cx="5274310" cy="1442085"/>
+                    </a:xfrm>
+                    <a:prstGeom prst="rect">
+                      <a:avLst/>
+                    </a:prstGeom>
+                  </pic:spPr>
+                </pic:pic>
+              </a:graphicData>
+            </a:graphic>
+          </wp:inline>
+        </w:drawing>
+      </w:r>
+    </w:p>
+    <w:p>
+      <w:pPr>
+        <w:rPr>
+          <w:rFonts w:hint="eastAsia"/>
+        </w:rPr>
+      </w:pPr>
+      <w:r>
+        <w:rPr>
+          <w:noProof/>
+        </w:rPr>
+        <w:drawing>
+          <wp:inline distT="0" distB="0" distL="0" distR="0" wp14:anchorId="587255B5" wp14:editId="6C22E9F3">
+            <wp:extent cx="5274310" cy="1360805"/>
+            <wp:effectExtent l="0" t="0" r="2540" b="0"/>
+            <wp:docPr id="28" name="图片 28"/>
+            <wp:cNvGraphicFramePr>
+              <a:graphicFrameLocks xmlns:a="http://schemas.openxmlformats.org/drawingml/2006/main" noChangeAspect="1"/>
+            </wp:cNvGraphicFramePr>
+            <a:graphic xmlns:a="http://schemas.openxmlformats.org/drawingml/2006/main">
+              <a:graphicData uri="http://schemas.openxmlformats.org/drawingml/2006/picture">
+                <pic:pic xmlns:pic="http://schemas.openxmlformats.org/drawingml/2006/picture">
+                  <pic:nvPicPr>
+                    <pic:cNvPr id="1" name=""/>
+                    <pic:cNvPicPr/>
+                  </pic:nvPicPr>
+                  <pic:blipFill>
+                    <a:blip r:embed="rId34"/>
+                    <a:stretch>
+                      <a:fillRect/>
+                    </a:stretch>
+                  </pic:blipFill>
+                  <pic:spPr>
+                    <a:xfrm>
+                      <a:off x="0" y="0"/>
+                      <a:ext cx="5274310" cy="1360805"/>
+                    </a:xfrm>
+                    <a:prstGeom prst="rect">
+                      <a:avLst/>
+                    </a:prstGeom>
+                  </pic:spPr>
+                </pic:pic>
+              </a:graphicData>
+            </a:graphic>
+          </wp:inline>
+        </w:drawing>
+      </w:r>
+    </w:p>
     <w:sectPr>
+      <w:footerReference w:type="default" r:id="rId35"/>
       <w:pgSz w:w="11906" w:h="16838"/>
       <w:pgMar w:top="1440" w:right="1800" w:bottom="1440" w:left="1800" w:header="851" w:footer="992" w:gutter="0"/>
       <w:cols w:space="425"/>
@@ -1131,6 +2353,110 @@
     </w:sectPr>
   </w:body>
 </w:document>
+</file>
+
+<file path=word/endnotes.xml><?xml version="1.0" encoding="utf-8"?>
+<w:endnotes xmlns:wpc="http://schemas.microsoft.com/office/word/2010/wordprocessingCanvas" xmlns:cx="http://schemas.microsoft.com/office/drawing/2014/chartex" xmlns:cx1="http://schemas.microsoft.com/office/drawing/2015/9/8/chartex" xmlns:cx2="http://schemas.microsoft.com/office/drawing/2015/10/21/chartex" xmlns:cx3="http://schemas.microsoft.com/office/drawing/2016/5/9/chartex" xmlns:cx4="http://schemas.microsoft.com/office/drawing/2016/5/10/chartex" xmlns:cx5="http://schemas.microsoft.com/office/drawing/2016/5/11/chartex" xmlns:cx6="http://schemas.microsoft.com/office/drawing/2016/5/12/chartex" xmlns:cx7="http://schemas.microsoft.com/office/drawing/2016/5/13/chartex" xmlns:cx8="http://schemas.microsoft.com/office/drawing/2016/5/14/chartex" xmlns:mc="http://schemas.openxmlformats.org/markup-compatibility/2006" xmlns:aink="http://schemas.microsoft.com/office/drawing/2016/ink" xmlns:am3d="http://schemas.microsoft.com/office/drawing/2017/model3d" xmlns:o="urn:schemas-microsoft-com:office:office" xmlns:r="http://schemas.openxmlformats.org/officeDocument/2006/relationships" xmlns:m="http://schemas.openxmlformats.org/officeDocument/2006/math" xmlns:v="urn:schemas-microsoft-com:vml" xmlns:wp14="http://schemas.microsoft.com/office/word/2010/wordprocessingDrawing" xmlns:wp="http://schemas.openxmlformats.org/drawingml/2006/wordprocessingDrawing" xmlns:w10="urn:schemas-microsoft-com:office:word" xmlns:w="http://schemas.openxmlformats.org/wordprocessingml/2006/main" xmlns:w14="http://schemas.microsoft.com/office/word/2010/wordml" xmlns:w15="http://schemas.microsoft.com/office/word/2012/wordml" xmlns:w16cid="http://schemas.microsoft.com/office/word/2016/wordml/cid" xmlns:w16se="http://schemas.microsoft.com/office/word/2015/wordml/symex" xmlns:wpg="http://schemas.microsoft.com/office/word/2010/wordprocessingGroup" xmlns:wpi="http://schemas.microsoft.com/office/word/2010/wordprocessingInk" xmlns:wne="http://schemas.microsoft.com/office/word/2006/wordml" xmlns:wps="http://schemas.microsoft.com/office/word/2010/wordprocessingShape" mc:Ignorable="w14 w15 w16se w16cid wp14">
+  <w:endnote w:type="separator" w:id="-1">
+    <w:p>
+      <w:r>
+        <w:separator/>
+      </w:r>
+    </w:p>
+  </w:endnote>
+  <w:endnote w:type="continuationSeparator" w:id="0">
+    <w:p>
+      <w:r>
+        <w:continuationSeparator/>
+      </w:r>
+    </w:p>
+  </w:endnote>
+</w:endnotes>
+</file>
+
+<file path=word/footer1.xml><?xml version="1.0" encoding="utf-8"?>
+<w:ftr xmlns:wpc="http://schemas.microsoft.com/office/word/2010/wordprocessingCanvas" xmlns:cx="http://schemas.microsoft.com/office/drawing/2014/chartex" xmlns:cx1="http://schemas.microsoft.com/office/drawing/2015/9/8/chartex" xmlns:cx2="http://schemas.microsoft.com/office/drawing/2015/10/21/chartex" xmlns:cx3="http://schemas.microsoft.com/office/drawing/2016/5/9/chartex" xmlns:cx4="http://schemas.microsoft.com/office/drawing/2016/5/10/chartex" xmlns:cx5="http://schemas.microsoft.com/office/drawing/2016/5/11/chartex" xmlns:cx6="http://schemas.microsoft.com/office/drawing/2016/5/12/chartex" xmlns:cx7="http://schemas.microsoft.com/office/drawing/2016/5/13/chartex" xmlns:cx8="http://schemas.microsoft.com/office/drawing/2016/5/14/chartex" xmlns:mc="http://schemas.openxmlformats.org/markup-compatibility/2006" xmlns:aink="http://schemas.microsoft.com/office/drawing/2016/ink" xmlns:am3d="http://schemas.microsoft.com/office/drawing/2017/model3d" xmlns:o="urn:schemas-microsoft-com:office:office" xmlns:r="http://schemas.openxmlformats.org/officeDocument/2006/relationships" xmlns:m="http://schemas.openxmlformats.org/officeDocument/2006/math" xmlns:v="urn:schemas-microsoft-com:vml" xmlns:wp14="http://schemas.microsoft.com/office/word/2010/wordprocessingDrawing" xmlns:wp="http://schemas.openxmlformats.org/drawingml/2006/wordprocessingDrawing" xmlns:w10="urn:schemas-microsoft-com:office:word" xmlns:w="http://schemas.openxmlformats.org/wordprocessingml/2006/main" xmlns:w14="http://schemas.microsoft.com/office/word/2010/wordml" xmlns:w15="http://schemas.microsoft.com/office/word/2012/wordml" xmlns:w16cid="http://schemas.microsoft.com/office/word/2016/wordml/cid" xmlns:w16se="http://schemas.microsoft.com/office/word/2015/wordml/symex" xmlns:wpg="http://schemas.microsoft.com/office/word/2010/wordprocessingGroup" xmlns:wpi="http://schemas.microsoft.com/office/word/2010/wordprocessingInk" xmlns:wne="http://schemas.microsoft.com/office/word/2006/wordml" xmlns:wps="http://schemas.microsoft.com/office/word/2010/wordprocessingShape" mc:Ignorable="w14 w15 w16se w16cid wp14">
+  <w:sdt>
+    <w:sdtPr>
+      <w:id w:val="-647204352"/>
+      <w:docPartObj>
+        <w:docPartGallery w:val="Page Numbers (Bottom of Page)"/>
+        <w:docPartUnique/>
+      </w:docPartObj>
+    </w:sdtPr>
+    <w:sdtEndPr>
+      <w:rPr>
+        <w:sz w:val="32"/>
+      </w:rPr>
+    </w:sdtEndPr>
+    <w:sdtContent>
+      <w:p>
+        <w:pPr>
+          <w:pStyle w:val="afc"/>
+          <w:jc w:val="center"/>
+          <w:rPr>
+            <w:sz w:val="32"/>
+          </w:rPr>
+        </w:pPr>
+        <w:r>
+          <w:rPr>
+            <w:sz w:val="32"/>
+          </w:rPr>
+          <w:fldChar w:fldCharType="begin"/>
+        </w:r>
+        <w:r>
+          <w:rPr>
+            <w:sz w:val="32"/>
+          </w:rPr>
+          <w:instrText>PAGE   \* MERGEFORMAT</w:instrText>
+        </w:r>
+        <w:r>
+          <w:rPr>
+            <w:sz w:val="32"/>
+          </w:rPr>
+          <w:fldChar w:fldCharType="separate"/>
+        </w:r>
+        <w:r>
+          <w:rPr>
+            <w:sz w:val="32"/>
+            <w:lang w:val="zh-CN"/>
+          </w:rPr>
+          <w:t>2</w:t>
+        </w:r>
+        <w:r>
+          <w:rPr>
+            <w:sz w:val="32"/>
+          </w:rPr>
+          <w:fldChar w:fldCharType="end"/>
+        </w:r>
+      </w:p>
+    </w:sdtContent>
+  </w:sdt>
+  <w:p>
+    <w:pPr>
+      <w:pStyle w:val="afc"/>
+    </w:pPr>
+  </w:p>
+</w:ftr>
+</file>
+
+<file path=word/footnotes.xml><?xml version="1.0" encoding="utf-8"?>
+<w:footnotes xmlns:wpc="http://schemas.microsoft.com/office/word/2010/wordprocessingCanvas" xmlns:cx="http://schemas.microsoft.com/office/drawing/2014/chartex" xmlns:cx1="http://schemas.microsoft.com/office/drawing/2015/9/8/chartex" xmlns:cx2="http://schemas.microsoft.com/office/drawing/2015/10/21/chartex" xmlns:cx3="http://schemas.microsoft.com/office/drawing/2016/5/9/chartex" xmlns:cx4="http://schemas.microsoft.com/office/drawing/2016/5/10/chartex" xmlns:cx5="http://schemas.microsoft.com/office/drawing/2016/5/11/chartex" xmlns:cx6="http://schemas.microsoft.com/office/drawing/2016/5/12/chartex" xmlns:cx7="http://schemas.microsoft.com/office/drawing/2016/5/13/chartex" xmlns:cx8="http://schemas.microsoft.com/office/drawing/2016/5/14/chartex" xmlns:mc="http://schemas.openxmlformats.org/markup-compatibility/2006" xmlns:aink="http://schemas.microsoft.com/office/drawing/2016/ink" xmlns:am3d="http://schemas.microsoft.com/office/drawing/2017/model3d" xmlns:o="urn:schemas-microsoft-com:office:office" xmlns:r="http://schemas.openxmlformats.org/officeDocument/2006/relationships" xmlns:m="http://schemas.openxmlformats.org/officeDocument/2006/math" xmlns:v="urn:schemas-microsoft-com:vml" xmlns:wp14="http://schemas.microsoft.com/office/word/2010/wordprocessingDrawing" xmlns:wp="http://schemas.openxmlformats.org/drawingml/2006/wordprocessingDrawing" xmlns:w10="urn:schemas-microsoft-com:office:word" xmlns:w="http://schemas.openxmlformats.org/wordprocessingml/2006/main" xmlns:w14="http://schemas.microsoft.com/office/word/2010/wordml" xmlns:w15="http://schemas.microsoft.com/office/word/2012/wordml" xmlns:w16cid="http://schemas.microsoft.com/office/word/2016/wordml/cid" xmlns:w16se="http://schemas.microsoft.com/office/word/2015/wordml/symex" xmlns:wpg="http://schemas.microsoft.com/office/word/2010/wordprocessingGroup" xmlns:wpi="http://schemas.microsoft.com/office/word/2010/wordprocessingInk" xmlns:wne="http://schemas.microsoft.com/office/word/2006/wordml" xmlns:wps="http://schemas.microsoft.com/office/word/2010/wordprocessingShape" mc:Ignorable="w14 w15 w16se w16cid wp14">
+  <w:footnote w:type="separator" w:id="-1">
+    <w:p>
+      <w:r>
+        <w:separator/>
+      </w:r>
+    </w:p>
+  </w:footnote>
+  <w:footnote w:type="continuationSeparator" w:id="0">
+    <w:p>
+      <w:r>
+        <w:continuationSeparator/>
+      </w:r>
+    </w:p>
+  </w:footnote>
+</w:footnotes>
 </file>
 
 <file path=word/numbering.xml><?xml version="1.0" encoding="utf-8"?>
@@ -2418,6 +3744,164 @@
       <w:szCs w:val="32"/>
     </w:rPr>
   </w:style>
+  <w:style w:type="paragraph" w:styleId="TOC">
+    <w:name w:val="TOC Heading"/>
+    <w:basedOn w:val="1"/>
+    <w:next w:val="a3"/>
+    <w:uiPriority w:val="39"/>
+    <w:unhideWhenUsed/>
+    <w:qFormat/>
+    <w:rsid w:val="00466EC0"/>
+    <w:pPr>
+      <w:widowControl/>
+      <w:spacing w:before="240" w:after="0" w:line="259" w:lineRule="auto"/>
+      <w:jc w:val="left"/>
+      <w:outlineLvl w:val="9"/>
+    </w:pPr>
+    <w:rPr>
+      <w:rFonts w:asciiTheme="majorHAnsi" w:eastAsiaTheme="majorEastAsia" w:hAnsiTheme="majorHAnsi" w:cstheme="majorBidi"/>
+      <w:b w:val="0"/>
+      <w:bCs w:val="0"/>
+      <w:color w:val="2F5496" w:themeColor="accent1" w:themeShade="BF"/>
+      <w:kern w:val="0"/>
+      <w:szCs w:val="32"/>
+    </w:rPr>
+  </w:style>
+  <w:style w:type="paragraph" w:styleId="TOC2">
+    <w:name w:val="toc 2"/>
+    <w:basedOn w:val="a3"/>
+    <w:next w:val="a3"/>
+    <w:autoRedefine/>
+    <w:uiPriority w:val="39"/>
+    <w:unhideWhenUsed/>
+    <w:rsid w:val="00466EC0"/>
+    <w:pPr>
+      <w:widowControl/>
+      <w:spacing w:after="100" w:line="259" w:lineRule="auto"/>
+      <w:ind w:left="220"/>
+      <w:jc w:val="left"/>
+    </w:pPr>
+    <w:rPr>
+      <w:rFonts w:cs="Times New Roman"/>
+      <w:kern w:val="0"/>
+      <w:sz w:val="22"/>
+    </w:rPr>
+  </w:style>
+  <w:style w:type="paragraph" w:styleId="TOC1">
+    <w:name w:val="toc 1"/>
+    <w:basedOn w:val="a3"/>
+    <w:next w:val="a3"/>
+    <w:autoRedefine/>
+    <w:uiPriority w:val="39"/>
+    <w:unhideWhenUsed/>
+    <w:rsid w:val="00466EC0"/>
+    <w:pPr>
+      <w:widowControl/>
+      <w:spacing w:after="100" w:line="259" w:lineRule="auto"/>
+      <w:jc w:val="left"/>
+    </w:pPr>
+    <w:rPr>
+      <w:rFonts w:cs="Times New Roman"/>
+      <w:kern w:val="0"/>
+      <w:sz w:val="22"/>
+    </w:rPr>
+  </w:style>
+  <w:style w:type="paragraph" w:styleId="TOC3">
+    <w:name w:val="toc 3"/>
+    <w:basedOn w:val="a3"/>
+    <w:next w:val="a3"/>
+    <w:autoRedefine/>
+    <w:uiPriority w:val="39"/>
+    <w:unhideWhenUsed/>
+    <w:rsid w:val="00466EC0"/>
+    <w:pPr>
+      <w:widowControl/>
+      <w:spacing w:after="100" w:line="259" w:lineRule="auto"/>
+      <w:ind w:left="440"/>
+      <w:jc w:val="left"/>
+    </w:pPr>
+    <w:rPr>
+      <w:rFonts w:cs="Times New Roman"/>
+      <w:kern w:val="0"/>
+      <w:sz w:val="22"/>
+    </w:rPr>
+  </w:style>
+  <w:style w:type="character" w:styleId="af9">
+    <w:name w:val="Hyperlink"/>
+    <w:basedOn w:val="a4"/>
+    <w:uiPriority w:val="99"/>
+    <w:unhideWhenUsed/>
+    <w:rsid w:val="00466EC0"/>
+    <w:rPr>
+      <w:color w:val="0563C1" w:themeColor="hyperlink"/>
+      <w:u w:val="single"/>
+    </w:rPr>
+  </w:style>
+  <w:style w:type="paragraph" w:styleId="afa">
+    <w:name w:val="header"/>
+    <w:basedOn w:val="a3"/>
+    <w:link w:val="afb"/>
+    <w:uiPriority w:val="99"/>
+    <w:unhideWhenUsed/>
+    <w:rsid w:val="000A5676"/>
+    <w:pPr>
+      <w:pBdr>
+        <w:bottom w:val="single" w:sz="6" w:space="1" w:color="auto"/>
+      </w:pBdr>
+      <w:tabs>
+        <w:tab w:val="center" w:pos="4153"/>
+        <w:tab w:val="right" w:pos="8306"/>
+      </w:tabs>
+      <w:snapToGrid w:val="0"/>
+      <w:jc w:val="center"/>
+    </w:pPr>
+    <w:rPr>
+      <w:sz w:val="18"/>
+      <w:szCs w:val="18"/>
+    </w:rPr>
+  </w:style>
+  <w:style w:type="character" w:customStyle="1" w:styleId="afb">
+    <w:name w:val="页眉 字符"/>
+    <w:basedOn w:val="a4"/>
+    <w:link w:val="afa"/>
+    <w:uiPriority w:val="99"/>
+    <w:rsid w:val="000A5676"/>
+    <w:rPr>
+      <w:sz w:val="18"/>
+      <w:szCs w:val="18"/>
+    </w:rPr>
+  </w:style>
+  <w:style w:type="paragraph" w:styleId="afc">
+    <w:name w:val="footer"/>
+    <w:basedOn w:val="a3"/>
+    <w:link w:val="afd"/>
+    <w:uiPriority w:val="99"/>
+    <w:unhideWhenUsed/>
+    <w:rsid w:val="000A5676"/>
+    <w:pPr>
+      <w:tabs>
+        <w:tab w:val="center" w:pos="4153"/>
+        <w:tab w:val="right" w:pos="8306"/>
+      </w:tabs>
+      <w:snapToGrid w:val="0"/>
+      <w:jc w:val="left"/>
+    </w:pPr>
+    <w:rPr>
+      <w:sz w:val="18"/>
+      <w:szCs w:val="18"/>
+    </w:rPr>
+  </w:style>
+  <w:style w:type="character" w:customStyle="1" w:styleId="afd">
+    <w:name w:val="页脚 字符"/>
+    <w:basedOn w:val="a4"/>
+    <w:link w:val="afc"/>
+    <w:uiPriority w:val="99"/>
+    <w:rsid w:val="000A5676"/>
+    <w:rPr>
+      <w:sz w:val="18"/>
+      <w:szCs w:val="18"/>
+    </w:rPr>
+  </w:style>
 </w:styles>
 </file>
 
@@ -2680,4 +4164,16 @@
     </a:ext>
   </a:extLst>
 </a:theme>
+</file>
+
+<file path=customXml/item1.xml><?xml version="1.0" encoding="utf-8"?>
+<b:Sources xmlns:b="http://schemas.openxmlformats.org/officeDocument/2006/bibliography" xmlns="http://schemas.openxmlformats.org/officeDocument/2006/bibliography" SelectedStyle="\APASixthEditionOfficeOnline.xsl" StyleName="APA" Version="6"/>
+</file>
+
+<file path=customXml/itemProps1.xml><?xml version="1.0" encoding="utf-8"?>
+<ds:datastoreItem xmlns:ds="http://schemas.openxmlformats.org/officeDocument/2006/customXml" ds:itemID="{CBCB7B54-B0B8-4F3B-97E8-AE5891E79C31}">
+  <ds:schemaRefs>
+    <ds:schemaRef ds:uri="http://schemas.openxmlformats.org/officeDocument/2006/bibliography"/>
+  </ds:schemaRefs>
+</ds:datastoreItem>
 </file>